--- a/Rex Poloniae 1962.docx
+++ b/Rex Poloniae 1962.docx
@@ -18,25 +18,7 @@
           <w:szCs w:val="48"/>
           <w:lang w:val="en-US"/>
         </w:rPr>
-        <w:t xml:space="preserve">Rex </w:t>
-      </w:r>
-      <w:proofErr w:type="spellStart"/>
-      <w:r>
-        <w:rPr>
-          <w:sz w:val="48"/>
-          <w:szCs w:val="48"/>
-          <w:lang w:val="en-US"/>
-        </w:rPr>
-        <w:t>Poloniae</w:t>
-      </w:r>
-      <w:proofErr w:type="spellEnd"/>
-      <w:r>
-        <w:rPr>
-          <w:sz w:val="48"/>
-          <w:szCs w:val="48"/>
-          <w:lang w:val="en-US"/>
-        </w:rPr>
-        <w:t xml:space="preserve"> 196</w:t>
+        <w:t>Rex Poloniae 196</w:t>
       </w:r>
       <w:r>
         <w:rPr>
@@ -295,34 +277,14 @@
           <w:lang w:val="en-US"/>
         </w:rPr>
       </w:pPr>
-      <w:proofErr w:type="gramStart"/>
-      <w:r>
-        <w:rPr>
-          <w:sz w:val="22"/>
-          <w:szCs w:val="20"/>
-          <w:lang w:val="en-US"/>
-        </w:rPr>
-        <w:t>Title :</w:t>
-      </w:r>
-      <w:proofErr w:type="gramEnd"/>
-      <w:r>
-        <w:rPr>
-          <w:sz w:val="22"/>
-          <w:szCs w:val="20"/>
-          <w:lang w:val="en-US"/>
-        </w:rPr>
-        <w:t xml:space="preserve"> Une Ere </w:t>
-      </w:r>
-      <w:proofErr w:type="spellStart"/>
-      <w:r>
-        <w:rPr>
-          <w:sz w:val="22"/>
-          <w:szCs w:val="20"/>
-          <w:lang w:val="en-US"/>
-        </w:rPr>
-        <w:t>moderne</w:t>
-      </w:r>
-      <w:proofErr w:type="spellEnd"/>
+      <w:r>
+        <w:rPr>
+          <w:sz w:val="22"/>
+          <w:szCs w:val="20"/>
+          <w:lang w:val="en-US"/>
+        </w:rPr>
+        <w:t>Title : Une Ere moderne</w:t>
+      </w:r>
     </w:p>
     <w:p>
       <w:pPr>
@@ -338,499 +300,21 @@
           <w:lang w:val="en-US"/>
         </w:rPr>
       </w:pPr>
-      <w:proofErr w:type="gramStart"/>
-      <w:r>
-        <w:rPr>
-          <w:sz w:val="22"/>
-          <w:szCs w:val="20"/>
-          <w:lang w:val="en-US"/>
-        </w:rPr>
-        <w:t>Text :</w:t>
-      </w:r>
-      <w:proofErr w:type="gramEnd"/>
-      <w:r>
-        <w:rPr>
-          <w:sz w:val="22"/>
-          <w:szCs w:val="20"/>
-          <w:lang w:val="en-US"/>
-        </w:rPr>
-        <w:t xml:space="preserve"> </w:t>
-      </w:r>
-      <w:r>
-        <w:rPr>
-          <w:sz w:val="22"/>
-          <w:szCs w:val="20"/>
-          <w:lang w:val="en-US"/>
-        </w:rPr>
-        <w:t xml:space="preserve">Le monde se </w:t>
-      </w:r>
-      <w:proofErr w:type="spellStart"/>
-      <w:r>
-        <w:rPr>
-          <w:sz w:val="22"/>
-          <w:szCs w:val="20"/>
-          <w:lang w:val="en-US"/>
-        </w:rPr>
-        <w:t>divise</w:t>
-      </w:r>
-      <w:proofErr w:type="spellEnd"/>
-      <w:r>
-        <w:rPr>
-          <w:sz w:val="22"/>
-          <w:szCs w:val="20"/>
-          <w:lang w:val="en-US"/>
-        </w:rPr>
-        <w:t xml:space="preserve"> </w:t>
-      </w:r>
-      <w:proofErr w:type="spellStart"/>
-      <w:r>
-        <w:rPr>
-          <w:sz w:val="22"/>
-          <w:szCs w:val="20"/>
-          <w:lang w:val="en-US"/>
-        </w:rPr>
-        <w:t>en</w:t>
-      </w:r>
-      <w:proofErr w:type="spellEnd"/>
-      <w:r>
-        <w:rPr>
-          <w:sz w:val="22"/>
-          <w:szCs w:val="20"/>
-          <w:lang w:val="en-US"/>
-        </w:rPr>
-        <w:t xml:space="preserve"> blocs. A </w:t>
-      </w:r>
-      <w:proofErr w:type="spellStart"/>
-      <w:r>
-        <w:rPr>
-          <w:sz w:val="22"/>
-          <w:szCs w:val="20"/>
-          <w:lang w:val="en-US"/>
-        </w:rPr>
-        <w:t>l’Ouest</w:t>
-      </w:r>
-      <w:proofErr w:type="spellEnd"/>
-      <w:r>
-        <w:rPr>
-          <w:sz w:val="22"/>
-          <w:szCs w:val="20"/>
-          <w:lang w:val="en-US"/>
-        </w:rPr>
-        <w:t xml:space="preserve">, les </w:t>
-      </w:r>
-      <w:proofErr w:type="spellStart"/>
-      <w:r>
-        <w:rPr>
-          <w:sz w:val="22"/>
-          <w:szCs w:val="20"/>
-          <w:lang w:val="en-US"/>
-        </w:rPr>
-        <w:t>démocraties</w:t>
-      </w:r>
-      <w:proofErr w:type="spellEnd"/>
-      <w:r>
-        <w:rPr>
-          <w:sz w:val="22"/>
-          <w:szCs w:val="20"/>
-          <w:lang w:val="en-US"/>
-        </w:rPr>
-        <w:t xml:space="preserve"> </w:t>
-      </w:r>
-      <w:proofErr w:type="spellStart"/>
-      <w:r>
-        <w:rPr>
-          <w:sz w:val="22"/>
-          <w:szCs w:val="20"/>
-          <w:lang w:val="en-US"/>
-        </w:rPr>
-        <w:t>prospèrent</w:t>
-      </w:r>
-      <w:proofErr w:type="spellEnd"/>
-      <w:r>
-        <w:rPr>
-          <w:sz w:val="22"/>
-          <w:szCs w:val="20"/>
-          <w:lang w:val="en-US"/>
-        </w:rPr>
-        <w:t xml:space="preserve"> après le plan Marshall et la reconstruction des </w:t>
-      </w:r>
-      <w:proofErr w:type="spellStart"/>
-      <w:r>
-        <w:rPr>
-          <w:sz w:val="22"/>
-          <w:szCs w:val="20"/>
-          <w:lang w:val="en-US"/>
-        </w:rPr>
-        <w:t>années</w:t>
-      </w:r>
-      <w:proofErr w:type="spellEnd"/>
-      <w:r>
-        <w:rPr>
-          <w:sz w:val="22"/>
-          <w:szCs w:val="20"/>
-          <w:lang w:val="en-US"/>
-        </w:rPr>
-        <w:t xml:space="preserve"> ’50. A </w:t>
-      </w:r>
-      <w:proofErr w:type="spellStart"/>
-      <w:r>
-        <w:rPr>
-          <w:sz w:val="22"/>
-          <w:szCs w:val="20"/>
-          <w:lang w:val="en-US"/>
-        </w:rPr>
-        <w:t>l’est</w:t>
-      </w:r>
-      <w:proofErr w:type="spellEnd"/>
-      <w:r>
-        <w:rPr>
-          <w:sz w:val="22"/>
-          <w:szCs w:val="20"/>
-          <w:lang w:val="en-US"/>
-        </w:rPr>
-        <w:t xml:space="preserve"> le bloc </w:t>
-      </w:r>
-      <w:proofErr w:type="spellStart"/>
-      <w:r>
-        <w:rPr>
-          <w:sz w:val="22"/>
-          <w:szCs w:val="20"/>
-          <w:lang w:val="en-US"/>
-        </w:rPr>
-        <w:t>communiste</w:t>
-      </w:r>
-      <w:proofErr w:type="spellEnd"/>
-      <w:r>
-        <w:rPr>
-          <w:sz w:val="22"/>
-          <w:szCs w:val="20"/>
-          <w:lang w:val="en-US"/>
-        </w:rPr>
-        <w:t xml:space="preserve"> </w:t>
-      </w:r>
-      <w:proofErr w:type="spellStart"/>
-      <w:r>
-        <w:rPr>
-          <w:sz w:val="22"/>
-          <w:szCs w:val="20"/>
-          <w:lang w:val="en-US"/>
-        </w:rPr>
-        <w:t>maintient</w:t>
-      </w:r>
-      <w:proofErr w:type="spellEnd"/>
-      <w:r>
-        <w:rPr>
-          <w:sz w:val="22"/>
-          <w:szCs w:val="20"/>
-          <w:lang w:val="en-US"/>
-        </w:rPr>
-        <w:t xml:space="preserve"> les </w:t>
-      </w:r>
-      <w:proofErr w:type="spellStart"/>
-      <w:r>
-        <w:rPr>
-          <w:sz w:val="22"/>
-          <w:szCs w:val="20"/>
-          <w:lang w:val="en-US"/>
-        </w:rPr>
-        <w:t>peuples</w:t>
-      </w:r>
-      <w:proofErr w:type="spellEnd"/>
-      <w:r>
-        <w:rPr>
-          <w:sz w:val="22"/>
-          <w:szCs w:val="20"/>
-          <w:lang w:val="en-US"/>
-        </w:rPr>
-        <w:t xml:space="preserve"> dans </w:t>
-      </w:r>
-      <w:proofErr w:type="spellStart"/>
-      <w:r>
-        <w:rPr>
-          <w:sz w:val="22"/>
-          <w:szCs w:val="20"/>
-          <w:lang w:val="en-US"/>
-        </w:rPr>
-        <w:t>une</w:t>
-      </w:r>
-      <w:proofErr w:type="spellEnd"/>
-      <w:r>
-        <w:rPr>
-          <w:sz w:val="22"/>
-          <w:szCs w:val="20"/>
-          <w:lang w:val="en-US"/>
-        </w:rPr>
-        <w:t xml:space="preserve"> </w:t>
-      </w:r>
-      <w:proofErr w:type="spellStart"/>
-      <w:r>
-        <w:rPr>
-          <w:sz w:val="22"/>
-          <w:szCs w:val="20"/>
-          <w:lang w:val="en-US"/>
-        </w:rPr>
-        <w:t>stabilité</w:t>
-      </w:r>
-      <w:proofErr w:type="spellEnd"/>
-      <w:r>
-        <w:rPr>
-          <w:sz w:val="22"/>
-          <w:szCs w:val="20"/>
-          <w:lang w:val="en-US"/>
-        </w:rPr>
-        <w:t xml:space="preserve"> relative derrière le rideau de </w:t>
-      </w:r>
-      <w:proofErr w:type="spellStart"/>
-      <w:r>
-        <w:rPr>
-          <w:sz w:val="22"/>
-          <w:szCs w:val="20"/>
-          <w:lang w:val="en-US"/>
-        </w:rPr>
-        <w:t>fer</w:t>
-      </w:r>
-      <w:proofErr w:type="spellEnd"/>
-      <w:r>
-        <w:rPr>
-          <w:sz w:val="22"/>
-          <w:szCs w:val="20"/>
-          <w:lang w:val="en-US"/>
-        </w:rPr>
-        <w:t xml:space="preserve">. </w:t>
-      </w:r>
-      <w:proofErr w:type="spellStart"/>
-      <w:r>
-        <w:rPr>
-          <w:sz w:val="22"/>
-          <w:szCs w:val="20"/>
-          <w:lang w:val="en-US"/>
-        </w:rPr>
-        <w:t>En</w:t>
-      </w:r>
-      <w:proofErr w:type="spellEnd"/>
-      <w:r>
-        <w:rPr>
-          <w:sz w:val="22"/>
-          <w:szCs w:val="20"/>
-          <w:lang w:val="en-US"/>
-        </w:rPr>
-        <w:t xml:space="preserve"> Afrique, </w:t>
-      </w:r>
-      <w:proofErr w:type="spellStart"/>
-      <w:r>
-        <w:rPr>
-          <w:sz w:val="22"/>
-          <w:szCs w:val="20"/>
-          <w:lang w:val="en-US"/>
-        </w:rPr>
-        <w:t>dont</w:t>
-      </w:r>
-      <w:proofErr w:type="spellEnd"/>
-      <w:r>
-        <w:rPr>
-          <w:sz w:val="22"/>
-          <w:szCs w:val="20"/>
-          <w:lang w:val="en-US"/>
-        </w:rPr>
-        <w:t xml:space="preserve"> la </w:t>
-      </w:r>
-      <w:proofErr w:type="spellStart"/>
-      <w:r>
-        <w:rPr>
-          <w:sz w:val="22"/>
-          <w:szCs w:val="20"/>
-          <w:lang w:val="en-US"/>
-        </w:rPr>
-        <w:t>décolonisation</w:t>
-      </w:r>
-      <w:proofErr w:type="spellEnd"/>
-      <w:r>
-        <w:rPr>
-          <w:sz w:val="22"/>
-          <w:szCs w:val="20"/>
-          <w:lang w:val="en-US"/>
-        </w:rPr>
-        <w:t xml:space="preserve"> commence et </w:t>
-      </w:r>
-      <w:proofErr w:type="spellStart"/>
-      <w:r>
-        <w:rPr>
-          <w:sz w:val="22"/>
-          <w:szCs w:val="20"/>
-          <w:lang w:val="en-US"/>
-        </w:rPr>
-        <w:t>en</w:t>
-      </w:r>
-      <w:proofErr w:type="spellEnd"/>
-      <w:r>
-        <w:rPr>
-          <w:sz w:val="22"/>
-          <w:szCs w:val="20"/>
-          <w:lang w:val="en-US"/>
-        </w:rPr>
-        <w:t xml:space="preserve"> </w:t>
-      </w:r>
-      <w:proofErr w:type="spellStart"/>
-      <w:r>
-        <w:rPr>
-          <w:sz w:val="22"/>
-          <w:szCs w:val="20"/>
-          <w:lang w:val="en-US"/>
-        </w:rPr>
-        <w:t>Asie</w:t>
-      </w:r>
-      <w:proofErr w:type="spellEnd"/>
-      <w:r>
-        <w:rPr>
-          <w:sz w:val="22"/>
-          <w:szCs w:val="20"/>
-          <w:lang w:val="en-US"/>
-        </w:rPr>
-        <w:t xml:space="preserve">, </w:t>
-      </w:r>
-      <w:proofErr w:type="spellStart"/>
-      <w:r>
-        <w:rPr>
-          <w:sz w:val="22"/>
-          <w:szCs w:val="20"/>
-          <w:lang w:val="en-US"/>
-        </w:rPr>
-        <w:t>une</w:t>
-      </w:r>
-      <w:proofErr w:type="spellEnd"/>
-      <w:r>
-        <w:rPr>
-          <w:sz w:val="22"/>
-          <w:szCs w:val="20"/>
-          <w:lang w:val="en-US"/>
-        </w:rPr>
-        <w:t xml:space="preserve"> </w:t>
-      </w:r>
-      <w:proofErr w:type="spellStart"/>
-      <w:r>
-        <w:rPr>
-          <w:sz w:val="22"/>
-          <w:szCs w:val="20"/>
-          <w:lang w:val="en-US"/>
-        </w:rPr>
-        <w:t>troisième</w:t>
-      </w:r>
-      <w:proofErr w:type="spellEnd"/>
-      <w:r>
-        <w:rPr>
-          <w:sz w:val="22"/>
-          <w:szCs w:val="20"/>
-          <w:lang w:val="en-US"/>
-        </w:rPr>
-        <w:t xml:space="preserve"> </w:t>
-      </w:r>
-      <w:proofErr w:type="spellStart"/>
-      <w:r>
-        <w:rPr>
-          <w:sz w:val="22"/>
-          <w:szCs w:val="20"/>
-          <w:lang w:val="en-US"/>
-        </w:rPr>
-        <w:t>voie</w:t>
-      </w:r>
-      <w:proofErr w:type="spellEnd"/>
-      <w:r>
-        <w:rPr>
-          <w:sz w:val="22"/>
-          <w:szCs w:val="20"/>
-          <w:lang w:val="en-US"/>
-        </w:rPr>
-        <w:t>, Non-</w:t>
-      </w:r>
-      <w:proofErr w:type="spellStart"/>
-      <w:r>
-        <w:rPr>
-          <w:sz w:val="22"/>
-          <w:szCs w:val="20"/>
-          <w:lang w:val="en-US"/>
-        </w:rPr>
-        <w:t>Alignée</w:t>
-      </w:r>
-      <w:proofErr w:type="spellEnd"/>
-      <w:r>
-        <w:rPr>
-          <w:sz w:val="22"/>
-          <w:szCs w:val="20"/>
-          <w:lang w:val="en-US"/>
-        </w:rPr>
-        <w:t xml:space="preserve">, se </w:t>
-      </w:r>
-      <w:proofErr w:type="spellStart"/>
-      <w:r>
-        <w:rPr>
-          <w:sz w:val="22"/>
-          <w:szCs w:val="20"/>
-          <w:lang w:val="en-US"/>
-        </w:rPr>
-        <w:t>cherche</w:t>
-      </w:r>
-      <w:proofErr w:type="spellEnd"/>
-      <w:r>
-        <w:rPr>
-          <w:sz w:val="22"/>
-          <w:szCs w:val="20"/>
-          <w:lang w:val="en-US"/>
-        </w:rPr>
-        <w:t xml:space="preserve">. Le monde </w:t>
-      </w:r>
-      <w:proofErr w:type="spellStart"/>
-      <w:r>
-        <w:rPr>
-          <w:sz w:val="22"/>
-          <w:szCs w:val="20"/>
-          <w:lang w:val="en-US"/>
-        </w:rPr>
-        <w:t>basculera</w:t>
-      </w:r>
-      <w:proofErr w:type="spellEnd"/>
-      <w:r>
-        <w:rPr>
-          <w:sz w:val="22"/>
-          <w:szCs w:val="20"/>
-          <w:lang w:val="en-US"/>
-        </w:rPr>
-        <w:t>-t-</w:t>
-      </w:r>
-      <w:proofErr w:type="spellStart"/>
-      <w:r>
-        <w:rPr>
-          <w:sz w:val="22"/>
-          <w:szCs w:val="20"/>
-          <w:lang w:val="en-US"/>
-        </w:rPr>
-        <w:t>il</w:t>
-      </w:r>
-      <w:proofErr w:type="spellEnd"/>
-      <w:r>
-        <w:rPr>
-          <w:sz w:val="22"/>
-          <w:szCs w:val="20"/>
-          <w:lang w:val="en-US"/>
-        </w:rPr>
-        <w:t xml:space="preserve"> à nouveau dans la </w:t>
-      </w:r>
-      <w:proofErr w:type="gramStart"/>
-      <w:r>
-        <w:rPr>
-          <w:sz w:val="22"/>
-          <w:szCs w:val="20"/>
-          <w:lang w:val="en-US"/>
-        </w:rPr>
-        <w:t>guerre ?</w:t>
-      </w:r>
-      <w:proofErr w:type="gramEnd"/>
-      <w:r>
-        <w:rPr>
-          <w:sz w:val="22"/>
-          <w:szCs w:val="20"/>
-          <w:lang w:val="en-US"/>
-        </w:rPr>
-        <w:t xml:space="preserve"> </w:t>
+      <w:r>
+        <w:rPr>
+          <w:sz w:val="22"/>
+          <w:szCs w:val="20"/>
+          <w:lang w:val="en-US"/>
+        </w:rPr>
+        <w:t xml:space="preserve">Text : </w:t>
+      </w:r>
+      <w:r>
+        <w:rPr>
+          <w:sz w:val="22"/>
+          <w:szCs w:val="20"/>
+          <w:lang w:val="en-US"/>
+        </w:rPr>
+        <w:t xml:space="preserve">Le monde se divise en blocs. A l’Ouest, les démocraties prospèrent après le plan Marshall et la reconstruction des années ’50. A l’est le bloc communiste maintient les peuples dans une stabilité relative derrière le rideau de fer. En Afrique, dont la décolonisation commence et en Asie, une troisième voie, Non-Alignée, se cherche. Le monde basculera-t-il à nouveau dans la guerre ? </w:t>
       </w:r>
       <w:r>
         <w:rPr>
@@ -917,36 +401,8 @@
           <w:szCs w:val="20"/>
           <w:lang w:val="en-US"/>
         </w:rPr>
-        <w:t xml:space="preserve">Title: </w:t>
-      </w:r>
-      <w:proofErr w:type="spellStart"/>
-      <w:r>
-        <w:rPr>
-          <w:sz w:val="22"/>
-          <w:szCs w:val="20"/>
-          <w:lang w:val="en-US"/>
-        </w:rPr>
-        <w:t>Nowoczesna</w:t>
-      </w:r>
-      <w:proofErr w:type="spellEnd"/>
-      <w:r>
-        <w:rPr>
-          <w:sz w:val="22"/>
-          <w:szCs w:val="20"/>
-          <w:lang w:val="en-US"/>
-        </w:rPr>
-        <w:t xml:space="preserve"> </w:t>
-      </w:r>
-      <w:proofErr w:type="spellStart"/>
-      <w:r>
-        <w:rPr>
-          <w:sz w:val="22"/>
-          <w:szCs w:val="20"/>
-          <w:lang w:val="en-US"/>
-        </w:rPr>
-        <w:t>Epoka</w:t>
-      </w:r>
-      <w:proofErr w:type="spellEnd"/>
+        <w:t>Title: Nowoczesna Epoka</w:t>
+      </w:r>
     </w:p>
     <w:p>
       <w:pPr>
@@ -969,689 +425,13 @@
         </w:rPr>
         <w:t xml:space="preserve">Text: </w:t>
       </w:r>
-      <w:proofErr w:type="spellStart"/>
-      <w:r>
-        <w:rPr>
-          <w:sz w:val="22"/>
-          <w:szCs w:val="20"/>
-          <w:lang w:val="en-US"/>
-        </w:rPr>
-        <w:t>Świat</w:t>
-      </w:r>
-      <w:proofErr w:type="spellEnd"/>
-      <w:r>
-        <w:rPr>
-          <w:sz w:val="22"/>
-          <w:szCs w:val="20"/>
-          <w:lang w:val="en-US"/>
-        </w:rPr>
-        <w:t xml:space="preserve"> jest </w:t>
-      </w:r>
-      <w:proofErr w:type="spellStart"/>
-      <w:r>
-        <w:rPr>
-          <w:sz w:val="22"/>
-          <w:szCs w:val="20"/>
-          <w:lang w:val="en-US"/>
-        </w:rPr>
-        <w:t>podzielony</w:t>
-      </w:r>
-      <w:proofErr w:type="spellEnd"/>
-      <w:r>
-        <w:rPr>
-          <w:sz w:val="22"/>
-          <w:szCs w:val="20"/>
-          <w:lang w:val="en-US"/>
-        </w:rPr>
-        <w:t xml:space="preserve"> </w:t>
-      </w:r>
-      <w:proofErr w:type="spellStart"/>
-      <w:r>
-        <w:rPr>
-          <w:sz w:val="22"/>
-          <w:szCs w:val="20"/>
-          <w:lang w:val="en-US"/>
-        </w:rPr>
-        <w:t>na</w:t>
-      </w:r>
-      <w:proofErr w:type="spellEnd"/>
-      <w:r>
-        <w:rPr>
-          <w:sz w:val="22"/>
-          <w:szCs w:val="20"/>
-          <w:lang w:val="en-US"/>
-        </w:rPr>
-        <w:t xml:space="preserve"> </w:t>
-      </w:r>
-      <w:proofErr w:type="spellStart"/>
-      <w:r>
-        <w:rPr>
-          <w:sz w:val="22"/>
-          <w:szCs w:val="20"/>
-          <w:lang w:val="en-US"/>
-        </w:rPr>
-        <w:t>bloki</w:t>
-      </w:r>
-      <w:proofErr w:type="spellEnd"/>
-      <w:r>
-        <w:rPr>
-          <w:sz w:val="22"/>
-          <w:szCs w:val="20"/>
-          <w:lang w:val="en-US"/>
-        </w:rPr>
-        <w:t xml:space="preserve">. Na </w:t>
-      </w:r>
-      <w:proofErr w:type="spellStart"/>
-      <w:r>
-        <w:rPr>
-          <w:sz w:val="22"/>
-          <w:szCs w:val="20"/>
-          <w:lang w:val="en-US"/>
-        </w:rPr>
-        <w:t>Zachodzie</w:t>
-      </w:r>
-      <w:proofErr w:type="spellEnd"/>
-      <w:r>
-        <w:rPr>
-          <w:sz w:val="22"/>
-          <w:szCs w:val="20"/>
-          <w:lang w:val="en-US"/>
-        </w:rPr>
-        <w:t xml:space="preserve"> </w:t>
-      </w:r>
-      <w:proofErr w:type="spellStart"/>
-      <w:r>
-        <w:rPr>
-          <w:sz w:val="22"/>
-          <w:szCs w:val="20"/>
-          <w:lang w:val="en-US"/>
-        </w:rPr>
-        <w:t>demokracje</w:t>
-      </w:r>
-      <w:proofErr w:type="spellEnd"/>
-      <w:r>
-        <w:rPr>
-          <w:sz w:val="22"/>
-          <w:szCs w:val="20"/>
-          <w:lang w:val="en-US"/>
-        </w:rPr>
-        <w:t xml:space="preserve"> </w:t>
-      </w:r>
-      <w:proofErr w:type="spellStart"/>
-      <w:r>
-        <w:rPr>
-          <w:sz w:val="22"/>
-          <w:szCs w:val="20"/>
-          <w:lang w:val="en-US"/>
-        </w:rPr>
-        <w:t>kwitną</w:t>
-      </w:r>
-      <w:proofErr w:type="spellEnd"/>
-      <w:r>
-        <w:rPr>
-          <w:sz w:val="22"/>
-          <w:szCs w:val="20"/>
-          <w:lang w:val="en-US"/>
-        </w:rPr>
-        <w:t xml:space="preserve"> po </w:t>
-      </w:r>
-      <w:proofErr w:type="spellStart"/>
-      <w:r>
-        <w:rPr>
-          <w:sz w:val="22"/>
-          <w:szCs w:val="20"/>
-          <w:lang w:val="en-US"/>
-        </w:rPr>
-        <w:t>Planie</w:t>
-      </w:r>
-      <w:proofErr w:type="spellEnd"/>
-      <w:r>
-        <w:rPr>
-          <w:sz w:val="22"/>
-          <w:szCs w:val="20"/>
-          <w:lang w:val="en-US"/>
-        </w:rPr>
-        <w:t xml:space="preserve"> </w:t>
-      </w:r>
-      <w:proofErr w:type="spellStart"/>
-      <w:r>
-        <w:rPr>
-          <w:sz w:val="22"/>
-          <w:szCs w:val="20"/>
-          <w:lang w:val="en-US"/>
-        </w:rPr>
-        <w:t>Marshalla</w:t>
-      </w:r>
-      <w:proofErr w:type="spellEnd"/>
-      <w:r>
-        <w:rPr>
-          <w:sz w:val="22"/>
-          <w:szCs w:val="20"/>
-          <w:lang w:val="en-US"/>
-        </w:rPr>
-        <w:t xml:space="preserve"> </w:t>
-      </w:r>
-      <w:proofErr w:type="spellStart"/>
-      <w:r>
-        <w:rPr>
-          <w:sz w:val="22"/>
-          <w:szCs w:val="20"/>
-          <w:lang w:val="en-US"/>
-        </w:rPr>
-        <w:t>i</w:t>
-      </w:r>
-      <w:proofErr w:type="spellEnd"/>
-      <w:r>
-        <w:rPr>
-          <w:sz w:val="22"/>
-          <w:szCs w:val="20"/>
-          <w:lang w:val="en-US"/>
-        </w:rPr>
-        <w:t xml:space="preserve"> </w:t>
-      </w:r>
-      <w:proofErr w:type="spellStart"/>
-      <w:r>
-        <w:rPr>
-          <w:sz w:val="22"/>
-          <w:szCs w:val="20"/>
-          <w:lang w:val="en-US"/>
-        </w:rPr>
-        <w:t>odbudowie</w:t>
-      </w:r>
-      <w:proofErr w:type="spellEnd"/>
-      <w:r>
-        <w:rPr>
-          <w:sz w:val="22"/>
-          <w:szCs w:val="20"/>
-          <w:lang w:val="en-US"/>
-        </w:rPr>
-        <w:t xml:space="preserve"> </w:t>
-      </w:r>
-      <w:proofErr w:type="spellStart"/>
-      <w:r>
-        <w:rPr>
-          <w:sz w:val="22"/>
-          <w:szCs w:val="20"/>
-          <w:lang w:val="en-US"/>
-        </w:rPr>
-        <w:t>lat</w:t>
-      </w:r>
-      <w:proofErr w:type="spellEnd"/>
-      <w:r>
-        <w:rPr>
-          <w:sz w:val="22"/>
-          <w:szCs w:val="20"/>
-          <w:lang w:val="en-US"/>
-        </w:rPr>
-        <w:t xml:space="preserve"> </w:t>
-      </w:r>
-      <w:proofErr w:type="spellStart"/>
-      <w:r>
-        <w:rPr>
-          <w:sz w:val="22"/>
-          <w:szCs w:val="20"/>
-          <w:lang w:val="en-US"/>
-        </w:rPr>
-        <w:t>pięćdziesiątych</w:t>
-      </w:r>
-      <w:proofErr w:type="spellEnd"/>
-      <w:r>
-        <w:rPr>
-          <w:sz w:val="22"/>
-          <w:szCs w:val="20"/>
-          <w:lang w:val="en-US"/>
-        </w:rPr>
-        <w:t xml:space="preserve">. Na </w:t>
-      </w:r>
-      <w:proofErr w:type="spellStart"/>
-      <w:r>
-        <w:rPr>
-          <w:sz w:val="22"/>
-          <w:szCs w:val="20"/>
-          <w:lang w:val="en-US"/>
-        </w:rPr>
-        <w:t>wschodzie</w:t>
-      </w:r>
-      <w:proofErr w:type="spellEnd"/>
-      <w:r>
-        <w:rPr>
-          <w:sz w:val="22"/>
-          <w:szCs w:val="20"/>
-          <w:lang w:val="en-US"/>
-        </w:rPr>
-        <w:t xml:space="preserve"> </w:t>
-      </w:r>
-      <w:proofErr w:type="spellStart"/>
-      <w:r>
-        <w:rPr>
-          <w:sz w:val="22"/>
-          <w:szCs w:val="20"/>
-          <w:lang w:val="en-US"/>
-        </w:rPr>
-        <w:t>blok</w:t>
-      </w:r>
-      <w:proofErr w:type="spellEnd"/>
-      <w:r>
-        <w:rPr>
-          <w:sz w:val="22"/>
-          <w:szCs w:val="20"/>
-          <w:lang w:val="en-US"/>
-        </w:rPr>
-        <w:t xml:space="preserve"> </w:t>
-      </w:r>
-      <w:proofErr w:type="spellStart"/>
-      <w:r>
-        <w:rPr>
-          <w:sz w:val="22"/>
-          <w:szCs w:val="20"/>
-          <w:lang w:val="en-US"/>
-        </w:rPr>
-        <w:t>komunistyczny</w:t>
-      </w:r>
-      <w:proofErr w:type="spellEnd"/>
-      <w:r>
-        <w:rPr>
-          <w:sz w:val="22"/>
-          <w:szCs w:val="20"/>
-          <w:lang w:val="en-US"/>
-        </w:rPr>
-        <w:t xml:space="preserve"> </w:t>
-      </w:r>
-      <w:proofErr w:type="spellStart"/>
-      <w:r>
-        <w:rPr>
-          <w:sz w:val="22"/>
-          <w:szCs w:val="20"/>
-          <w:lang w:val="en-US"/>
-        </w:rPr>
-        <w:t>utrzymuje</w:t>
-      </w:r>
-      <w:proofErr w:type="spellEnd"/>
-      <w:r>
-        <w:rPr>
-          <w:sz w:val="22"/>
-          <w:szCs w:val="20"/>
-          <w:lang w:val="en-US"/>
-        </w:rPr>
-        <w:t xml:space="preserve"> </w:t>
-      </w:r>
-      <w:proofErr w:type="spellStart"/>
-      <w:r>
-        <w:rPr>
-          <w:sz w:val="22"/>
-          <w:szCs w:val="20"/>
-          <w:lang w:val="en-US"/>
-        </w:rPr>
-        <w:t>ludy</w:t>
-      </w:r>
-      <w:proofErr w:type="spellEnd"/>
-      <w:r>
-        <w:rPr>
-          <w:sz w:val="22"/>
-          <w:szCs w:val="20"/>
-          <w:lang w:val="en-US"/>
-        </w:rPr>
-        <w:t xml:space="preserve"> we </w:t>
-      </w:r>
-      <w:proofErr w:type="spellStart"/>
-      <w:r>
-        <w:rPr>
-          <w:sz w:val="22"/>
-          <w:szCs w:val="20"/>
-          <w:lang w:val="en-US"/>
-        </w:rPr>
-        <w:t>względnej</w:t>
-      </w:r>
-      <w:proofErr w:type="spellEnd"/>
-      <w:r>
-        <w:rPr>
-          <w:sz w:val="22"/>
-          <w:szCs w:val="20"/>
-          <w:lang w:val="en-US"/>
-        </w:rPr>
-        <w:t xml:space="preserve"> </w:t>
-      </w:r>
-      <w:proofErr w:type="spellStart"/>
-      <w:r>
-        <w:rPr>
-          <w:sz w:val="22"/>
-          <w:szCs w:val="20"/>
-          <w:lang w:val="en-US"/>
-        </w:rPr>
-        <w:t>stabilności</w:t>
-      </w:r>
-      <w:proofErr w:type="spellEnd"/>
-      <w:r>
-        <w:rPr>
-          <w:sz w:val="22"/>
-          <w:szCs w:val="20"/>
-          <w:lang w:val="en-US"/>
-        </w:rPr>
-        <w:t xml:space="preserve"> za </w:t>
-      </w:r>
-      <w:proofErr w:type="spellStart"/>
-      <w:r>
-        <w:rPr>
-          <w:sz w:val="22"/>
-          <w:szCs w:val="20"/>
-          <w:lang w:val="en-US"/>
-        </w:rPr>
-        <w:t>żelazną</w:t>
-      </w:r>
-      <w:proofErr w:type="spellEnd"/>
-      <w:r>
-        <w:rPr>
-          <w:sz w:val="22"/>
-          <w:szCs w:val="20"/>
-          <w:lang w:val="en-US"/>
-        </w:rPr>
-        <w:t xml:space="preserve"> </w:t>
-      </w:r>
-      <w:proofErr w:type="spellStart"/>
-      <w:r>
-        <w:rPr>
-          <w:sz w:val="22"/>
-          <w:szCs w:val="20"/>
-          <w:lang w:val="en-US"/>
-        </w:rPr>
-        <w:t>kurtyną</w:t>
-      </w:r>
-      <w:proofErr w:type="spellEnd"/>
-      <w:r>
-        <w:rPr>
-          <w:sz w:val="22"/>
-          <w:szCs w:val="20"/>
-          <w:lang w:val="en-US"/>
-        </w:rPr>
-        <w:t xml:space="preserve">. W </w:t>
-      </w:r>
-      <w:proofErr w:type="spellStart"/>
-      <w:r>
-        <w:rPr>
-          <w:sz w:val="22"/>
-          <w:szCs w:val="20"/>
-          <w:lang w:val="en-US"/>
-        </w:rPr>
-        <w:t>Afryce</w:t>
-      </w:r>
-      <w:proofErr w:type="spellEnd"/>
-      <w:r>
-        <w:rPr>
-          <w:sz w:val="22"/>
-          <w:szCs w:val="20"/>
-          <w:lang w:val="en-US"/>
-        </w:rPr>
-        <w:t xml:space="preserve">, </w:t>
-      </w:r>
-      <w:proofErr w:type="spellStart"/>
-      <w:r>
-        <w:rPr>
-          <w:sz w:val="22"/>
-          <w:szCs w:val="20"/>
-          <w:lang w:val="en-US"/>
-        </w:rPr>
-        <w:t>której</w:t>
-      </w:r>
-      <w:proofErr w:type="spellEnd"/>
-      <w:r>
-        <w:rPr>
-          <w:sz w:val="22"/>
-          <w:szCs w:val="20"/>
-          <w:lang w:val="en-US"/>
-        </w:rPr>
-        <w:t xml:space="preserve"> </w:t>
-      </w:r>
-      <w:proofErr w:type="spellStart"/>
-      <w:r>
-        <w:rPr>
-          <w:sz w:val="22"/>
-          <w:szCs w:val="20"/>
-          <w:lang w:val="en-US"/>
-        </w:rPr>
-        <w:t>rozpoczyna</w:t>
-      </w:r>
-      <w:proofErr w:type="spellEnd"/>
-      <w:r>
-        <w:rPr>
-          <w:sz w:val="22"/>
-          <w:szCs w:val="20"/>
-          <w:lang w:val="en-US"/>
-        </w:rPr>
-        <w:t xml:space="preserve"> </w:t>
-      </w:r>
-      <w:proofErr w:type="spellStart"/>
-      <w:r>
-        <w:rPr>
-          <w:sz w:val="22"/>
-          <w:szCs w:val="20"/>
-          <w:lang w:val="en-US"/>
-        </w:rPr>
-        <w:t>się</w:t>
-      </w:r>
-      <w:proofErr w:type="spellEnd"/>
-      <w:r>
-        <w:rPr>
-          <w:sz w:val="22"/>
-          <w:szCs w:val="20"/>
-          <w:lang w:val="en-US"/>
-        </w:rPr>
-        <w:t xml:space="preserve"> </w:t>
-      </w:r>
-      <w:proofErr w:type="spellStart"/>
-      <w:r>
-        <w:rPr>
-          <w:sz w:val="22"/>
-          <w:szCs w:val="20"/>
-          <w:lang w:val="en-US"/>
-        </w:rPr>
-        <w:t>dekolonizacja</w:t>
-      </w:r>
-      <w:proofErr w:type="spellEnd"/>
-      <w:r>
-        <w:rPr>
-          <w:sz w:val="22"/>
-          <w:szCs w:val="20"/>
-          <w:lang w:val="en-US"/>
-        </w:rPr>
-        <w:t xml:space="preserve">, </w:t>
-      </w:r>
-      <w:proofErr w:type="spellStart"/>
-      <w:r>
-        <w:rPr>
-          <w:sz w:val="22"/>
-          <w:szCs w:val="20"/>
-          <w:lang w:val="en-US"/>
-        </w:rPr>
-        <w:t>i</w:t>
-      </w:r>
-      <w:proofErr w:type="spellEnd"/>
-      <w:r>
-        <w:rPr>
-          <w:sz w:val="22"/>
-          <w:szCs w:val="20"/>
-          <w:lang w:val="en-US"/>
-        </w:rPr>
-        <w:t xml:space="preserve"> w </w:t>
-      </w:r>
-      <w:proofErr w:type="spellStart"/>
-      <w:r>
-        <w:rPr>
-          <w:sz w:val="22"/>
-          <w:szCs w:val="20"/>
-          <w:lang w:val="en-US"/>
-        </w:rPr>
-        <w:t>Azji</w:t>
-      </w:r>
-      <w:proofErr w:type="spellEnd"/>
-      <w:r>
-        <w:rPr>
-          <w:sz w:val="22"/>
-          <w:szCs w:val="20"/>
-          <w:lang w:val="en-US"/>
-        </w:rPr>
-        <w:t xml:space="preserve"> </w:t>
-      </w:r>
-      <w:proofErr w:type="spellStart"/>
-      <w:r>
-        <w:rPr>
-          <w:sz w:val="22"/>
-          <w:szCs w:val="20"/>
-          <w:lang w:val="en-US"/>
-        </w:rPr>
-        <w:t>poszukiwany</w:t>
-      </w:r>
-      <w:proofErr w:type="spellEnd"/>
-      <w:r>
-        <w:rPr>
-          <w:sz w:val="22"/>
-          <w:szCs w:val="20"/>
-          <w:lang w:val="en-US"/>
-        </w:rPr>
-        <w:t xml:space="preserve"> jest </w:t>
-      </w:r>
-      <w:proofErr w:type="spellStart"/>
-      <w:r>
-        <w:rPr>
-          <w:sz w:val="22"/>
-          <w:szCs w:val="20"/>
-          <w:lang w:val="en-US"/>
-        </w:rPr>
-        <w:t>trzeci</w:t>
-      </w:r>
-      <w:proofErr w:type="spellEnd"/>
-      <w:r>
-        <w:rPr>
-          <w:sz w:val="22"/>
-          <w:szCs w:val="20"/>
-          <w:lang w:val="en-US"/>
-        </w:rPr>
-        <w:t xml:space="preserve"> </w:t>
-      </w:r>
-      <w:proofErr w:type="spellStart"/>
-      <w:r>
-        <w:rPr>
-          <w:sz w:val="22"/>
-          <w:szCs w:val="20"/>
-          <w:lang w:val="en-US"/>
-        </w:rPr>
-        <w:t>sposób</w:t>
-      </w:r>
-      <w:proofErr w:type="spellEnd"/>
-      <w:r>
-        <w:rPr>
-          <w:sz w:val="22"/>
-          <w:szCs w:val="20"/>
-          <w:lang w:val="en-US"/>
-        </w:rPr>
-        <w:t>, „</w:t>
-      </w:r>
-      <w:proofErr w:type="spellStart"/>
-      <w:r>
-        <w:rPr>
-          <w:sz w:val="22"/>
-          <w:szCs w:val="20"/>
-          <w:lang w:val="en-US"/>
-        </w:rPr>
-        <w:t>Niezaangażowany</w:t>
-      </w:r>
-      <w:proofErr w:type="spellEnd"/>
-      <w:r>
-        <w:rPr>
-          <w:sz w:val="22"/>
-          <w:szCs w:val="20"/>
-          <w:lang w:val="en-US"/>
-        </w:rPr>
-        <w:t xml:space="preserve">”. </w:t>
-      </w:r>
-      <w:proofErr w:type="spellStart"/>
-      <w:r>
-        <w:rPr>
-          <w:sz w:val="22"/>
-          <w:szCs w:val="20"/>
-          <w:lang w:val="en-US"/>
-        </w:rPr>
-        <w:t>Czy</w:t>
-      </w:r>
-      <w:proofErr w:type="spellEnd"/>
-      <w:r>
-        <w:rPr>
-          <w:sz w:val="22"/>
-          <w:szCs w:val="20"/>
-          <w:lang w:val="en-US"/>
-        </w:rPr>
-        <w:t xml:space="preserve"> </w:t>
-      </w:r>
-      <w:proofErr w:type="spellStart"/>
-      <w:r>
-        <w:rPr>
-          <w:sz w:val="22"/>
-          <w:szCs w:val="20"/>
-          <w:lang w:val="en-US"/>
-        </w:rPr>
-        <w:t>świat</w:t>
-      </w:r>
-      <w:proofErr w:type="spellEnd"/>
-      <w:r>
-        <w:rPr>
-          <w:sz w:val="22"/>
-          <w:szCs w:val="20"/>
-          <w:lang w:val="en-US"/>
-        </w:rPr>
-        <w:t xml:space="preserve"> </w:t>
-      </w:r>
-      <w:proofErr w:type="spellStart"/>
-      <w:r>
-        <w:rPr>
-          <w:sz w:val="22"/>
-          <w:szCs w:val="20"/>
-          <w:lang w:val="en-US"/>
-        </w:rPr>
-        <w:t>znów</w:t>
-      </w:r>
-      <w:proofErr w:type="spellEnd"/>
-      <w:r>
-        <w:rPr>
-          <w:sz w:val="22"/>
-          <w:szCs w:val="20"/>
-          <w:lang w:val="en-US"/>
-        </w:rPr>
-        <w:t xml:space="preserve"> </w:t>
-      </w:r>
-      <w:proofErr w:type="spellStart"/>
-      <w:r>
-        <w:rPr>
-          <w:sz w:val="22"/>
-          <w:szCs w:val="20"/>
-          <w:lang w:val="en-US"/>
-        </w:rPr>
-        <w:t>popadnie</w:t>
-      </w:r>
-      <w:proofErr w:type="spellEnd"/>
-      <w:r>
-        <w:rPr>
-          <w:sz w:val="22"/>
-          <w:szCs w:val="20"/>
-          <w:lang w:val="en-US"/>
-        </w:rPr>
-        <w:t xml:space="preserve"> w </w:t>
-      </w:r>
-      <w:proofErr w:type="spellStart"/>
-      <w:r>
-        <w:rPr>
-          <w:sz w:val="22"/>
-          <w:szCs w:val="20"/>
-          <w:lang w:val="en-US"/>
-        </w:rPr>
-        <w:t>wojnę</w:t>
-      </w:r>
-      <w:proofErr w:type="spellEnd"/>
-      <w:r>
-        <w:rPr>
-          <w:sz w:val="22"/>
-          <w:szCs w:val="20"/>
-          <w:lang w:val="en-US"/>
-        </w:rPr>
-        <w:t>?</w:t>
+      <w:r>
+        <w:rPr>
+          <w:sz w:val="22"/>
+          <w:szCs w:val="20"/>
+          <w:lang w:val="en-US"/>
+        </w:rPr>
+        <w:t>Świat jest podzielony na bloki. Na Zachodzie demokracje kwitną po Planie Marshalla i odbudowie lat pięćdziesiątych. Na wschodzie blok komunistyczny utrzymuje ludy we względnej stabilności za żelazną kurtyną. W Afryce, której rozpoczyna się dekolonizacja, i w Azji poszukiwany jest trzeci sposób, „Niezaangażowany”. Czy świat znów popadnie w wojnę?</w:t>
       </w:r>
     </w:p>
     <w:p>
@@ -1878,25 +658,7 @@
           <w:szCs w:val="20"/>
           <w:lang w:val="en-US"/>
         </w:rPr>
-        <w:t xml:space="preserve">Romania (communist, ruler: Gheorghe </w:t>
-      </w:r>
-      <w:proofErr w:type="spellStart"/>
-      <w:r>
-        <w:rPr>
-          <w:sz w:val="22"/>
-          <w:szCs w:val="20"/>
-          <w:lang w:val="en-US"/>
-        </w:rPr>
-        <w:t>Gheorghiu</w:t>
-      </w:r>
-      <w:proofErr w:type="spellEnd"/>
-      <w:r>
-        <w:rPr>
-          <w:sz w:val="22"/>
-          <w:szCs w:val="20"/>
-          <w:lang w:val="en-US"/>
-        </w:rPr>
-        <w:t>-Dej)</w:t>
+        <w:t>Romania (communist, ruler: Gheorghe Gheorghiu-Dej)</w:t>
       </w:r>
     </w:p>
     <w:p>
@@ -1936,34 +698,14 @@
         </w:rPr>
         <w:t xml:space="preserve">, ruler: </w:t>
       </w:r>
-      <w:proofErr w:type="spellStart"/>
-      <w:r>
-        <w:rPr>
-          <w:sz w:val="22"/>
-          <w:szCs w:val="20"/>
-          <w:lang w:val="en-US"/>
-        </w:rPr>
-        <w:t>István</w:t>
-      </w:r>
-      <w:proofErr w:type="spellEnd"/>
-      <w:r>
-        <w:rPr>
-          <w:sz w:val="22"/>
-          <w:szCs w:val="20"/>
-          <w:lang w:val="en-US"/>
-        </w:rPr>
-        <w:t xml:space="preserve"> </w:t>
-      </w:r>
-      <w:proofErr w:type="spellStart"/>
-      <w:r>
-        <w:rPr>
-          <w:sz w:val="22"/>
-          <w:szCs w:val="20"/>
-          <w:lang w:val="en-US"/>
-        </w:rPr>
-        <w:t>Dobi</w:t>
-      </w:r>
-      <w:proofErr w:type="spellEnd"/>
+      <w:r>
+        <w:rPr>
+          <w:sz w:val="22"/>
+          <w:szCs w:val="20"/>
+          <w:lang w:val="en-US"/>
+        </w:rPr>
+        <w:t>István Dobi</w:t>
+      </w:r>
       <w:r>
         <w:rPr>
           <w:sz w:val="22"/>
@@ -2113,34 +855,14 @@
         </w:rPr>
         <w:t xml:space="preserve">Ireland (democratic, ruler: </w:t>
       </w:r>
-      <w:proofErr w:type="spellStart"/>
-      <w:r>
-        <w:rPr>
-          <w:sz w:val="22"/>
-          <w:szCs w:val="20"/>
-          <w:lang w:val="en-US"/>
-        </w:rPr>
-        <w:t>Seán</w:t>
-      </w:r>
-      <w:proofErr w:type="spellEnd"/>
-      <w:r>
-        <w:rPr>
-          <w:sz w:val="22"/>
-          <w:szCs w:val="20"/>
-          <w:lang w:val="en-US"/>
-        </w:rPr>
-        <w:t xml:space="preserve"> </w:t>
-      </w:r>
-      <w:proofErr w:type="spellStart"/>
-      <w:r>
-        <w:rPr>
-          <w:sz w:val="22"/>
-          <w:szCs w:val="20"/>
-          <w:lang w:val="en-US"/>
-        </w:rPr>
-        <w:t>Lemass</w:t>
-      </w:r>
-      <w:proofErr w:type="spellEnd"/>
+      <w:r>
+        <w:rPr>
+          <w:sz w:val="22"/>
+          <w:szCs w:val="20"/>
+          <w:lang w:val="en-US"/>
+        </w:rPr>
+        <w:t>Seán Lemass</w:t>
+      </w:r>
       <w:r>
         <w:rPr>
           <w:sz w:val="22"/>
@@ -2257,18 +979,8 @@
           <w:szCs w:val="20"/>
           <w:lang w:val="en-US"/>
         </w:rPr>
-        <w:t xml:space="preserve">Antonín </w:t>
-      </w:r>
-      <w:proofErr w:type="spellStart"/>
-      <w:r>
-        <w:rPr>
-          <w:sz w:val="22"/>
-          <w:szCs w:val="20"/>
-          <w:lang w:val="en-US"/>
-        </w:rPr>
-        <w:t>Novotný</w:t>
-      </w:r>
-      <w:proofErr w:type="spellEnd"/>
+        <w:t>Antonín Novotný</w:t>
+      </w:r>
       <w:r>
         <w:rPr>
           <w:sz w:val="22"/>
@@ -2299,34 +1011,14 @@
         </w:rPr>
         <w:t xml:space="preserve">Albania (communist, ruler: </w:t>
       </w:r>
-      <w:proofErr w:type="spellStart"/>
-      <w:r>
-        <w:rPr>
-          <w:sz w:val="22"/>
-          <w:szCs w:val="20"/>
-          <w:lang w:val="en-US"/>
-        </w:rPr>
-        <w:t>Haxhi</w:t>
-      </w:r>
-      <w:proofErr w:type="spellEnd"/>
-      <w:r>
-        <w:rPr>
-          <w:sz w:val="22"/>
-          <w:szCs w:val="20"/>
-          <w:lang w:val="en-US"/>
-        </w:rPr>
-        <w:t xml:space="preserve"> </w:t>
-      </w:r>
-      <w:proofErr w:type="spellStart"/>
-      <w:r>
-        <w:rPr>
-          <w:sz w:val="22"/>
-          <w:szCs w:val="20"/>
-          <w:lang w:val="en-US"/>
-        </w:rPr>
-        <w:t>Lleshi</w:t>
-      </w:r>
-      <w:proofErr w:type="spellEnd"/>
+      <w:r>
+        <w:rPr>
+          <w:sz w:val="22"/>
+          <w:szCs w:val="20"/>
+          <w:lang w:val="en-US"/>
+        </w:rPr>
+        <w:t>Haxhi Lleshi</w:t>
+      </w:r>
       <w:r>
         <w:rPr>
           <w:sz w:val="22"/>
@@ -2663,28 +1355,12 @@
         </w:rPr>
         <w:t xml:space="preserve">Iceland (democratic, ruler: </w:t>
       </w:r>
-      <w:proofErr w:type="spellStart"/>
-      <w:r>
-        <w:rPr>
-          <w:lang w:val="en-US"/>
-        </w:rPr>
-        <w:t>Kristján</w:t>
-      </w:r>
-      <w:proofErr w:type="spellEnd"/>
-      <w:r>
-        <w:rPr>
-          <w:lang w:val="en-US"/>
-        </w:rPr>
-        <w:t xml:space="preserve"> </w:t>
-      </w:r>
-      <w:proofErr w:type="spellStart"/>
-      <w:r>
-        <w:rPr>
-          <w:lang w:val="en-US"/>
-        </w:rPr>
-        <w:t>Eldjárn</w:t>
-      </w:r>
-      <w:proofErr w:type="spellEnd"/>
+      <w:r>
+        <w:rPr>
+          <w:lang w:val="en-US"/>
+        </w:rPr>
+        <w:t>Kristján Eldjárn</w:t>
+      </w:r>
       <w:r>
         <w:rPr>
           <w:sz w:val="22"/>
@@ -2877,28 +1553,12 @@
         </w:rPr>
         <w:t xml:space="preserve">Ukraine (communist, ruler: </w:t>
       </w:r>
-      <w:proofErr w:type="spellStart"/>
-      <w:r>
-        <w:rPr>
-          <w:lang w:val="en-US"/>
-        </w:rPr>
-        <w:t>Demyan</w:t>
-      </w:r>
-      <w:proofErr w:type="spellEnd"/>
-      <w:r>
-        <w:rPr>
-          <w:lang w:val="en-US"/>
-        </w:rPr>
-        <w:t xml:space="preserve"> </w:t>
-      </w:r>
-      <w:proofErr w:type="spellStart"/>
-      <w:r>
-        <w:rPr>
-          <w:lang w:val="en-US"/>
-        </w:rPr>
-        <w:t>Korotchenko</w:t>
-      </w:r>
-      <w:proofErr w:type="spellEnd"/>
+      <w:r>
+        <w:rPr>
+          <w:lang w:val="en-US"/>
+        </w:rPr>
+        <w:t>Demyan Korotchenko</w:t>
+      </w:r>
       <w:r>
         <w:rPr>
           <w:sz w:val="22"/>
@@ -2945,28 +1605,12 @@
         </w:rPr>
         <w:t xml:space="preserve">, ruler: </w:t>
       </w:r>
-      <w:proofErr w:type="spellStart"/>
-      <w:r>
-        <w:rPr>
-          <w:lang w:val="en-US"/>
-        </w:rPr>
-        <w:t>Vaino</w:t>
-      </w:r>
-      <w:proofErr w:type="spellEnd"/>
-      <w:r>
-        <w:rPr>
-          <w:lang w:val="en-US"/>
-        </w:rPr>
-        <w:t xml:space="preserve"> </w:t>
-      </w:r>
-      <w:proofErr w:type="spellStart"/>
-      <w:r>
-        <w:rPr>
-          <w:lang w:val="en-US"/>
-        </w:rPr>
-        <w:t>Väljas</w:t>
-      </w:r>
-      <w:proofErr w:type="spellEnd"/>
+      <w:r>
+        <w:rPr>
+          <w:lang w:val="en-US"/>
+        </w:rPr>
+        <w:t>Vaino Väljas</w:t>
+      </w:r>
       <w:r>
         <w:rPr>
           <w:sz w:val="22"/>
@@ -3021,28 +1665,12 @@
         </w:rPr>
         <w:t xml:space="preserve"> ruler: </w:t>
       </w:r>
-      <w:proofErr w:type="spellStart"/>
-      <w:r>
-        <w:rPr>
-          <w:lang w:val="en-US"/>
-        </w:rPr>
-        <w:t>Arvīds</w:t>
-      </w:r>
-      <w:proofErr w:type="spellEnd"/>
-      <w:r>
-        <w:rPr>
-          <w:lang w:val="en-US"/>
-        </w:rPr>
-        <w:t xml:space="preserve"> </w:t>
-      </w:r>
-      <w:proofErr w:type="spellStart"/>
-      <w:r>
-        <w:rPr>
-          <w:lang w:val="en-US"/>
-        </w:rPr>
-        <w:t>Pelše</w:t>
-      </w:r>
-      <w:proofErr w:type="spellEnd"/>
+      <w:r>
+        <w:rPr>
+          <w:lang w:val="en-US"/>
+        </w:rPr>
+        <w:t>Arvīds Pelše</w:t>
+      </w:r>
       <w:r>
         <w:rPr>
           <w:sz w:val="22"/>
@@ -3079,18 +1707,8 @@
           <w:szCs w:val="20"/>
           <w:lang w:val="en-US"/>
         </w:rPr>
-        <w:t xml:space="preserve">Ivan </w:t>
-      </w:r>
-      <w:proofErr w:type="spellStart"/>
-      <w:r>
-        <w:rPr>
-          <w:sz w:val="22"/>
-          <w:szCs w:val="20"/>
-          <w:lang w:val="en-US"/>
-        </w:rPr>
-        <w:t>Bodiul</w:t>
-      </w:r>
-      <w:proofErr w:type="spellEnd"/>
+        <w:t>Ivan Bodiul</w:t>
+      </w:r>
       <w:r>
         <w:rPr>
           <w:sz w:val="22"/>
@@ -3123,21 +1741,8 @@
         <w:t>Armenia (new state, ruler:</w:t>
       </w:r>
       <w:r>
-        <w:t xml:space="preserve"> </w:t>
-      </w:r>
-      <w:proofErr w:type="spellStart"/>
-      <w:r>
-        <w:t>Yakov</w:t>
-      </w:r>
-      <w:proofErr w:type="spellEnd"/>
-      <w:r>
-        <w:t xml:space="preserve"> </w:t>
-      </w:r>
-      <w:proofErr w:type="spellStart"/>
-      <w:r>
-        <w:t>Zarobyan</w:t>
-      </w:r>
-      <w:proofErr w:type="spellEnd"/>
+        <w:t xml:space="preserve"> Yakov Zarobyan</w:t>
+      </w:r>
       <w:r>
         <w:rPr>
           <w:sz w:val="22"/>
@@ -3174,18 +1779,8 @@
           <w:szCs w:val="20"/>
           <w:lang w:val="en-US"/>
         </w:rPr>
-        <w:t xml:space="preserve">Vasil </w:t>
-      </w:r>
-      <w:proofErr w:type="spellStart"/>
-      <w:r>
-        <w:rPr>
-          <w:sz w:val="22"/>
-          <w:szCs w:val="20"/>
-          <w:lang w:val="en-US"/>
-        </w:rPr>
-        <w:t>Mzhavanadze</w:t>
-      </w:r>
-      <w:proofErr w:type="spellEnd"/>
+        <w:t>Vasil Mzhavanadze</w:t>
+      </w:r>
       <w:r>
         <w:rPr>
           <w:sz w:val="22"/>
@@ -3216,34 +1811,14 @@
         </w:rPr>
         <w:t xml:space="preserve">Kazakhstan (new state, ruler: </w:t>
       </w:r>
-      <w:proofErr w:type="spellStart"/>
-      <w:r>
-        <w:rPr>
-          <w:sz w:val="22"/>
-          <w:szCs w:val="20"/>
-          <w:lang w:val="en-US"/>
-        </w:rPr>
-        <w:t>Isagali</w:t>
-      </w:r>
-      <w:proofErr w:type="spellEnd"/>
-      <w:r>
-        <w:rPr>
-          <w:sz w:val="22"/>
-          <w:szCs w:val="20"/>
-          <w:lang w:val="en-US"/>
-        </w:rPr>
-        <w:t xml:space="preserve"> </w:t>
-      </w:r>
-      <w:proofErr w:type="spellStart"/>
-      <w:r>
-        <w:rPr>
-          <w:sz w:val="22"/>
-          <w:szCs w:val="20"/>
-          <w:lang w:val="en-US"/>
-        </w:rPr>
-        <w:t>Sharipov</w:t>
-      </w:r>
-      <w:proofErr w:type="spellEnd"/>
+      <w:r>
+        <w:rPr>
+          <w:sz w:val="22"/>
+          <w:szCs w:val="20"/>
+          <w:lang w:val="en-US"/>
+        </w:rPr>
+        <w:t>Isagali Sharipov</w:t>
+      </w:r>
       <w:r>
         <w:rPr>
           <w:sz w:val="22"/>
@@ -3281,19 +1856,72 @@
         </w:rPr>
         <w:t xml:space="preserve"> </w:t>
       </w:r>
-      <w:proofErr w:type="spellStart"/>
-      <w:r>
-        <w:t>Vali</w:t>
-      </w:r>
-      <w:proofErr w:type="spellEnd"/>
-      <w:r>
+      <w:r>
+        <w:t>Vali Akhundov</w:t>
+      </w:r>
+      <w:r>
+        <w:rPr>
+          <w:sz w:val="22"/>
+          <w:szCs w:val="20"/>
+          <w:lang w:val="en-US"/>
+        </w:rPr>
+        <w:t>)</w:t>
+      </w:r>
+    </w:p>
+    <w:p>
+      <w:pPr>
+        <w:pStyle w:val="Paragraphedeliste"/>
+        <w:numPr>
+          <w:ilvl w:val="0"/>
+          <w:numId w:val="3"/>
+        </w:numPr>
+        <w:rPr>
+          <w:sz w:val="22"/>
+          <w:szCs w:val="20"/>
+          <w:lang w:val="en-US"/>
+        </w:rPr>
+      </w:pPr>
+      <w:bookmarkStart w:id="1" w:name="_Hlk38880517"/>
+      <w:r>
+        <w:rPr>
+          <w:sz w:val="22"/>
+          <w:szCs w:val="20"/>
+          <w:lang w:val="en-US"/>
+        </w:rPr>
+        <w:t>Italy (</w:t>
+      </w:r>
+      <w:r>
+        <w:rPr>
+          <w:sz w:val="22"/>
+          <w:szCs w:val="20"/>
+          <w:lang w:val="en-US"/>
+        </w:rPr>
+        <w:t>democratic, constitutional monarchy</w:t>
+      </w:r>
+      <w:r>
+        <w:rPr>
+          <w:sz w:val="22"/>
+          <w:szCs w:val="20"/>
+          <w:lang w:val="en-US"/>
+        </w:rPr>
+        <w:t>, ruler:</w:t>
+      </w:r>
+      <w:r>
+        <w:rPr>
+          <w:sz w:val="22"/>
+          <w:szCs w:val="20"/>
+          <w:lang w:val="en-US"/>
+        </w:rPr>
         <w:t xml:space="preserve"> </w:t>
       </w:r>
-      <w:proofErr w:type="spellStart"/>
-      <w:r>
-        <w:t>Akhundov</w:t>
-      </w:r>
-      <w:proofErr w:type="spellEnd"/>
+      <w:r>
+        <w:rPr>
+          <w:sz w:val="22"/>
+          <w:szCs w:val="20"/>
+          <w:lang w:val="en-US"/>
+        </w:rPr>
+        <w:t>Umberto II</w:t>
+      </w:r>
       <w:r>
         <w:rPr>
           <w:sz w:val="22"/>
@@ -3304,6 +1932,7 @@
       </w:r>
     </w:p>
     <w:bookmarkEnd w:id="0"/>
+    <w:bookmarkEnd w:id="1"/>
     <w:p>
       <w:pPr>
         <w:rPr>
@@ -3344,34 +1973,14 @@
         </w:rPr>
         <w:t xml:space="preserve">Japan (democratic, ruler: </w:t>
       </w:r>
-      <w:proofErr w:type="spellStart"/>
-      <w:r>
-        <w:rPr>
-          <w:sz w:val="22"/>
-          <w:szCs w:val="20"/>
-          <w:lang w:val="en-US"/>
-        </w:rPr>
-        <w:t>Eisaku</w:t>
-      </w:r>
-      <w:proofErr w:type="spellEnd"/>
-      <w:r>
-        <w:rPr>
-          <w:sz w:val="22"/>
-          <w:szCs w:val="20"/>
-          <w:lang w:val="en-US"/>
-        </w:rPr>
-        <w:t xml:space="preserve"> </w:t>
-      </w:r>
-      <w:proofErr w:type="spellStart"/>
-      <w:r>
-        <w:rPr>
-          <w:sz w:val="22"/>
-          <w:szCs w:val="20"/>
-          <w:lang w:val="en-US"/>
-        </w:rPr>
-        <w:t>Satō</w:t>
-      </w:r>
-      <w:proofErr w:type="spellEnd"/>
+      <w:r>
+        <w:rPr>
+          <w:sz w:val="22"/>
+          <w:szCs w:val="20"/>
+          <w:lang w:val="en-US"/>
+        </w:rPr>
+        <w:t>Eisaku Satō</w:t>
+      </w:r>
       <w:r>
         <w:rPr>
           <w:sz w:val="22"/>
@@ -3470,6 +2079,7 @@
           <w:szCs w:val="20"/>
           <w:lang w:val="en-US"/>
         </w:rPr>
+        <w:lastRenderedPageBreak/>
         <w:t xml:space="preserve">Taiwan, CHI (neutrality, ruler: </w:t>
       </w:r>
       <w:r>
@@ -3508,7 +2118,6 @@
           <w:szCs w:val="20"/>
           <w:lang w:val="en-US"/>
         </w:rPr>
-        <w:lastRenderedPageBreak/>
         <w:t xml:space="preserve">Siam (monarchist, ruler: </w:t>
       </w:r>
       <w:r>
@@ -3565,23 +2174,13 @@
         </w:rPr>
         <w:t xml:space="preserve">, ruler: </w:t>
       </w:r>
-      <w:proofErr w:type="spellStart"/>
-      <w:r>
-        <w:rPr>
-          <w:sz w:val="22"/>
-          <w:szCs w:val="20"/>
-          <w:lang w:val="en-US"/>
-        </w:rPr>
-        <w:t>Sarvepalli</w:t>
-      </w:r>
-      <w:proofErr w:type="spellEnd"/>
-      <w:r>
-        <w:rPr>
-          <w:sz w:val="22"/>
-          <w:szCs w:val="20"/>
-          <w:lang w:val="en-US"/>
-        </w:rPr>
-        <w:t xml:space="preserve"> Radhakrishnan</w:t>
+      <w:r>
+        <w:rPr>
+          <w:sz w:val="22"/>
+          <w:szCs w:val="20"/>
+          <w:lang w:val="en-US"/>
+        </w:rPr>
+        <w:t>Sarvepalli Radhakrishnan</w:t>
       </w:r>
       <w:r>
         <w:rPr>
@@ -3619,25 +2218,7 @@
           <w:szCs w:val="22"/>
           <w:lang w:val="en-US"/>
         </w:rPr>
-        <w:t xml:space="preserve">(monarchist, ruler: Mohammed </w:t>
-      </w:r>
-      <w:proofErr w:type="spellStart"/>
-      <w:r>
-        <w:rPr>
-          <w:sz w:val="22"/>
-          <w:szCs w:val="22"/>
-          <w:lang w:val="en-US"/>
-        </w:rPr>
-        <w:t>Zahir</w:t>
-      </w:r>
-      <w:proofErr w:type="spellEnd"/>
-      <w:r>
-        <w:rPr>
-          <w:sz w:val="22"/>
-          <w:szCs w:val="22"/>
-          <w:lang w:val="en-US"/>
-        </w:rPr>
-        <w:t xml:space="preserve"> Shah</w:t>
+        <w:t>(monarchist, ruler: Mohammed Zahir Shah</w:t>
       </w:r>
       <w:r>
         <w:rPr>
@@ -3749,16 +2330,8 @@
         <w:rPr>
           <w:lang w:val="en-US"/>
         </w:rPr>
-        <w:t xml:space="preserve">Said bin </w:t>
-      </w:r>
-      <w:proofErr w:type="spellStart"/>
-      <w:r>
-        <w:rPr>
-          <w:lang w:val="en-US"/>
-        </w:rPr>
-        <w:t>Taimur</w:t>
-      </w:r>
-      <w:proofErr w:type="spellEnd"/>
+        <w:t>Said bin Taimur</w:t>
+      </w:r>
       <w:r>
         <w:rPr>
           <w:b/>
@@ -3813,18 +2386,8 @@
           <w:szCs w:val="20"/>
           <w:lang w:val="en-US"/>
         </w:rPr>
-        <w:t>Abdullah as-</w:t>
-      </w:r>
-      <w:proofErr w:type="spellStart"/>
-      <w:r>
-        <w:rPr>
-          <w:sz w:val="22"/>
-          <w:szCs w:val="20"/>
-          <w:lang w:val="en-US"/>
-        </w:rPr>
-        <w:t>Sallal</w:t>
-      </w:r>
-      <w:proofErr w:type="spellEnd"/>
+        <w:t>Abdullah as-Sallal</w:t>
+      </w:r>
       <w:r>
         <w:rPr>
           <w:sz w:val="22"/>
@@ -4013,34 +2576,14 @@
         </w:rPr>
         <w:t xml:space="preserve">Mongolia (communist, ruler: </w:t>
       </w:r>
-      <w:proofErr w:type="spellStart"/>
-      <w:r>
-        <w:rPr>
-          <w:sz w:val="22"/>
-          <w:szCs w:val="20"/>
-          <w:lang w:val="en-US"/>
-        </w:rPr>
-        <w:t>Jamsrangiin</w:t>
-      </w:r>
-      <w:proofErr w:type="spellEnd"/>
-      <w:r>
-        <w:rPr>
-          <w:sz w:val="22"/>
-          <w:szCs w:val="20"/>
-          <w:lang w:val="en-US"/>
-        </w:rPr>
-        <w:t xml:space="preserve"> </w:t>
-      </w:r>
-      <w:proofErr w:type="spellStart"/>
-      <w:r>
-        <w:rPr>
-          <w:sz w:val="22"/>
-          <w:szCs w:val="20"/>
-          <w:lang w:val="en-US"/>
-        </w:rPr>
-        <w:t>Sambuu</w:t>
-      </w:r>
-      <w:proofErr w:type="spellEnd"/>
+      <w:r>
+        <w:rPr>
+          <w:sz w:val="22"/>
+          <w:szCs w:val="20"/>
+          <w:lang w:val="en-US"/>
+        </w:rPr>
+        <w:t>Jamsrangiin Sambuu</w:t>
+      </w:r>
       <w:r>
         <w:rPr>
           <w:sz w:val="22"/>
@@ -4063,7 +2606,7 @@
           <w:lang w:val="en-US"/>
         </w:rPr>
       </w:pPr>
-      <w:bookmarkStart w:id="1" w:name="_Hlk38622229"/>
+      <w:bookmarkStart w:id="2" w:name="_Hlk38622229"/>
       <w:r>
         <w:rPr>
           <w:sz w:val="22"/>
@@ -4072,19 +2615,11 @@
         </w:rPr>
         <w:t xml:space="preserve">Pakistan (new state, neutrality, ruler: </w:t>
       </w:r>
-      <w:proofErr w:type="spellStart"/>
-      <w:r>
-        <w:rPr>
-          <w:lang w:val="en-US"/>
-        </w:rPr>
-        <w:t>Ayub</w:t>
-      </w:r>
-      <w:proofErr w:type="spellEnd"/>
-      <w:r>
-        <w:rPr>
-          <w:lang w:val="en-US"/>
-        </w:rPr>
-        <w:t xml:space="preserve"> Khan</w:t>
+      <w:r>
+        <w:rPr>
+          <w:lang w:val="en-US"/>
+        </w:rPr>
+        <w:t>Ayub Khan</w:t>
       </w:r>
       <w:r>
         <w:rPr>
@@ -4116,13 +2651,8 @@
         </w:rPr>
         <w:t xml:space="preserve">Bangladesh (new state, neutrality, ruler: </w:t>
       </w:r>
-      <w:proofErr w:type="spellStart"/>
-      <w:r>
-        <w:t>Biharilal</w:t>
-      </w:r>
-      <w:proofErr w:type="spellEnd"/>
-      <w:r>
-        <w:t xml:space="preserve"> Tagore</w:t>
+      <w:r>
+        <w:t>Biharilal Tagore</w:t>
       </w:r>
       <w:r>
         <w:rPr>
@@ -4155,13 +2685,8 @@
         <w:t xml:space="preserve">PNG (new state, neutrality, ruler: </w:t>
       </w:r>
       <w:r>
-        <w:t xml:space="preserve">Donald </w:t>
-      </w:r>
-      <w:proofErr w:type="spellStart"/>
-      <w:r>
-        <w:t>Cleland</w:t>
-      </w:r>
-      <w:proofErr w:type="spellEnd"/>
+        <w:t>Donald Cleland</w:t>
+      </w:r>
       <w:r>
         <w:rPr>
           <w:sz w:val="22"/>
@@ -4208,50 +2733,13 @@
         </w:rPr>
         <w:t xml:space="preserve">, ruler: </w:t>
       </w:r>
-      <w:proofErr w:type="spellStart"/>
-      <w:r>
-        <w:rPr>
-          <w:sz w:val="22"/>
-          <w:szCs w:val="20"/>
-          <w:lang w:val="en-US"/>
-        </w:rPr>
-        <w:t>Ngô</w:t>
-      </w:r>
-      <w:proofErr w:type="spellEnd"/>
-      <w:r>
-        <w:rPr>
-          <w:sz w:val="22"/>
-          <w:szCs w:val="20"/>
-          <w:lang w:val="en-US"/>
-        </w:rPr>
-        <w:t xml:space="preserve"> </w:t>
-      </w:r>
-      <w:proofErr w:type="spellStart"/>
-      <w:r>
-        <w:rPr>
-          <w:sz w:val="22"/>
-          <w:szCs w:val="20"/>
-          <w:lang w:val="en-US"/>
-        </w:rPr>
-        <w:t>Đình</w:t>
-      </w:r>
-      <w:proofErr w:type="spellEnd"/>
-      <w:r>
-        <w:rPr>
-          <w:sz w:val="22"/>
-          <w:szCs w:val="20"/>
-          <w:lang w:val="en-US"/>
-        </w:rPr>
-        <w:t xml:space="preserve"> </w:t>
-      </w:r>
-      <w:proofErr w:type="spellStart"/>
-      <w:r>
-        <w:rPr>
-          <w:sz w:val="22"/>
-          <w:szCs w:val="20"/>
-          <w:lang w:val="en-US"/>
-        </w:rPr>
-        <w:t>Di</w:t>
+      <w:r>
+        <w:rPr>
+          <w:sz w:val="22"/>
+          <w:szCs w:val="20"/>
+          <w:lang w:val="en-US"/>
+        </w:rPr>
+        <w:t>Ngô Đình Di</w:t>
       </w:r>
       <w:r>
         <w:rPr>
@@ -4270,7 +2758,6 @@
         </w:rPr>
         <w:t>m</w:t>
       </w:r>
-      <w:proofErr w:type="spellEnd"/>
       <w:r>
         <w:rPr>
           <w:sz w:val="22"/>
@@ -4285,16 +2772,7 @@
           <w:szCs w:val="20"/>
           <w:lang w:val="en-US"/>
         </w:rPr>
-        <w:t xml:space="preserve">Lê </w:t>
-      </w:r>
-      <w:proofErr w:type="spellStart"/>
-      <w:r>
-        <w:rPr>
-          <w:sz w:val="22"/>
-          <w:szCs w:val="20"/>
-          <w:lang w:val="en-US"/>
-        </w:rPr>
-        <w:t>Du</w:t>
+        <w:t>Lê Du</w:t>
       </w:r>
       <w:r>
         <w:rPr>
@@ -4313,7 +2791,6 @@
         </w:rPr>
         <w:t>n</w:t>
       </w:r>
-      <w:proofErr w:type="spellEnd"/>
       <w:r>
         <w:rPr>
           <w:sz w:val="22"/>
@@ -4352,28 +2829,12 @@
         </w:rPr>
         <w:t xml:space="preserve">LAO (new state, monarchist, ruler: </w:t>
       </w:r>
-      <w:proofErr w:type="spellStart"/>
-      <w:r>
-        <w:rPr>
-          <w:lang w:val="en-US"/>
-        </w:rPr>
-        <w:t>Savang</w:t>
-      </w:r>
-      <w:proofErr w:type="spellEnd"/>
-      <w:r>
-        <w:rPr>
-          <w:lang w:val="en-US"/>
-        </w:rPr>
-        <w:t xml:space="preserve"> </w:t>
-      </w:r>
-      <w:proofErr w:type="spellStart"/>
-      <w:r>
-        <w:rPr>
-          <w:lang w:val="en-US"/>
-        </w:rPr>
-        <w:t>Vatthana</w:t>
-      </w:r>
-      <w:proofErr w:type="spellEnd"/>
+      <w:r>
+        <w:rPr>
+          <w:lang w:val="en-US"/>
+        </w:rPr>
+        <w:t>Savang Vatthana</w:t>
+      </w:r>
       <w:r>
         <w:rPr>
           <w:sz w:val="22"/>
@@ -4408,26 +2869,18 @@
         <w:rPr>
           <w:lang w:val="en-US"/>
         </w:rPr>
-        <w:t xml:space="preserve">Sisowath </w:t>
-      </w:r>
-      <w:proofErr w:type="spellStart"/>
-      <w:r>
-        <w:rPr>
-          <w:lang w:val="en-US"/>
-        </w:rPr>
-        <w:t>Kossamak</w:t>
-      </w:r>
-      <w:proofErr w:type="spellEnd"/>
-      <w:r>
-        <w:rPr>
-          <w:sz w:val="22"/>
-          <w:szCs w:val="20"/>
-          <w:lang w:val="en-US"/>
-        </w:rPr>
-        <w:t>)</w:t>
-      </w:r>
-    </w:p>
-    <w:bookmarkEnd w:id="1"/>
+        <w:t>Sisowath Kossamak</w:t>
+      </w:r>
+      <w:r>
+        <w:rPr>
+          <w:sz w:val="22"/>
+          <w:szCs w:val="20"/>
+          <w:lang w:val="en-US"/>
+        </w:rPr>
+        <w:t>)</w:t>
+      </w:r>
+    </w:p>
+    <w:bookmarkEnd w:id="2"/>
     <w:p>
       <w:pPr>
         <w:pStyle w:val="Paragraphedeliste"/>
@@ -4463,7 +2916,7 @@
           <w:lang w:val="en-US"/>
         </w:rPr>
       </w:pPr>
-      <w:bookmarkStart w:id="2" w:name="_Hlk38645380"/>
+      <w:bookmarkStart w:id="3" w:name="_Hlk38645380"/>
       <w:r>
         <w:rPr>
           <w:sz w:val="22"/>
@@ -4495,27 +2948,9 @@
         </w:rPr>
         <w:t xml:space="preserve"> </w:t>
       </w:r>
-      <w:proofErr w:type="spellStart"/>
-      <w:r>
-        <w:t>Saud</w:t>
-      </w:r>
-      <w:proofErr w:type="spellEnd"/>
-      <w:r>
-        <w:t xml:space="preserve"> bin </w:t>
-      </w:r>
-      <w:proofErr w:type="spellStart"/>
-      <w:r>
-        <w:t>Abdulaziz</w:t>
-      </w:r>
-      <w:proofErr w:type="spellEnd"/>
-      <w:r>
-        <w:t xml:space="preserve"> Al </w:t>
-      </w:r>
-      <w:proofErr w:type="spellStart"/>
-      <w:r>
-        <w:t>Saud</w:t>
-      </w:r>
-      <w:proofErr w:type="spellEnd"/>
+      <w:r>
+        <w:t>Saud bin Abdulaziz Al Saud</w:t>
+      </w:r>
       <w:r>
         <w:rPr>
           <w:sz w:val="22"/>
@@ -4779,18 +3214,8 @@
           <w:szCs w:val="20"/>
           <w:lang w:val="en-US"/>
         </w:rPr>
-        <w:t xml:space="preserve">Charles </w:t>
-      </w:r>
-      <w:proofErr w:type="spellStart"/>
-      <w:r>
-        <w:rPr>
-          <w:sz w:val="22"/>
-          <w:szCs w:val="20"/>
-          <w:lang w:val="en-US"/>
-        </w:rPr>
-        <w:t>Helou</w:t>
-      </w:r>
-      <w:proofErr w:type="spellEnd"/>
+        <w:t>Charles Helou</w:t>
+      </w:r>
       <w:r>
         <w:rPr>
           <w:sz w:val="22"/>
@@ -4813,7 +3238,7 @@
           <w:lang w:val="en-US"/>
         </w:rPr>
       </w:pPr>
-      <w:bookmarkStart w:id="3" w:name="_Hlk38653399"/>
+      <w:bookmarkStart w:id="4" w:name="_Hlk38653399"/>
       <w:r>
         <w:rPr>
           <w:sz w:val="22"/>
@@ -4850,7 +3275,7 @@
         <w:t>)</w:t>
       </w:r>
     </w:p>
-    <w:bookmarkEnd w:id="3"/>
+    <w:bookmarkEnd w:id="4"/>
     <w:p>
       <w:pPr>
         <w:pStyle w:val="Paragraphedeliste"/>
@@ -4896,13 +3321,8 @@
         <w:t xml:space="preserve"> </w:t>
       </w:r>
       <w:r>
-        <w:t>Yitzhak Ben-</w:t>
-      </w:r>
-      <w:proofErr w:type="spellStart"/>
-      <w:r>
-        <w:t>Zvi</w:t>
-      </w:r>
-      <w:proofErr w:type="spellEnd"/>
+        <w:t>Yitzhak Ben-Zvi</w:t>
+      </w:r>
       <w:r>
         <w:rPr>
           <w:sz w:val="22"/>
@@ -4949,23 +3369,13 @@
         </w:rPr>
         <w:t xml:space="preserve">neutrality, ruler: </w:t>
       </w:r>
-      <w:proofErr w:type="spellStart"/>
-      <w:r>
-        <w:rPr>
-          <w:sz w:val="22"/>
-          <w:szCs w:val="20"/>
-          <w:lang w:val="en-US"/>
-        </w:rPr>
-        <w:t>Tareef</w:t>
-      </w:r>
-      <w:proofErr w:type="spellEnd"/>
-      <w:r>
-        <w:rPr>
-          <w:sz w:val="22"/>
-          <w:szCs w:val="20"/>
-          <w:lang w:val="en-US"/>
-        </w:rPr>
-        <w:t xml:space="preserve"> el-Din</w:t>
+      <w:r>
+        <w:rPr>
+          <w:sz w:val="22"/>
+          <w:szCs w:val="20"/>
+          <w:lang w:val="en-US"/>
+        </w:rPr>
+        <w:t>Tareef el-Din</w:t>
       </w:r>
       <w:r>
         <w:rPr>
@@ -5021,262 +3431,184 @@
         </w:rPr>
         <w:t xml:space="preserve">, ruler: </w:t>
       </w:r>
-      <w:proofErr w:type="spellStart"/>
-      <w:r>
-        <w:t>Sharof</w:t>
-      </w:r>
-      <w:proofErr w:type="spellEnd"/>
+      <w:r>
+        <w:t>Sharof Rashidovich Rashidov</w:t>
+      </w:r>
+      <w:r>
+        <w:rPr>
+          <w:sz w:val="22"/>
+          <w:szCs w:val="20"/>
+          <w:lang w:val="en-US"/>
+        </w:rPr>
+        <w:t>)</w:t>
+      </w:r>
+    </w:p>
+    <w:p>
+      <w:pPr>
+        <w:pStyle w:val="Paragraphedeliste"/>
+        <w:numPr>
+          <w:ilvl w:val="0"/>
+          <w:numId w:val="3"/>
+        </w:numPr>
+        <w:rPr>
+          <w:sz w:val="22"/>
+          <w:szCs w:val="20"/>
+          <w:lang w:val="en-US"/>
+        </w:rPr>
+      </w:pPr>
+      <w:r>
+        <w:rPr>
+          <w:sz w:val="22"/>
+          <w:szCs w:val="20"/>
+          <w:lang w:val="en-US"/>
+        </w:rPr>
+        <w:t xml:space="preserve">Turkmenistan (new state, </w:t>
+      </w:r>
+      <w:r>
+        <w:rPr>
+          <w:sz w:val="22"/>
+          <w:szCs w:val="20"/>
+          <w:lang w:val="en-US"/>
+        </w:rPr>
+        <w:t>communist</w:t>
+      </w:r>
+      <w:r>
+        <w:rPr>
+          <w:sz w:val="22"/>
+          <w:szCs w:val="20"/>
+          <w:lang w:val="en-US"/>
+        </w:rPr>
+        <w:t xml:space="preserve">, ruler: </w:t>
+      </w:r>
+      <w:r>
+        <w:rPr>
+          <w:sz w:val="22"/>
+          <w:szCs w:val="20"/>
+          <w:lang w:val="en-US"/>
+        </w:rPr>
+        <w:t>Balysh Ovezov</w:t>
+      </w:r>
+      <w:r>
+        <w:rPr>
+          <w:sz w:val="22"/>
+          <w:szCs w:val="20"/>
+          <w:lang w:val="en-US"/>
+        </w:rPr>
+        <w:t>)</w:t>
+      </w:r>
+    </w:p>
+    <w:p>
+      <w:pPr>
+        <w:pStyle w:val="Paragraphedeliste"/>
+        <w:numPr>
+          <w:ilvl w:val="0"/>
+          <w:numId w:val="3"/>
+        </w:numPr>
+        <w:rPr>
+          <w:sz w:val="22"/>
+          <w:szCs w:val="20"/>
+          <w:lang w:val="en-US"/>
+        </w:rPr>
+      </w:pPr>
+      <w:r>
+        <w:rPr>
+          <w:sz w:val="22"/>
+          <w:szCs w:val="20"/>
+          <w:lang w:val="en-US"/>
+        </w:rPr>
+        <w:t xml:space="preserve">Kyrgyzstan (new state, </w:t>
+      </w:r>
+      <w:r>
+        <w:rPr>
+          <w:sz w:val="22"/>
+          <w:szCs w:val="20"/>
+          <w:lang w:val="en-US"/>
+        </w:rPr>
+        <w:t>communist</w:t>
+      </w:r>
+      <w:r>
+        <w:rPr>
+          <w:sz w:val="22"/>
+          <w:szCs w:val="20"/>
+          <w:lang w:val="en-US"/>
+        </w:rPr>
+        <w:t xml:space="preserve">, ruler: </w:t>
+      </w:r>
+      <w:r>
+        <w:rPr>
+          <w:sz w:val="22"/>
+          <w:szCs w:val="20"/>
+          <w:lang w:val="en-US"/>
+        </w:rPr>
+        <w:t>Turdakun Usubaliyev</w:t>
+      </w:r>
+      <w:r>
+        <w:rPr>
+          <w:sz w:val="22"/>
+          <w:szCs w:val="20"/>
+          <w:lang w:val="en-US"/>
+        </w:rPr>
+        <w:t>)</w:t>
+      </w:r>
+    </w:p>
+    <w:p>
+      <w:pPr>
+        <w:pStyle w:val="Paragraphedeliste"/>
+        <w:numPr>
+          <w:ilvl w:val="0"/>
+          <w:numId w:val="3"/>
+        </w:numPr>
+        <w:rPr>
+          <w:sz w:val="22"/>
+          <w:szCs w:val="20"/>
+          <w:lang w:val="en-US"/>
+        </w:rPr>
+      </w:pPr>
+      <w:r>
+        <w:rPr>
+          <w:sz w:val="22"/>
+          <w:szCs w:val="20"/>
+          <w:lang w:val="en-US"/>
+        </w:rPr>
+        <w:t xml:space="preserve">Tajikistan (new state, </w:t>
+      </w:r>
+      <w:r>
+        <w:rPr>
+          <w:sz w:val="22"/>
+          <w:szCs w:val="20"/>
+          <w:lang w:val="en-US"/>
+        </w:rPr>
+        <w:t>communist</w:t>
+      </w:r>
+      <w:r>
+        <w:rPr>
+          <w:sz w:val="22"/>
+          <w:szCs w:val="20"/>
+          <w:lang w:val="en-US"/>
+        </w:rPr>
+        <w:t>, ruler:</w:t>
+      </w:r>
       <w:r>
         <w:t xml:space="preserve"> </w:t>
       </w:r>
-      <w:proofErr w:type="spellStart"/>
-      <w:r>
-        <w:t>Rashidovich</w:t>
-      </w:r>
-      <w:proofErr w:type="spellEnd"/>
-      <w:r>
-        <w:t xml:space="preserve"> </w:t>
-      </w:r>
-      <w:proofErr w:type="spellStart"/>
-      <w:r>
-        <w:t>Rashidov</w:t>
-      </w:r>
-      <w:proofErr w:type="spellEnd"/>
-      <w:r>
-        <w:rPr>
-          <w:sz w:val="22"/>
-          <w:szCs w:val="20"/>
-          <w:lang w:val="en-US"/>
-        </w:rPr>
-        <w:t>)</w:t>
-      </w:r>
-    </w:p>
-    <w:p>
-      <w:pPr>
-        <w:pStyle w:val="Paragraphedeliste"/>
-        <w:numPr>
-          <w:ilvl w:val="0"/>
-          <w:numId w:val="3"/>
-        </w:numPr>
-        <w:rPr>
-          <w:sz w:val="22"/>
-          <w:szCs w:val="20"/>
-          <w:lang w:val="en-US"/>
-        </w:rPr>
-      </w:pPr>
-      <w:r>
-        <w:rPr>
-          <w:sz w:val="22"/>
-          <w:szCs w:val="20"/>
-          <w:lang w:val="en-US"/>
-        </w:rPr>
-        <w:t xml:space="preserve">Turkmenistan (new state, </w:t>
-      </w:r>
-      <w:r>
-        <w:rPr>
-          <w:sz w:val="22"/>
-          <w:szCs w:val="20"/>
-          <w:lang w:val="en-US"/>
-        </w:rPr>
-        <w:t>communist</w:t>
-      </w:r>
-      <w:r>
-        <w:rPr>
-          <w:sz w:val="22"/>
-          <w:szCs w:val="20"/>
-          <w:lang w:val="en-US"/>
-        </w:rPr>
-        <w:t xml:space="preserve">, ruler: </w:t>
-      </w:r>
-      <w:proofErr w:type="spellStart"/>
-      <w:r>
-        <w:rPr>
-          <w:sz w:val="22"/>
-          <w:szCs w:val="20"/>
-          <w:lang w:val="en-US"/>
-        </w:rPr>
-        <w:t>Balysh</w:t>
-      </w:r>
-      <w:proofErr w:type="spellEnd"/>
-      <w:r>
-        <w:rPr>
-          <w:sz w:val="22"/>
-          <w:szCs w:val="20"/>
-          <w:lang w:val="en-US"/>
-        </w:rPr>
-        <w:t xml:space="preserve"> </w:t>
-      </w:r>
-      <w:proofErr w:type="spellStart"/>
-      <w:r>
-        <w:rPr>
-          <w:sz w:val="22"/>
-          <w:szCs w:val="20"/>
-          <w:lang w:val="en-US"/>
-        </w:rPr>
-        <w:t>Ovezov</w:t>
-      </w:r>
-      <w:proofErr w:type="spellEnd"/>
-      <w:r>
-        <w:rPr>
-          <w:sz w:val="22"/>
-          <w:szCs w:val="20"/>
-          <w:lang w:val="en-US"/>
-        </w:rPr>
-        <w:t>)</w:t>
-      </w:r>
-    </w:p>
-    <w:p>
-      <w:pPr>
-        <w:pStyle w:val="Paragraphedeliste"/>
-        <w:numPr>
-          <w:ilvl w:val="0"/>
-          <w:numId w:val="3"/>
-        </w:numPr>
-        <w:rPr>
-          <w:sz w:val="22"/>
-          <w:szCs w:val="20"/>
-          <w:lang w:val="en-US"/>
-        </w:rPr>
-      </w:pPr>
-      <w:r>
-        <w:rPr>
-          <w:sz w:val="22"/>
-          <w:szCs w:val="20"/>
-          <w:lang w:val="en-US"/>
-        </w:rPr>
-        <w:t xml:space="preserve">Kyrgyzstan (new state, </w:t>
-      </w:r>
-      <w:r>
-        <w:rPr>
-          <w:sz w:val="22"/>
-          <w:szCs w:val="20"/>
-          <w:lang w:val="en-US"/>
-        </w:rPr>
-        <w:t>communist</w:t>
-      </w:r>
-      <w:r>
-        <w:rPr>
-          <w:sz w:val="22"/>
-          <w:szCs w:val="20"/>
-          <w:lang w:val="en-US"/>
-        </w:rPr>
-        <w:t xml:space="preserve">, ruler: </w:t>
-      </w:r>
-      <w:proofErr w:type="spellStart"/>
-      <w:r>
-        <w:rPr>
-          <w:sz w:val="22"/>
-          <w:szCs w:val="20"/>
-          <w:lang w:val="en-US"/>
-        </w:rPr>
-        <w:t>Turdakun</w:t>
-      </w:r>
-      <w:proofErr w:type="spellEnd"/>
-      <w:r>
-        <w:rPr>
-          <w:sz w:val="22"/>
-          <w:szCs w:val="20"/>
-          <w:lang w:val="en-US"/>
-        </w:rPr>
-        <w:t xml:space="preserve"> </w:t>
-      </w:r>
-      <w:proofErr w:type="spellStart"/>
-      <w:r>
-        <w:rPr>
-          <w:sz w:val="22"/>
-          <w:szCs w:val="20"/>
-          <w:lang w:val="en-US"/>
-        </w:rPr>
-        <w:t>Usubaliyev</w:t>
-      </w:r>
-      <w:proofErr w:type="spellEnd"/>
-      <w:r>
-        <w:rPr>
-          <w:sz w:val="22"/>
-          <w:szCs w:val="20"/>
-          <w:lang w:val="en-US"/>
-        </w:rPr>
-        <w:t>)</w:t>
-      </w:r>
-    </w:p>
-    <w:p>
-      <w:pPr>
-        <w:pStyle w:val="Paragraphedeliste"/>
-        <w:numPr>
-          <w:ilvl w:val="0"/>
-          <w:numId w:val="3"/>
-        </w:numPr>
-        <w:rPr>
-          <w:sz w:val="22"/>
-          <w:szCs w:val="20"/>
-          <w:lang w:val="en-US"/>
-        </w:rPr>
-      </w:pPr>
-      <w:r>
-        <w:rPr>
-          <w:sz w:val="22"/>
-          <w:szCs w:val="20"/>
-          <w:lang w:val="en-US"/>
-        </w:rPr>
-        <w:t xml:space="preserve">Tajikistan (new state, </w:t>
-      </w:r>
-      <w:r>
-        <w:rPr>
-          <w:sz w:val="22"/>
-          <w:szCs w:val="20"/>
-          <w:lang w:val="en-US"/>
-        </w:rPr>
-        <w:t>communist</w:t>
-      </w:r>
-      <w:r>
-        <w:rPr>
-          <w:sz w:val="22"/>
-          <w:szCs w:val="20"/>
-          <w:lang w:val="en-US"/>
-        </w:rPr>
-        <w:t>, ruler:</w:t>
-      </w:r>
-      <w:r>
-        <w:t xml:space="preserve"> </w:t>
-      </w:r>
-      <w:proofErr w:type="spellStart"/>
-      <w:r>
-        <w:rPr>
-          <w:sz w:val="22"/>
-          <w:szCs w:val="20"/>
-          <w:lang w:val="en-US"/>
-        </w:rPr>
-        <w:t>Jabbor</w:t>
-      </w:r>
-      <w:proofErr w:type="spellEnd"/>
-      <w:r>
-        <w:rPr>
-          <w:sz w:val="22"/>
-          <w:szCs w:val="20"/>
-          <w:lang w:val="en-US"/>
-        </w:rPr>
-        <w:t xml:space="preserve"> </w:t>
-      </w:r>
-      <w:proofErr w:type="spellStart"/>
-      <w:r>
-        <w:rPr>
-          <w:sz w:val="22"/>
-          <w:szCs w:val="20"/>
-          <w:lang w:val="en-US"/>
-        </w:rPr>
-        <w:t>Rasulov</w:t>
-      </w:r>
-      <w:proofErr w:type="spellEnd"/>
-      <w:r>
-        <w:rPr>
-          <w:sz w:val="22"/>
-          <w:szCs w:val="20"/>
-          <w:lang w:val="en-US"/>
-        </w:rPr>
-        <w:t>)</w:t>
-      </w:r>
-    </w:p>
-    <w:bookmarkEnd w:id="2"/>
+      <w:r>
+        <w:rPr>
+          <w:sz w:val="22"/>
+          <w:szCs w:val="20"/>
+          <w:lang w:val="en-US"/>
+        </w:rPr>
+        <w:t>Jabbor Rasulov</w:t>
+      </w:r>
+      <w:r>
+        <w:rPr>
+          <w:sz w:val="22"/>
+          <w:szCs w:val="20"/>
+          <w:lang w:val="en-US"/>
+        </w:rPr>
+        <w:t>)</w:t>
+      </w:r>
+    </w:p>
+    <w:bookmarkEnd w:id="3"/>
     <w:p>
       <w:pPr>
         <w:rPr>
@@ -5338,15 +3670,7 @@
         <w:t xml:space="preserve">South Africa (ENG dominion, democratic, ruler: </w:t>
       </w:r>
       <w:r>
-        <w:t xml:space="preserve">Charles </w:t>
-      </w:r>
-      <w:proofErr w:type="spellStart"/>
-      <w:r>
-        <w:t>Robberts</w:t>
-      </w:r>
-      <w:proofErr w:type="spellEnd"/>
-      <w:r>
-        <w:t xml:space="preserve"> Swart</w:t>
+        <w:t>Charles Robberts Swart</w:t>
       </w:r>
       <w:r>
         <w:rPr>
@@ -5605,29 +3929,344 @@
         </w:rPr>
         <w:t xml:space="preserve">WES (new state, monarchist, ruler: </w:t>
       </w:r>
-      <w:proofErr w:type="spellStart"/>
-      <w:r>
-        <w:t>Ángel</w:t>
-      </w:r>
-      <w:proofErr w:type="spellEnd"/>
-      <w:r>
+      <w:r>
+        <w:t>Ángel Enríquez Larrondo</w:t>
+      </w:r>
+      <w:r>
+        <w:rPr>
+          <w:lang w:val="en-US"/>
+        </w:rPr>
+        <w:t>)</w:t>
+      </w:r>
+    </w:p>
+    <w:p>
+      <w:pPr>
+        <w:pStyle w:val="Paragraphedeliste"/>
+        <w:numPr>
+          <w:ilvl w:val="0"/>
+          <w:numId w:val="4"/>
+        </w:numPr>
+        <w:rPr>
+          <w:sz w:val="22"/>
+          <w:szCs w:val="22"/>
+          <w:lang w:val="en-US"/>
+        </w:rPr>
+      </w:pPr>
+      <w:r>
+        <w:rPr>
+          <w:sz w:val="22"/>
+          <w:szCs w:val="22"/>
+          <w:lang w:val="en-US"/>
+        </w:rPr>
+        <w:lastRenderedPageBreak/>
+        <w:t xml:space="preserve">Libya (monarchist, ruler: </w:t>
+      </w:r>
+      <w:r>
+        <w:rPr>
+          <w:szCs w:val="21"/>
+          <w:lang w:val="en-US"/>
+        </w:rPr>
+        <w:t>Idris I</w:t>
+      </w:r>
+      <w:r>
+        <w:rPr>
+          <w:sz w:val="22"/>
+          <w:szCs w:val="22"/>
+          <w:lang w:val="en-US"/>
+        </w:rPr>
+        <w:t>)</w:t>
+      </w:r>
+    </w:p>
+    <w:p>
+      <w:pPr>
+        <w:pStyle w:val="Paragraphedeliste"/>
+        <w:numPr>
+          <w:ilvl w:val="0"/>
+          <w:numId w:val="4"/>
+        </w:numPr>
+        <w:rPr>
+          <w:sz w:val="22"/>
+          <w:szCs w:val="22"/>
+          <w:lang w:val="en-US"/>
+        </w:rPr>
+      </w:pPr>
+      <w:r>
+        <w:rPr>
+          <w:sz w:val="22"/>
+          <w:szCs w:val="22"/>
+          <w:lang w:val="en-US"/>
+        </w:rPr>
+        <w:t>Egypt (</w:t>
+      </w:r>
+      <w:r>
+        <w:rPr>
+          <w:sz w:val="22"/>
+          <w:szCs w:val="22"/>
+          <w:lang w:val="en-US"/>
+        </w:rPr>
+        <w:t>neutrality</w:t>
+      </w:r>
+      <w:r>
+        <w:rPr>
+          <w:sz w:val="22"/>
+          <w:szCs w:val="22"/>
+          <w:lang w:val="en-US"/>
+        </w:rPr>
+        <w:t xml:space="preserve">, ruler: </w:t>
+      </w:r>
+      <w:r>
+        <w:t>Gamal Abdel Nasser</w:t>
+      </w:r>
+      <w:r>
+        <w:rPr>
+          <w:sz w:val="22"/>
+          <w:szCs w:val="22"/>
+          <w:lang w:val="en-US"/>
+        </w:rPr>
+        <w:t>)</w:t>
+      </w:r>
+    </w:p>
+    <w:p>
+      <w:pPr>
+        <w:pStyle w:val="Paragraphedeliste"/>
+        <w:numPr>
+          <w:ilvl w:val="0"/>
+          <w:numId w:val="4"/>
+        </w:numPr>
+        <w:rPr>
+          <w:sz w:val="22"/>
+          <w:szCs w:val="22"/>
+          <w:lang w:val="en-US"/>
+        </w:rPr>
+      </w:pPr>
+      <w:bookmarkStart w:id="5" w:name="_Hlk38631464"/>
+      <w:r>
+        <w:rPr>
+          <w:sz w:val="22"/>
+          <w:szCs w:val="22"/>
+          <w:lang w:val="en-US"/>
+        </w:rPr>
+        <w:t xml:space="preserve">Sudan (neutrality, ruler: </w:t>
+      </w:r>
+      <w:r>
+        <w:rPr>
+          <w:lang w:val="en-US"/>
+        </w:rPr>
+        <w:t>Ibrahim Abboud</w:t>
+      </w:r>
+      <w:r>
+        <w:rPr>
+          <w:lang w:val="en-US"/>
+        </w:rPr>
+        <w:t>)</w:t>
+      </w:r>
+    </w:p>
+    <w:bookmarkEnd w:id="5"/>
+    <w:p>
+      <w:pPr>
+        <w:pStyle w:val="Paragraphedeliste"/>
+        <w:numPr>
+          <w:ilvl w:val="0"/>
+          <w:numId w:val="4"/>
+        </w:numPr>
+        <w:rPr>
+          <w:sz w:val="22"/>
+          <w:szCs w:val="22"/>
+          <w:lang w:val="en-US"/>
+        </w:rPr>
+      </w:pPr>
+      <w:r>
+        <w:rPr>
+          <w:sz w:val="22"/>
+          <w:lang w:val="en-US"/>
+        </w:rPr>
+        <w:t>Mauritania (neutrality, ruler:</w:t>
+      </w:r>
+      <w:r>
+        <w:rPr>
+          <w:sz w:val="22"/>
+          <w:szCs w:val="22"/>
+          <w:lang w:val="en-US"/>
+        </w:rPr>
         <w:t xml:space="preserve"> </w:t>
       </w:r>
-      <w:proofErr w:type="spellStart"/>
-      <w:r>
-        <w:t>Enríquez</w:t>
-      </w:r>
-      <w:proofErr w:type="spellEnd"/>
-      <w:r>
+      <w:r>
+        <w:rPr>
+          <w:lang w:val="en-US"/>
+        </w:rPr>
+        <w:t>Moktar Ould Daddah</w:t>
+      </w:r>
+      <w:r>
+        <w:rPr>
+          <w:lang w:val="en-US"/>
+        </w:rPr>
+        <w:t>)</w:t>
+      </w:r>
+    </w:p>
+    <w:p>
+      <w:pPr>
+        <w:pStyle w:val="Paragraphedeliste"/>
+        <w:numPr>
+          <w:ilvl w:val="0"/>
+          <w:numId w:val="4"/>
+        </w:numPr>
+        <w:rPr>
+          <w:sz w:val="22"/>
+          <w:szCs w:val="22"/>
+          <w:lang w:val="en-US"/>
+        </w:rPr>
+      </w:pPr>
+      <w:r>
+        <w:rPr>
+          <w:lang w:val="en-US"/>
+        </w:rPr>
+        <w:t xml:space="preserve">Mali (neutrality, ruler: </w:t>
+      </w:r>
+      <w:r>
+        <w:rPr>
+          <w:lang w:val="en-US"/>
+        </w:rPr>
+        <w:t>Modibo Keïta</w:t>
+      </w:r>
+      <w:r>
+        <w:rPr>
+          <w:lang w:val="en-US"/>
+        </w:rPr>
+        <w:t>)</w:t>
+      </w:r>
+    </w:p>
+    <w:p>
+      <w:pPr>
+        <w:pStyle w:val="Paragraphedeliste"/>
+        <w:numPr>
+          <w:ilvl w:val="0"/>
+          <w:numId w:val="4"/>
+        </w:numPr>
+        <w:rPr>
+          <w:sz w:val="22"/>
+          <w:szCs w:val="22"/>
+          <w:lang w:val="en-US"/>
+        </w:rPr>
+      </w:pPr>
+      <w:r>
+        <w:rPr>
+          <w:lang w:val="en-US"/>
+        </w:rPr>
+        <w:t xml:space="preserve">Niger (neutrality, ruler: </w:t>
+      </w:r>
+      <w:r>
+        <w:rPr>
+          <w:lang w:val="en-US"/>
+        </w:rPr>
+        <w:t>Hamani Diori</w:t>
+      </w:r>
+      <w:r>
+        <w:rPr>
+          <w:lang w:val="en-US"/>
+        </w:rPr>
+        <w:t>)</w:t>
+      </w:r>
+    </w:p>
+    <w:p>
+      <w:pPr>
+        <w:pStyle w:val="Paragraphedeliste"/>
+        <w:numPr>
+          <w:ilvl w:val="0"/>
+          <w:numId w:val="4"/>
+        </w:numPr>
+        <w:rPr>
+          <w:sz w:val="22"/>
+          <w:szCs w:val="22"/>
+          <w:lang w:val="en-US"/>
+        </w:rPr>
+      </w:pPr>
+      <w:r>
+        <w:rPr>
+          <w:sz w:val="22"/>
+          <w:szCs w:val="22"/>
+          <w:lang w:val="en-US"/>
+        </w:rPr>
+        <w:t xml:space="preserve">Chad (neutrality, ruler: </w:t>
+      </w:r>
+      <w:r>
+        <w:rPr>
+          <w:lang w:val="en-US"/>
+        </w:rPr>
+        <w:t>François Tombalbaye</w:t>
+      </w:r>
+      <w:r>
+        <w:rPr>
+          <w:lang w:val="en-US"/>
+        </w:rPr>
+        <w:t>)</w:t>
+      </w:r>
+    </w:p>
+    <w:p>
+      <w:pPr>
+        <w:pStyle w:val="Paragraphedeliste"/>
+        <w:numPr>
+          <w:ilvl w:val="0"/>
+          <w:numId w:val="4"/>
+        </w:numPr>
+        <w:rPr>
+          <w:sz w:val="22"/>
+          <w:szCs w:val="22"/>
+          <w:lang w:val="en-US"/>
+        </w:rPr>
+      </w:pPr>
+      <w:r>
+        <w:rPr>
+          <w:lang w:val="en-US"/>
+        </w:rPr>
+        <w:t xml:space="preserve">Eritrea (new state, neutrality, ruler: </w:t>
+      </w:r>
+      <w:r>
+        <w:t>Frankie James</w:t>
+      </w:r>
+      <w:r>
+        <w:rPr>
+          <w:lang w:val="en-US"/>
+        </w:rPr>
+        <w:t>)</w:t>
+      </w:r>
+    </w:p>
+    <w:p>
+      <w:pPr>
+        <w:pStyle w:val="Paragraphedeliste"/>
+        <w:numPr>
+          <w:ilvl w:val="0"/>
+          <w:numId w:val="4"/>
+        </w:numPr>
+        <w:rPr>
+          <w:sz w:val="22"/>
+          <w:szCs w:val="22"/>
+          <w:lang w:val="en-US"/>
+        </w:rPr>
+      </w:pPr>
+      <w:r>
+        <w:rPr>
+          <w:sz w:val="22"/>
+          <w:szCs w:val="22"/>
+          <w:lang w:val="en-US"/>
+        </w:rPr>
+        <w:t>Somalia (neutrality, ruler:</w:t>
+      </w:r>
+      <w:r>
+        <w:rPr>
+          <w:lang w:val="en-US"/>
+        </w:rPr>
         <w:t xml:space="preserve"> </w:t>
       </w:r>
-      <w:proofErr w:type="spellStart"/>
-      <w:r>
-        <w:t>Larrondo</w:t>
-      </w:r>
-      <w:proofErr w:type="spellEnd"/>
-      <w:r>
-        <w:rPr>
+      <w:r>
+        <w:rPr>
+          <w:lang w:val="en-US"/>
+        </w:rPr>
+        <w:t>Aden Adde</w:t>
+      </w:r>
+      <w:r>
+        <w:rPr>
+          <w:sz w:val="22"/>
+          <w:szCs w:val="22"/>
           <w:lang w:val="en-US"/>
         </w:rPr>
         <w:t>)</w:t>
@@ -5648,26 +4287,21 @@
       </w:pPr>
       <w:r>
         <w:rPr>
-          <w:sz w:val="22"/>
-          <w:szCs w:val="22"/>
-          <w:lang w:val="en-US"/>
-        </w:rPr>
-        <w:t xml:space="preserve">Libya (monarchist, ruler: </w:t>
-      </w:r>
-      <w:r>
-        <w:rPr>
-          <w:szCs w:val="21"/>
-          <w:lang w:val="en-US"/>
-        </w:rPr>
-        <w:t>Idris I</w:t>
-      </w:r>
-      <w:r>
-        <w:rPr>
-          <w:sz w:val="22"/>
-          <w:szCs w:val="22"/>
-          <w:lang w:val="en-US"/>
-        </w:rPr>
-        <w:t>)</w:t>
+          <w:lang w:val="en-US"/>
+        </w:rPr>
+        <w:t xml:space="preserve">Djibouti (new state, neutrality, ruler: </w:t>
+      </w:r>
+      <w:r>
+        <w:rPr>
+          <w:lang w:val="en-US"/>
+        </w:rPr>
+        <w:t>Jacques Marie Julien Compain</w:t>
+      </w:r>
+      <w:r>
+        <w:rPr>
+          <w:lang w:val="en-US"/>
+        </w:rPr>
+        <w:t xml:space="preserve">) </w:t>
       </w:r>
     </w:p>
     <w:p>
@@ -5685,20 +4319,729 @@
       </w:pPr>
       <w:r>
         <w:rPr>
-          <w:sz w:val="22"/>
-          <w:szCs w:val="22"/>
-          <w:lang w:val="en-US"/>
-        </w:rPr>
-        <w:lastRenderedPageBreak/>
-        <w:t>Egypt (</w:t>
-      </w:r>
-      <w:r>
-        <w:rPr>
-          <w:sz w:val="22"/>
-          <w:szCs w:val="22"/>
-          <w:lang w:val="en-US"/>
-        </w:rPr>
-        <w:t>neutrality</w:t>
+          <w:lang w:val="en-US"/>
+        </w:rPr>
+        <w:t xml:space="preserve">Senegal (neutrality, ruler: </w:t>
+      </w:r>
+      <w:r>
+        <w:rPr>
+          <w:lang w:val="en-US"/>
+        </w:rPr>
+        <w:t>Léopold Sédar Senghor</w:t>
+      </w:r>
+      <w:r>
+        <w:rPr>
+          <w:lang w:val="en-US"/>
+        </w:rPr>
+        <w:t>)</w:t>
+      </w:r>
+    </w:p>
+    <w:p>
+      <w:pPr>
+        <w:pStyle w:val="Paragraphedeliste"/>
+        <w:numPr>
+          <w:ilvl w:val="0"/>
+          <w:numId w:val="4"/>
+        </w:numPr>
+        <w:rPr>
+          <w:sz w:val="22"/>
+          <w:szCs w:val="22"/>
+          <w:lang w:val="en-US"/>
+        </w:rPr>
+      </w:pPr>
+      <w:r>
+        <w:rPr>
+          <w:lang w:val="en-US"/>
+        </w:rPr>
+        <w:t>Gambia (new state, neutrality, ruler</w:t>
+      </w:r>
+      <w:r>
+        <w:t xml:space="preserve"> </w:t>
+      </w:r>
+      <w:r>
+        <w:rPr>
+          <w:lang w:val="en-US"/>
+        </w:rPr>
+        <w:t>Sir John Paul</w:t>
+      </w:r>
+      <w:r>
+        <w:rPr>
+          <w:lang w:val="en-US"/>
+        </w:rPr>
+        <w:t>)</w:t>
+      </w:r>
+    </w:p>
+    <w:p>
+      <w:pPr>
+        <w:pStyle w:val="Paragraphedeliste"/>
+        <w:numPr>
+          <w:ilvl w:val="0"/>
+          <w:numId w:val="4"/>
+        </w:numPr>
+        <w:rPr>
+          <w:lang w:val="en-US"/>
+        </w:rPr>
+      </w:pPr>
+      <w:bookmarkStart w:id="6" w:name="_Hlk38627092"/>
+      <w:r>
+        <w:rPr>
+          <w:sz w:val="22"/>
+          <w:szCs w:val="22"/>
+          <w:lang w:val="en-US"/>
+        </w:rPr>
+        <w:t xml:space="preserve">GNB: (new state, neutrality, ruler: </w:t>
+      </w:r>
+      <w:r>
+        <w:rPr>
+          <w:sz w:val="22"/>
+          <w:szCs w:val="22"/>
+          <w:lang w:val="en-US"/>
+        </w:rPr>
+        <w:t>António Augusto Peixoto Correia</w:t>
+      </w:r>
+      <w:r>
+        <w:rPr>
+          <w:lang w:val="en-US"/>
+        </w:rPr>
+        <w:t>)</w:t>
+      </w:r>
+    </w:p>
+    <w:p>
+      <w:pPr>
+        <w:pStyle w:val="Paragraphedeliste"/>
+        <w:numPr>
+          <w:ilvl w:val="0"/>
+          <w:numId w:val="4"/>
+        </w:numPr>
+        <w:rPr>
+          <w:sz w:val="22"/>
+          <w:szCs w:val="22"/>
+          <w:lang w:val="en-US"/>
+        </w:rPr>
+      </w:pPr>
+      <w:r>
+        <w:rPr>
+          <w:sz w:val="22"/>
+          <w:szCs w:val="22"/>
+          <w:lang w:val="en-US"/>
+        </w:rPr>
+        <w:t xml:space="preserve">Guinea (neutrality, ruler: </w:t>
+      </w:r>
+      <w:r>
+        <w:rPr>
+          <w:lang w:val="en-US"/>
+        </w:rPr>
+        <w:t>Ahmed Sékou Touré</w:t>
+      </w:r>
+      <w:r>
+        <w:rPr>
+          <w:sz w:val="22"/>
+          <w:szCs w:val="22"/>
+          <w:lang w:val="en-US"/>
+        </w:rPr>
+        <w:t>)</w:t>
+      </w:r>
+    </w:p>
+    <w:p>
+      <w:pPr>
+        <w:pStyle w:val="Paragraphedeliste"/>
+        <w:numPr>
+          <w:ilvl w:val="0"/>
+          <w:numId w:val="4"/>
+        </w:numPr>
+        <w:rPr>
+          <w:sz w:val="22"/>
+          <w:szCs w:val="22"/>
+          <w:lang w:val="en-US"/>
+        </w:rPr>
+      </w:pPr>
+      <w:r>
+        <w:rPr>
+          <w:sz w:val="22"/>
+          <w:szCs w:val="22"/>
+          <w:lang w:val="en-US"/>
+        </w:rPr>
+        <w:t xml:space="preserve">Sierra Leone (new state, neutrality, ruler: </w:t>
+      </w:r>
+      <w:r>
+        <w:rPr>
+          <w:lang w:val="en-US"/>
+        </w:rPr>
+        <w:t>Sir Henry Josiah Lightfoot Boston</w:t>
+      </w:r>
+      <w:r>
+        <w:rPr>
+          <w:sz w:val="22"/>
+          <w:szCs w:val="22"/>
+          <w:lang w:val="en-US"/>
+        </w:rPr>
+        <w:t>)</w:t>
+      </w:r>
+    </w:p>
+    <w:p>
+      <w:pPr>
+        <w:pStyle w:val="Paragraphedeliste"/>
+        <w:numPr>
+          <w:ilvl w:val="0"/>
+          <w:numId w:val="4"/>
+        </w:numPr>
+        <w:rPr>
+          <w:sz w:val="22"/>
+          <w:szCs w:val="22"/>
+          <w:lang w:val="en-US"/>
+        </w:rPr>
+      </w:pPr>
+      <w:r>
+        <w:rPr>
+          <w:sz w:val="22"/>
+          <w:szCs w:val="22"/>
+          <w:lang w:val="en-US"/>
+        </w:rPr>
+        <w:t xml:space="preserve">IVO </w:t>
+      </w:r>
+      <w:r>
+        <w:rPr>
+          <w:sz w:val="22"/>
+          <w:szCs w:val="22"/>
+          <w:lang w:val="en-US"/>
+        </w:rPr>
+        <w:t>(</w:t>
+      </w:r>
+      <w:r>
+        <w:rPr>
+          <w:sz w:val="22"/>
+          <w:szCs w:val="22"/>
+          <w:lang w:val="en-US"/>
+        </w:rPr>
+        <w:t xml:space="preserve">neutrality, ruler: </w:t>
+      </w:r>
+      <w:r>
+        <w:rPr>
+          <w:lang w:val="en-US"/>
+        </w:rPr>
+        <w:t>Félix Houphouët-Boigny</w:t>
+      </w:r>
+      <w:r>
+        <w:rPr>
+          <w:sz w:val="22"/>
+          <w:szCs w:val="22"/>
+          <w:lang w:val="en-US"/>
+        </w:rPr>
+        <w:t>)</w:t>
+      </w:r>
+    </w:p>
+    <w:p>
+      <w:pPr>
+        <w:pStyle w:val="Paragraphedeliste"/>
+        <w:numPr>
+          <w:ilvl w:val="0"/>
+          <w:numId w:val="4"/>
+        </w:numPr>
+        <w:rPr>
+          <w:sz w:val="22"/>
+          <w:szCs w:val="22"/>
+          <w:lang w:val="en-US"/>
+        </w:rPr>
+      </w:pPr>
+      <w:r>
+        <w:rPr>
+          <w:sz w:val="22"/>
+          <w:szCs w:val="22"/>
+          <w:lang w:val="en-US"/>
+        </w:rPr>
+        <w:t xml:space="preserve">VOL </w:t>
+      </w:r>
+      <w:r>
+        <w:rPr>
+          <w:sz w:val="22"/>
+          <w:szCs w:val="22"/>
+          <w:lang w:val="en-US"/>
+        </w:rPr>
+        <w:t>(</w:t>
+      </w:r>
+      <w:r>
+        <w:rPr>
+          <w:sz w:val="22"/>
+          <w:szCs w:val="22"/>
+          <w:lang w:val="en-US"/>
+        </w:rPr>
+        <w:t xml:space="preserve">neutrality, ruler: </w:t>
+      </w:r>
+      <w:r>
+        <w:rPr>
+          <w:lang w:val="en-US"/>
+        </w:rPr>
+        <w:t>Maurice Yaméogo</w:t>
+      </w:r>
+      <w:r>
+        <w:rPr>
+          <w:sz w:val="22"/>
+          <w:szCs w:val="22"/>
+          <w:lang w:val="en-US"/>
+        </w:rPr>
+        <w:t xml:space="preserve">) </w:t>
+      </w:r>
+    </w:p>
+    <w:p>
+      <w:pPr>
+        <w:pStyle w:val="Paragraphedeliste"/>
+        <w:numPr>
+          <w:ilvl w:val="0"/>
+          <w:numId w:val="4"/>
+        </w:numPr>
+        <w:rPr>
+          <w:sz w:val="22"/>
+          <w:szCs w:val="22"/>
+          <w:lang w:val="en-US"/>
+        </w:rPr>
+      </w:pPr>
+      <w:r>
+        <w:rPr>
+          <w:sz w:val="22"/>
+          <w:szCs w:val="22"/>
+          <w:lang w:val="en-US"/>
+        </w:rPr>
+        <w:t xml:space="preserve">Ghana (neutrality, ruler: </w:t>
+      </w:r>
+      <w:r>
+        <w:rPr>
+          <w:lang w:val="en-US"/>
+        </w:rPr>
+        <w:t>Kwame Nkrumah</w:t>
+      </w:r>
+      <w:r>
+        <w:rPr>
+          <w:sz w:val="22"/>
+          <w:szCs w:val="22"/>
+          <w:lang w:val="en-US"/>
+        </w:rPr>
+        <w:t xml:space="preserve">) </w:t>
+      </w:r>
+    </w:p>
+    <w:p>
+      <w:pPr>
+        <w:pStyle w:val="Paragraphedeliste"/>
+        <w:numPr>
+          <w:ilvl w:val="0"/>
+          <w:numId w:val="4"/>
+        </w:numPr>
+        <w:rPr>
+          <w:sz w:val="22"/>
+          <w:szCs w:val="22"/>
+          <w:lang w:val="en-US"/>
+        </w:rPr>
+      </w:pPr>
+      <w:r>
+        <w:rPr>
+          <w:sz w:val="22"/>
+          <w:szCs w:val="22"/>
+          <w:lang w:val="en-US"/>
+        </w:rPr>
+        <w:t xml:space="preserve">Togo (neutrality, ruler: </w:t>
+      </w:r>
+      <w:r>
+        <w:rPr>
+          <w:lang w:val="en-US"/>
+        </w:rPr>
+        <w:t>Sylvanus Olympio</w:t>
+      </w:r>
+      <w:r>
+        <w:rPr>
+          <w:sz w:val="22"/>
+          <w:szCs w:val="22"/>
+          <w:lang w:val="en-US"/>
+        </w:rPr>
+        <w:t xml:space="preserve">) </w:t>
+      </w:r>
+    </w:p>
+    <w:p>
+      <w:pPr>
+        <w:pStyle w:val="Paragraphedeliste"/>
+        <w:numPr>
+          <w:ilvl w:val="0"/>
+          <w:numId w:val="4"/>
+        </w:numPr>
+        <w:rPr>
+          <w:sz w:val="22"/>
+          <w:szCs w:val="22"/>
+          <w:lang w:val="en-US"/>
+        </w:rPr>
+      </w:pPr>
+      <w:r>
+        <w:rPr>
+          <w:sz w:val="22"/>
+          <w:szCs w:val="22"/>
+          <w:lang w:val="en-US"/>
+        </w:rPr>
+        <w:t xml:space="preserve">DAH (neutrality, ruler: </w:t>
+      </w:r>
+      <w:r>
+        <w:rPr>
+          <w:lang w:val="en-US"/>
+        </w:rPr>
+        <w:t>Hubert Maga</w:t>
+      </w:r>
+      <w:r>
+        <w:rPr>
+          <w:sz w:val="22"/>
+          <w:szCs w:val="22"/>
+          <w:lang w:val="en-US"/>
+        </w:rPr>
+        <w:t>)</w:t>
+      </w:r>
+    </w:p>
+    <w:p>
+      <w:pPr>
+        <w:pStyle w:val="Paragraphedeliste"/>
+        <w:numPr>
+          <w:ilvl w:val="0"/>
+          <w:numId w:val="4"/>
+        </w:numPr>
+        <w:rPr>
+          <w:sz w:val="22"/>
+          <w:szCs w:val="22"/>
+          <w:lang w:val="en-US"/>
+        </w:rPr>
+      </w:pPr>
+      <w:r>
+        <w:rPr>
+          <w:sz w:val="22"/>
+          <w:szCs w:val="22"/>
+          <w:lang w:val="en-US"/>
+        </w:rPr>
+        <w:t xml:space="preserve">Nigeria (neutrality, ruler: </w:t>
+      </w:r>
+      <w:r>
+        <w:rPr>
+          <w:lang w:val="en-US"/>
+        </w:rPr>
+        <w:t>Nnamdi Azikiwe</w:t>
+      </w:r>
+      <w:r>
+        <w:rPr>
+          <w:sz w:val="22"/>
+          <w:szCs w:val="22"/>
+          <w:lang w:val="en-US"/>
+        </w:rPr>
+        <w:t>)</w:t>
+      </w:r>
+    </w:p>
+    <w:p>
+      <w:pPr>
+        <w:pStyle w:val="Paragraphedeliste"/>
+        <w:numPr>
+          <w:ilvl w:val="0"/>
+          <w:numId w:val="4"/>
+        </w:numPr>
+        <w:rPr>
+          <w:sz w:val="22"/>
+          <w:szCs w:val="22"/>
+          <w:lang w:val="en-US"/>
+        </w:rPr>
+      </w:pPr>
+      <w:r>
+        <w:rPr>
+          <w:sz w:val="22"/>
+          <w:szCs w:val="22"/>
+          <w:lang w:val="en-US"/>
+        </w:rPr>
+        <w:t xml:space="preserve">Cameroon (neutrality, ruler: </w:t>
+      </w:r>
+      <w:r>
+        <w:t>Ahmadou Ahidjo</w:t>
+      </w:r>
+      <w:r>
+        <w:rPr>
+          <w:sz w:val="22"/>
+          <w:szCs w:val="22"/>
+          <w:lang w:val="en-US"/>
+        </w:rPr>
+        <w:t>)</w:t>
+      </w:r>
+    </w:p>
+    <w:p>
+      <w:pPr>
+        <w:pStyle w:val="Paragraphedeliste"/>
+        <w:numPr>
+          <w:ilvl w:val="0"/>
+          <w:numId w:val="4"/>
+        </w:numPr>
+        <w:rPr>
+          <w:sz w:val="22"/>
+          <w:szCs w:val="22"/>
+          <w:lang w:val="en-US"/>
+        </w:rPr>
+      </w:pPr>
+      <w:r>
+        <w:rPr>
+          <w:sz w:val="22"/>
+          <w:szCs w:val="22"/>
+          <w:lang w:val="en-US"/>
+        </w:rPr>
+        <w:t xml:space="preserve">CAR (neutrality, ruler: </w:t>
+      </w:r>
+      <w:r>
+        <w:rPr>
+          <w:lang w:val="en-US"/>
+        </w:rPr>
+        <w:t>David Dacko</w:t>
+      </w:r>
+      <w:r>
+        <w:rPr>
+          <w:sz w:val="22"/>
+          <w:szCs w:val="22"/>
+          <w:lang w:val="en-US"/>
+        </w:rPr>
+        <w:t>)</w:t>
+      </w:r>
+    </w:p>
+    <w:p>
+      <w:pPr>
+        <w:pStyle w:val="Paragraphedeliste"/>
+        <w:numPr>
+          <w:ilvl w:val="0"/>
+          <w:numId w:val="4"/>
+        </w:numPr>
+        <w:rPr>
+          <w:sz w:val="22"/>
+          <w:szCs w:val="22"/>
+          <w:lang w:val="en-US"/>
+        </w:rPr>
+      </w:pPr>
+      <w:r>
+        <w:rPr>
+          <w:sz w:val="22"/>
+          <w:szCs w:val="22"/>
+          <w:lang w:val="en-US"/>
+        </w:rPr>
+        <w:t xml:space="preserve">EQG (new state, neutrality, ruler: </w:t>
+      </w:r>
+      <w:r>
+        <w:rPr>
+          <w:lang w:val="en-US"/>
+        </w:rPr>
+        <w:t>Hector Pena</w:t>
+      </w:r>
+      <w:r>
+        <w:rPr>
+          <w:sz w:val="22"/>
+          <w:szCs w:val="22"/>
+          <w:lang w:val="en-US"/>
+        </w:rPr>
+        <w:t>)</w:t>
+      </w:r>
+    </w:p>
+    <w:p>
+      <w:pPr>
+        <w:pStyle w:val="Paragraphedeliste"/>
+        <w:numPr>
+          <w:ilvl w:val="0"/>
+          <w:numId w:val="4"/>
+        </w:numPr>
+        <w:rPr>
+          <w:sz w:val="22"/>
+          <w:szCs w:val="22"/>
+          <w:lang w:val="en-US"/>
+        </w:rPr>
+      </w:pPr>
+      <w:r>
+        <w:rPr>
+          <w:sz w:val="22"/>
+          <w:szCs w:val="22"/>
+          <w:lang w:val="en-US"/>
+        </w:rPr>
+        <w:t xml:space="preserve">Gabon (neutrality, ruler: </w:t>
+      </w:r>
+      <w:r>
+        <w:rPr>
+          <w:lang w:val="en-US"/>
+        </w:rPr>
+        <w:t>Léon M'ba</w:t>
+      </w:r>
+      <w:r>
+        <w:rPr>
+          <w:sz w:val="22"/>
+          <w:szCs w:val="22"/>
+          <w:lang w:val="en-US"/>
+        </w:rPr>
+        <w:t>)</w:t>
+      </w:r>
+    </w:p>
+    <w:bookmarkEnd w:id="6"/>
+    <w:p>
+      <w:pPr>
+        <w:pStyle w:val="Paragraphedeliste"/>
+        <w:numPr>
+          <w:ilvl w:val="0"/>
+          <w:numId w:val="4"/>
+        </w:numPr>
+        <w:rPr>
+          <w:sz w:val="22"/>
+          <w:szCs w:val="22"/>
+          <w:lang w:val="en-US"/>
+        </w:rPr>
+      </w:pPr>
+      <w:r>
+        <w:rPr>
+          <w:sz w:val="22"/>
+          <w:szCs w:val="22"/>
+          <w:lang w:val="en-US"/>
+        </w:rPr>
+        <w:t xml:space="preserve">RCG (neutrality, ruler: </w:t>
+      </w:r>
+      <w:r>
+        <w:rPr>
+          <w:lang w:val="en-US"/>
+        </w:rPr>
+        <w:t>Fulbert Youlou</w:t>
+      </w:r>
+      <w:r>
+        <w:rPr>
+          <w:lang w:val="en-US"/>
+        </w:rPr>
+        <w:t>)</w:t>
+      </w:r>
+    </w:p>
+    <w:p>
+      <w:pPr>
+        <w:pStyle w:val="Paragraphedeliste"/>
+        <w:numPr>
+          <w:ilvl w:val="0"/>
+          <w:numId w:val="4"/>
+        </w:numPr>
+        <w:rPr>
+          <w:sz w:val="22"/>
+          <w:szCs w:val="22"/>
+          <w:lang w:val="en-US"/>
+        </w:rPr>
+      </w:pPr>
+      <w:r>
+        <w:rPr>
+          <w:sz w:val="22"/>
+          <w:szCs w:val="22"/>
+          <w:lang w:val="en-US"/>
+        </w:rPr>
+        <w:t xml:space="preserve">COG (neutrality, ruler: </w:t>
+      </w:r>
+      <w:r>
+        <w:rPr>
+          <w:lang w:val="en-US"/>
+        </w:rPr>
+        <w:t>Joseph Kasa-Vubu</w:t>
+      </w:r>
+      <w:r>
+        <w:rPr>
+          <w:sz w:val="22"/>
+          <w:szCs w:val="22"/>
+          <w:lang w:val="en-US"/>
+        </w:rPr>
+        <w:t>)</w:t>
+      </w:r>
+    </w:p>
+    <w:p>
+      <w:pPr>
+        <w:pStyle w:val="Paragraphedeliste"/>
+        <w:numPr>
+          <w:ilvl w:val="0"/>
+          <w:numId w:val="4"/>
+        </w:numPr>
+        <w:rPr>
+          <w:sz w:val="22"/>
+          <w:szCs w:val="22"/>
+          <w:lang w:val="en-US"/>
+        </w:rPr>
+      </w:pPr>
+      <w:r>
+        <w:rPr>
+          <w:sz w:val="22"/>
+          <w:szCs w:val="22"/>
+          <w:lang w:val="en-US"/>
+        </w:rPr>
+        <w:t xml:space="preserve">Uganda (neutrality, ruler: </w:t>
+      </w:r>
+      <w:r>
+        <w:rPr>
+          <w:lang w:val="en-US"/>
+        </w:rPr>
+        <w:t>Edward Mutesa</w:t>
+      </w:r>
+      <w:r>
+        <w:rPr>
+          <w:sz w:val="22"/>
+          <w:szCs w:val="22"/>
+          <w:lang w:val="en-US"/>
+        </w:rPr>
+        <w:t>)</w:t>
+      </w:r>
+    </w:p>
+    <w:p>
+      <w:pPr>
+        <w:pStyle w:val="Paragraphedeliste"/>
+        <w:numPr>
+          <w:ilvl w:val="0"/>
+          <w:numId w:val="4"/>
+        </w:numPr>
+        <w:rPr>
+          <w:sz w:val="22"/>
+          <w:szCs w:val="22"/>
+          <w:lang w:val="en-US"/>
+        </w:rPr>
+      </w:pPr>
+      <w:r>
+        <w:rPr>
+          <w:lang w:val="en-US"/>
+        </w:rPr>
+        <w:t>Rwanda (</w:t>
+      </w:r>
+      <w:r>
+        <w:rPr>
+          <w:sz w:val="22"/>
+          <w:szCs w:val="22"/>
+          <w:lang w:val="en-US"/>
+        </w:rPr>
+        <w:t xml:space="preserve">neutrality, ruler: </w:t>
+      </w:r>
+      <w:r>
+        <w:rPr>
+          <w:lang w:val="en-US"/>
+        </w:rPr>
+        <w:t>Grégoire Kayibanda</w:t>
+      </w:r>
+      <w:r>
+        <w:rPr>
+          <w:lang w:val="en-US"/>
+        </w:rPr>
+        <w:t>)</w:t>
+      </w:r>
+    </w:p>
+    <w:p>
+      <w:pPr>
+        <w:pStyle w:val="Paragraphedeliste"/>
+        <w:numPr>
+          <w:ilvl w:val="0"/>
+          <w:numId w:val="4"/>
+        </w:numPr>
+        <w:rPr>
+          <w:sz w:val="22"/>
+          <w:szCs w:val="22"/>
+          <w:lang w:val="en-US"/>
+        </w:rPr>
+      </w:pPr>
+      <w:r>
+        <w:rPr>
+          <w:sz w:val="22"/>
+          <w:szCs w:val="22"/>
+          <w:lang w:val="en-US"/>
+        </w:rPr>
+        <w:t>Burundi (</w:t>
+      </w:r>
+      <w:r>
+        <w:rPr>
+          <w:sz w:val="22"/>
+          <w:szCs w:val="22"/>
+          <w:lang w:val="en-US"/>
+        </w:rPr>
+        <w:t>monarchist</w:t>
       </w:r>
       <w:r>
         <w:rPr>
@@ -5709,12 +5052,13 @@
         <w:t xml:space="preserve">, ruler: </w:t>
       </w:r>
       <w:r>
-        <w:t>Gamal Abdel Nasser</w:t>
-      </w:r>
-      <w:r>
-        <w:rPr>
-          <w:sz w:val="22"/>
-          <w:szCs w:val="22"/>
+        <w:rPr>
+          <w:lang w:val="en-US"/>
+        </w:rPr>
+        <w:t>Mwambutsa IV Bangiricenge</w:t>
+      </w:r>
+      <w:r>
+        <w:rPr>
           <w:lang w:val="en-US"/>
         </w:rPr>
         <w:t>)</w:t>
@@ -5728,42 +5072,36 @@
           <w:numId w:val="4"/>
         </w:numPr>
         <w:rPr>
-          <w:sz w:val="22"/>
-          <w:szCs w:val="22"/>
-          <w:lang w:val="en-US"/>
-        </w:rPr>
-      </w:pPr>
-      <w:bookmarkStart w:id="4" w:name="_Hlk38631464"/>
-      <w:r>
-        <w:rPr>
-          <w:sz w:val="22"/>
-          <w:szCs w:val="22"/>
-          <w:lang w:val="en-US"/>
-        </w:rPr>
-        <w:t xml:space="preserve">Sudan (neutrality, ruler: </w:t>
-      </w:r>
-      <w:r>
-        <w:rPr>
-          <w:lang w:val="en-US"/>
-        </w:rPr>
-        <w:t xml:space="preserve">Ibrahim </w:t>
-      </w:r>
-      <w:proofErr w:type="spellStart"/>
-      <w:r>
-        <w:rPr>
-          <w:lang w:val="en-US"/>
-        </w:rPr>
-        <w:t>Abboud</w:t>
-      </w:r>
-      <w:proofErr w:type="spellEnd"/>
-      <w:r>
-        <w:rPr>
-          <w:lang w:val="en-US"/>
-        </w:rPr>
-        <w:t>)</w:t>
-      </w:r>
-    </w:p>
-    <w:bookmarkEnd w:id="4"/>
+          <w:lang w:val="en-US"/>
+        </w:rPr>
+      </w:pPr>
+      <w:r>
+        <w:rPr>
+          <w:lang w:val="en-US"/>
+        </w:rPr>
+        <w:t xml:space="preserve">Kenya </w:t>
+      </w:r>
+      <w:r>
+        <w:rPr>
+          <w:sz w:val="22"/>
+          <w:szCs w:val="22"/>
+          <w:lang w:val="en-US"/>
+        </w:rPr>
+        <w:t xml:space="preserve">(neutrality, ruler: </w:t>
+      </w:r>
+      <w:r>
+        <w:rPr>
+          <w:lang w:val="en-US"/>
+        </w:rPr>
+        <w:t>Malcolm MacDonald</w:t>
+      </w:r>
+      <w:r>
+        <w:rPr>
+          <w:lang w:val="en-US"/>
+        </w:rPr>
+        <w:t>)</w:t>
+      </w:r>
+    </w:p>
     <w:p>
       <w:pPr>
         <w:pStyle w:val="Paragraphedeliste"/>
@@ -5779,47 +5117,16 @@
       </w:pPr>
       <w:r>
         <w:rPr>
-          <w:sz w:val="22"/>
-          <w:lang w:val="en-US"/>
-        </w:rPr>
-        <w:t>Mauritania (neutrality, ruler:</w:t>
-      </w:r>
-      <w:r>
-        <w:rPr>
-          <w:sz w:val="22"/>
-          <w:szCs w:val="22"/>
-          <w:lang w:val="en-US"/>
-        </w:rPr>
-        <w:t xml:space="preserve"> </w:t>
-      </w:r>
-      <w:r>
-        <w:rPr>
-          <w:lang w:val="en-US"/>
-        </w:rPr>
-        <w:t xml:space="preserve">Moktar </w:t>
-      </w:r>
-      <w:proofErr w:type="spellStart"/>
-      <w:r>
-        <w:rPr>
-          <w:lang w:val="en-US"/>
-        </w:rPr>
-        <w:t>Ould</w:t>
-      </w:r>
-      <w:proofErr w:type="spellEnd"/>
-      <w:r>
-        <w:rPr>
-          <w:lang w:val="en-US"/>
-        </w:rPr>
-        <w:t xml:space="preserve"> </w:t>
-      </w:r>
-      <w:proofErr w:type="spellStart"/>
-      <w:r>
-        <w:rPr>
-          <w:lang w:val="en-US"/>
-        </w:rPr>
-        <w:t>Daddah</w:t>
-      </w:r>
-      <w:proofErr w:type="spellEnd"/>
+          <w:lang w:val="en-US"/>
+        </w:rPr>
+        <w:t xml:space="preserve">Tanzania (neutrality, ruler: </w:t>
+      </w:r>
+      <w:r>
+        <w:rPr>
+          <w:lang w:val="en-US"/>
+        </w:rPr>
+        <w:t>Julius Nyerere</w:t>
+      </w:r>
       <w:r>
         <w:rPr>
           <w:lang w:val="en-US"/>
@@ -5844,1247 +5151,16 @@
         <w:rPr>
           <w:lang w:val="en-US"/>
         </w:rPr>
-        <w:t xml:space="preserve">Mali (neutrality, ruler: </w:t>
-      </w:r>
-      <w:proofErr w:type="spellStart"/>
-      <w:r>
-        <w:rPr>
-          <w:lang w:val="en-US"/>
-        </w:rPr>
-        <w:t>Modibo</w:t>
-      </w:r>
-      <w:proofErr w:type="spellEnd"/>
-      <w:r>
-        <w:rPr>
-          <w:lang w:val="en-US"/>
-        </w:rPr>
-        <w:t xml:space="preserve"> </w:t>
-      </w:r>
-      <w:proofErr w:type="spellStart"/>
-      <w:r>
-        <w:rPr>
-          <w:lang w:val="en-US"/>
-        </w:rPr>
-        <w:t>Keïta</w:t>
-      </w:r>
-      <w:proofErr w:type="spellEnd"/>
-      <w:r>
-        <w:rPr>
-          <w:lang w:val="en-US"/>
-        </w:rPr>
-        <w:t>)</w:t>
-      </w:r>
-    </w:p>
-    <w:p>
-      <w:pPr>
-        <w:pStyle w:val="Paragraphedeliste"/>
-        <w:numPr>
-          <w:ilvl w:val="0"/>
-          <w:numId w:val="4"/>
-        </w:numPr>
-        <w:rPr>
-          <w:sz w:val="22"/>
-          <w:szCs w:val="22"/>
-          <w:lang w:val="en-US"/>
-        </w:rPr>
-      </w:pPr>
-      <w:r>
-        <w:rPr>
-          <w:lang w:val="en-US"/>
-        </w:rPr>
-        <w:t xml:space="preserve">Niger (neutrality, ruler: </w:t>
-      </w:r>
-      <w:proofErr w:type="spellStart"/>
-      <w:r>
-        <w:rPr>
-          <w:lang w:val="en-US"/>
-        </w:rPr>
-        <w:t>Hamani</w:t>
-      </w:r>
-      <w:proofErr w:type="spellEnd"/>
-      <w:r>
-        <w:rPr>
-          <w:lang w:val="en-US"/>
-        </w:rPr>
-        <w:t xml:space="preserve"> </w:t>
-      </w:r>
-      <w:proofErr w:type="spellStart"/>
-      <w:r>
-        <w:rPr>
-          <w:lang w:val="en-US"/>
-        </w:rPr>
-        <w:t>Diori</w:t>
-      </w:r>
-      <w:proofErr w:type="spellEnd"/>
-      <w:r>
-        <w:rPr>
-          <w:lang w:val="en-US"/>
-        </w:rPr>
-        <w:t>)</w:t>
-      </w:r>
-    </w:p>
-    <w:p>
-      <w:pPr>
-        <w:pStyle w:val="Paragraphedeliste"/>
-        <w:numPr>
-          <w:ilvl w:val="0"/>
-          <w:numId w:val="4"/>
-        </w:numPr>
-        <w:rPr>
-          <w:sz w:val="22"/>
-          <w:szCs w:val="22"/>
-          <w:lang w:val="en-US"/>
-        </w:rPr>
-      </w:pPr>
-      <w:r>
-        <w:rPr>
-          <w:sz w:val="22"/>
-          <w:szCs w:val="22"/>
-          <w:lang w:val="en-US"/>
-        </w:rPr>
-        <w:t xml:space="preserve">Chad (neutrality, ruler: </w:t>
-      </w:r>
-      <w:r>
-        <w:rPr>
-          <w:lang w:val="en-US"/>
-        </w:rPr>
-        <w:t xml:space="preserve">François </w:t>
-      </w:r>
-      <w:proofErr w:type="spellStart"/>
-      <w:r>
-        <w:rPr>
-          <w:lang w:val="en-US"/>
-        </w:rPr>
-        <w:t>Tombalbaye</w:t>
-      </w:r>
-      <w:proofErr w:type="spellEnd"/>
-      <w:r>
-        <w:rPr>
-          <w:lang w:val="en-US"/>
-        </w:rPr>
-        <w:t>)</w:t>
-      </w:r>
-    </w:p>
-    <w:p>
-      <w:pPr>
-        <w:pStyle w:val="Paragraphedeliste"/>
-        <w:numPr>
-          <w:ilvl w:val="0"/>
-          <w:numId w:val="4"/>
-        </w:numPr>
-        <w:rPr>
-          <w:sz w:val="22"/>
-          <w:szCs w:val="22"/>
-          <w:lang w:val="en-US"/>
-        </w:rPr>
-      </w:pPr>
-      <w:r>
-        <w:rPr>
-          <w:lang w:val="en-US"/>
-        </w:rPr>
-        <w:t xml:space="preserve">Eritrea (new state, neutrality, ruler: </w:t>
-      </w:r>
-      <w:r>
-        <w:t>Frankie James</w:t>
-      </w:r>
-      <w:r>
-        <w:rPr>
-          <w:lang w:val="en-US"/>
-        </w:rPr>
-        <w:t>)</w:t>
-      </w:r>
-    </w:p>
-    <w:p>
-      <w:pPr>
-        <w:pStyle w:val="Paragraphedeliste"/>
-        <w:numPr>
-          <w:ilvl w:val="0"/>
-          <w:numId w:val="4"/>
-        </w:numPr>
-        <w:rPr>
-          <w:sz w:val="22"/>
-          <w:szCs w:val="22"/>
-          <w:lang w:val="en-US"/>
-        </w:rPr>
-      </w:pPr>
-      <w:r>
-        <w:rPr>
-          <w:sz w:val="22"/>
-          <w:szCs w:val="22"/>
-          <w:lang w:val="en-US"/>
-        </w:rPr>
-        <w:t>Somalia (neutrality, ruler:</w:t>
-      </w:r>
-      <w:r>
-        <w:rPr>
-          <w:lang w:val="en-US"/>
-        </w:rPr>
-        <w:t xml:space="preserve"> </w:t>
-      </w:r>
-      <w:r>
-        <w:rPr>
-          <w:lang w:val="en-US"/>
-        </w:rPr>
-        <w:t xml:space="preserve">Aden </w:t>
-      </w:r>
-      <w:proofErr w:type="spellStart"/>
-      <w:r>
-        <w:rPr>
-          <w:lang w:val="en-US"/>
-        </w:rPr>
-        <w:t>Adde</w:t>
-      </w:r>
-      <w:proofErr w:type="spellEnd"/>
-      <w:r>
-        <w:rPr>
-          <w:sz w:val="22"/>
-          <w:szCs w:val="22"/>
-          <w:lang w:val="en-US"/>
-        </w:rPr>
-        <w:t>)</w:t>
-      </w:r>
-    </w:p>
-    <w:p>
-      <w:pPr>
-        <w:pStyle w:val="Paragraphedeliste"/>
-        <w:numPr>
-          <w:ilvl w:val="0"/>
-          <w:numId w:val="4"/>
-        </w:numPr>
-        <w:rPr>
-          <w:sz w:val="22"/>
-          <w:szCs w:val="22"/>
-          <w:lang w:val="en-US"/>
-        </w:rPr>
-      </w:pPr>
-      <w:r>
-        <w:rPr>
-          <w:lang w:val="en-US"/>
-        </w:rPr>
-        <w:t xml:space="preserve">Djibouti (new state, neutrality, ruler: </w:t>
-      </w:r>
-      <w:r>
-        <w:rPr>
-          <w:lang w:val="en-US"/>
-        </w:rPr>
-        <w:t xml:space="preserve">Jacques Marie Julien </w:t>
-      </w:r>
-      <w:proofErr w:type="spellStart"/>
-      <w:r>
-        <w:rPr>
-          <w:lang w:val="en-US"/>
-        </w:rPr>
-        <w:t>Compain</w:t>
-      </w:r>
-      <w:proofErr w:type="spellEnd"/>
-      <w:r>
-        <w:rPr>
-          <w:lang w:val="en-US"/>
-        </w:rPr>
-        <w:t xml:space="preserve">) </w:t>
-      </w:r>
-    </w:p>
-    <w:p>
-      <w:pPr>
-        <w:pStyle w:val="Paragraphedeliste"/>
-        <w:numPr>
-          <w:ilvl w:val="0"/>
-          <w:numId w:val="4"/>
-        </w:numPr>
-        <w:rPr>
-          <w:sz w:val="22"/>
-          <w:szCs w:val="22"/>
-          <w:lang w:val="en-US"/>
-        </w:rPr>
-      </w:pPr>
-      <w:r>
-        <w:rPr>
-          <w:lang w:val="en-US"/>
-        </w:rPr>
-        <w:t xml:space="preserve">Senegal (neutrality, ruler: </w:t>
-      </w:r>
-      <w:r>
-        <w:rPr>
-          <w:lang w:val="en-US"/>
-        </w:rPr>
-        <w:t xml:space="preserve">Léopold </w:t>
-      </w:r>
-      <w:proofErr w:type="spellStart"/>
-      <w:r>
-        <w:rPr>
-          <w:lang w:val="en-US"/>
-        </w:rPr>
-        <w:t>Sédar</w:t>
-      </w:r>
-      <w:proofErr w:type="spellEnd"/>
-      <w:r>
-        <w:rPr>
-          <w:lang w:val="en-US"/>
-        </w:rPr>
-        <w:t xml:space="preserve"> Senghor</w:t>
-      </w:r>
-      <w:r>
-        <w:rPr>
-          <w:lang w:val="en-US"/>
-        </w:rPr>
-        <w:t>)</w:t>
-      </w:r>
-    </w:p>
-    <w:p>
-      <w:pPr>
-        <w:pStyle w:val="Paragraphedeliste"/>
-        <w:numPr>
-          <w:ilvl w:val="0"/>
-          <w:numId w:val="4"/>
-        </w:numPr>
-        <w:rPr>
-          <w:sz w:val="22"/>
-          <w:szCs w:val="22"/>
-          <w:lang w:val="en-US"/>
-        </w:rPr>
-      </w:pPr>
-      <w:r>
-        <w:rPr>
-          <w:lang w:val="en-US"/>
-        </w:rPr>
-        <w:t>Gambia (new state, neutrality, ruler</w:t>
-      </w:r>
-      <w:r>
-        <w:t xml:space="preserve"> </w:t>
-      </w:r>
-      <w:r>
-        <w:rPr>
-          <w:lang w:val="en-US"/>
-        </w:rPr>
-        <w:t>Sir John Paul</w:t>
-      </w:r>
-      <w:r>
-        <w:rPr>
-          <w:lang w:val="en-US"/>
-        </w:rPr>
-        <w:t>)</w:t>
-      </w:r>
-    </w:p>
-    <w:p>
-      <w:pPr>
-        <w:pStyle w:val="Paragraphedeliste"/>
-        <w:numPr>
-          <w:ilvl w:val="0"/>
-          <w:numId w:val="4"/>
-        </w:numPr>
-        <w:rPr>
-          <w:lang w:val="en-US"/>
-        </w:rPr>
-      </w:pPr>
-      <w:bookmarkStart w:id="5" w:name="_Hlk38627092"/>
-      <w:r>
-        <w:rPr>
-          <w:sz w:val="22"/>
-          <w:szCs w:val="22"/>
-          <w:lang w:val="en-US"/>
-        </w:rPr>
-        <w:t xml:space="preserve">GNB: (new state, neutrality, ruler: </w:t>
-      </w:r>
-      <w:r>
-        <w:rPr>
-          <w:sz w:val="22"/>
-          <w:szCs w:val="22"/>
-          <w:lang w:val="en-US"/>
-        </w:rPr>
-        <w:t>António Augusto Peixoto Correia</w:t>
-      </w:r>
-      <w:r>
-        <w:rPr>
-          <w:lang w:val="en-US"/>
-        </w:rPr>
-        <w:t>)</w:t>
-      </w:r>
-    </w:p>
-    <w:p>
-      <w:pPr>
-        <w:pStyle w:val="Paragraphedeliste"/>
-        <w:numPr>
-          <w:ilvl w:val="0"/>
-          <w:numId w:val="4"/>
-        </w:numPr>
-        <w:rPr>
-          <w:sz w:val="22"/>
-          <w:szCs w:val="22"/>
-          <w:lang w:val="en-US"/>
-        </w:rPr>
-      </w:pPr>
-      <w:r>
-        <w:rPr>
-          <w:sz w:val="22"/>
-          <w:szCs w:val="22"/>
-          <w:lang w:val="en-US"/>
-        </w:rPr>
-        <w:t xml:space="preserve">Guinea (neutrality, ruler: </w:t>
-      </w:r>
-      <w:r>
-        <w:rPr>
-          <w:lang w:val="en-US"/>
-        </w:rPr>
-        <w:t xml:space="preserve">Ahmed </w:t>
-      </w:r>
-      <w:proofErr w:type="spellStart"/>
-      <w:r>
-        <w:rPr>
-          <w:lang w:val="en-US"/>
-        </w:rPr>
-        <w:t>Sékou</w:t>
-      </w:r>
-      <w:proofErr w:type="spellEnd"/>
-      <w:r>
-        <w:rPr>
-          <w:lang w:val="en-US"/>
-        </w:rPr>
-        <w:t xml:space="preserve"> Touré</w:t>
-      </w:r>
-      <w:r>
-        <w:rPr>
-          <w:sz w:val="22"/>
-          <w:szCs w:val="22"/>
-          <w:lang w:val="en-US"/>
-        </w:rPr>
-        <w:t>)</w:t>
-      </w:r>
-    </w:p>
-    <w:p>
-      <w:pPr>
-        <w:pStyle w:val="Paragraphedeliste"/>
-        <w:numPr>
-          <w:ilvl w:val="0"/>
-          <w:numId w:val="4"/>
-        </w:numPr>
-        <w:rPr>
-          <w:sz w:val="22"/>
-          <w:szCs w:val="22"/>
-          <w:lang w:val="en-US"/>
-        </w:rPr>
-      </w:pPr>
-      <w:r>
-        <w:rPr>
-          <w:sz w:val="22"/>
-          <w:szCs w:val="22"/>
-          <w:lang w:val="en-US"/>
-        </w:rPr>
-        <w:t xml:space="preserve">Sierra Leone (new state, neutrality, ruler: </w:t>
-      </w:r>
-      <w:r>
-        <w:rPr>
-          <w:lang w:val="en-US"/>
-        </w:rPr>
-        <w:t>Sir Henry Josiah Lightfoot Boston</w:t>
-      </w:r>
-      <w:r>
-        <w:rPr>
-          <w:sz w:val="22"/>
-          <w:szCs w:val="22"/>
-          <w:lang w:val="en-US"/>
-        </w:rPr>
-        <w:t>)</w:t>
-      </w:r>
-    </w:p>
-    <w:p>
-      <w:pPr>
-        <w:pStyle w:val="Paragraphedeliste"/>
-        <w:numPr>
-          <w:ilvl w:val="0"/>
-          <w:numId w:val="4"/>
-        </w:numPr>
-        <w:rPr>
-          <w:sz w:val="22"/>
-          <w:szCs w:val="22"/>
-          <w:lang w:val="en-US"/>
-        </w:rPr>
-      </w:pPr>
-      <w:r>
-        <w:rPr>
-          <w:sz w:val="22"/>
-          <w:szCs w:val="22"/>
-          <w:lang w:val="en-US"/>
-        </w:rPr>
-        <w:t xml:space="preserve">IVO </w:t>
-      </w:r>
-      <w:r>
-        <w:rPr>
-          <w:sz w:val="22"/>
-          <w:szCs w:val="22"/>
-          <w:lang w:val="en-US"/>
-        </w:rPr>
-        <w:t>(</w:t>
-      </w:r>
-      <w:r>
-        <w:rPr>
-          <w:sz w:val="22"/>
-          <w:szCs w:val="22"/>
-          <w:lang w:val="en-US"/>
-        </w:rPr>
-        <w:t xml:space="preserve">neutrality, ruler: </w:t>
-      </w:r>
-      <w:r>
-        <w:rPr>
-          <w:lang w:val="en-US"/>
-        </w:rPr>
-        <w:t xml:space="preserve">Félix </w:t>
-      </w:r>
-      <w:proofErr w:type="spellStart"/>
-      <w:r>
-        <w:rPr>
-          <w:lang w:val="en-US"/>
-        </w:rPr>
-        <w:t>Houphouët-Boigny</w:t>
-      </w:r>
-      <w:proofErr w:type="spellEnd"/>
-      <w:r>
-        <w:rPr>
-          <w:sz w:val="22"/>
-          <w:szCs w:val="22"/>
-          <w:lang w:val="en-US"/>
-        </w:rPr>
-        <w:t>)</w:t>
-      </w:r>
-    </w:p>
-    <w:p>
-      <w:pPr>
-        <w:pStyle w:val="Paragraphedeliste"/>
-        <w:numPr>
-          <w:ilvl w:val="0"/>
-          <w:numId w:val="4"/>
-        </w:numPr>
-        <w:rPr>
-          <w:sz w:val="22"/>
-          <w:szCs w:val="22"/>
-          <w:lang w:val="en-US"/>
-        </w:rPr>
-      </w:pPr>
-      <w:r>
-        <w:rPr>
-          <w:sz w:val="22"/>
-          <w:szCs w:val="22"/>
-          <w:lang w:val="en-US"/>
-        </w:rPr>
-        <w:t xml:space="preserve">VOL </w:t>
-      </w:r>
-      <w:r>
-        <w:rPr>
-          <w:sz w:val="22"/>
-          <w:szCs w:val="22"/>
-          <w:lang w:val="en-US"/>
-        </w:rPr>
-        <w:t>(</w:t>
-      </w:r>
-      <w:r>
-        <w:rPr>
-          <w:sz w:val="22"/>
-          <w:szCs w:val="22"/>
-          <w:lang w:val="en-US"/>
-        </w:rPr>
-        <w:t xml:space="preserve">neutrality, ruler: </w:t>
-      </w:r>
-      <w:r>
-        <w:rPr>
-          <w:lang w:val="en-US"/>
-        </w:rPr>
-        <w:t xml:space="preserve">Maurice </w:t>
-      </w:r>
-      <w:proofErr w:type="spellStart"/>
-      <w:r>
-        <w:rPr>
-          <w:lang w:val="en-US"/>
-        </w:rPr>
-        <w:t>Yaméogo</w:t>
-      </w:r>
-      <w:proofErr w:type="spellEnd"/>
-      <w:r>
-        <w:rPr>
-          <w:sz w:val="22"/>
-          <w:szCs w:val="22"/>
-          <w:lang w:val="en-US"/>
-        </w:rPr>
-        <w:t xml:space="preserve">) </w:t>
-      </w:r>
-    </w:p>
-    <w:p>
-      <w:pPr>
-        <w:pStyle w:val="Paragraphedeliste"/>
-        <w:numPr>
-          <w:ilvl w:val="0"/>
-          <w:numId w:val="4"/>
-        </w:numPr>
-        <w:rPr>
-          <w:sz w:val="22"/>
-          <w:szCs w:val="22"/>
-          <w:lang w:val="en-US"/>
-        </w:rPr>
-      </w:pPr>
-      <w:r>
-        <w:rPr>
-          <w:sz w:val="22"/>
-          <w:szCs w:val="22"/>
-          <w:lang w:val="en-US"/>
-        </w:rPr>
-        <w:t xml:space="preserve">Ghana (neutrality, ruler: </w:t>
-      </w:r>
-      <w:r>
-        <w:rPr>
-          <w:lang w:val="en-US"/>
-        </w:rPr>
-        <w:t>Kwame Nkrumah</w:t>
-      </w:r>
-      <w:r>
-        <w:rPr>
-          <w:sz w:val="22"/>
-          <w:szCs w:val="22"/>
-          <w:lang w:val="en-US"/>
-        </w:rPr>
-        <w:t xml:space="preserve">) </w:t>
-      </w:r>
-    </w:p>
-    <w:p>
-      <w:pPr>
-        <w:pStyle w:val="Paragraphedeliste"/>
-        <w:numPr>
-          <w:ilvl w:val="0"/>
-          <w:numId w:val="4"/>
-        </w:numPr>
-        <w:rPr>
-          <w:sz w:val="22"/>
-          <w:szCs w:val="22"/>
-          <w:lang w:val="en-US"/>
-        </w:rPr>
-      </w:pPr>
-      <w:r>
-        <w:rPr>
-          <w:sz w:val="22"/>
-          <w:szCs w:val="22"/>
-          <w:lang w:val="en-US"/>
-        </w:rPr>
-        <w:t xml:space="preserve">Togo (neutrality, ruler: </w:t>
-      </w:r>
-      <w:r>
-        <w:rPr>
-          <w:lang w:val="en-US"/>
-        </w:rPr>
-        <w:t xml:space="preserve">Sylvanus </w:t>
-      </w:r>
-      <w:proofErr w:type="spellStart"/>
-      <w:r>
-        <w:rPr>
-          <w:lang w:val="en-US"/>
-        </w:rPr>
-        <w:t>Olympio</w:t>
-      </w:r>
-      <w:proofErr w:type="spellEnd"/>
-      <w:r>
-        <w:rPr>
-          <w:sz w:val="22"/>
-          <w:szCs w:val="22"/>
-          <w:lang w:val="en-US"/>
-        </w:rPr>
-        <w:t xml:space="preserve">) </w:t>
-      </w:r>
-    </w:p>
-    <w:p>
-      <w:pPr>
-        <w:pStyle w:val="Paragraphedeliste"/>
-        <w:numPr>
-          <w:ilvl w:val="0"/>
-          <w:numId w:val="4"/>
-        </w:numPr>
-        <w:rPr>
-          <w:sz w:val="22"/>
-          <w:szCs w:val="22"/>
-          <w:lang w:val="en-US"/>
-        </w:rPr>
-      </w:pPr>
-      <w:r>
-        <w:rPr>
-          <w:sz w:val="22"/>
-          <w:szCs w:val="22"/>
-          <w:lang w:val="en-US"/>
-        </w:rPr>
-        <w:t xml:space="preserve">DAH (neutrality, ruler: </w:t>
-      </w:r>
-      <w:r>
-        <w:rPr>
-          <w:lang w:val="en-US"/>
-        </w:rPr>
-        <w:t>Hubert Maga</w:t>
-      </w:r>
-      <w:r>
-        <w:rPr>
-          <w:sz w:val="22"/>
-          <w:szCs w:val="22"/>
-          <w:lang w:val="en-US"/>
-        </w:rPr>
-        <w:t>)</w:t>
-      </w:r>
-    </w:p>
-    <w:p>
-      <w:pPr>
-        <w:pStyle w:val="Paragraphedeliste"/>
-        <w:numPr>
-          <w:ilvl w:val="0"/>
-          <w:numId w:val="4"/>
-        </w:numPr>
-        <w:rPr>
-          <w:sz w:val="22"/>
-          <w:szCs w:val="22"/>
-          <w:lang w:val="en-US"/>
-        </w:rPr>
-      </w:pPr>
-      <w:r>
-        <w:rPr>
-          <w:sz w:val="22"/>
-          <w:szCs w:val="22"/>
-          <w:lang w:val="en-US"/>
-        </w:rPr>
-        <w:t xml:space="preserve">Nigeria (neutrality, ruler: </w:t>
-      </w:r>
-      <w:r>
-        <w:rPr>
-          <w:lang w:val="en-US"/>
-        </w:rPr>
-        <w:t>Nnamdi Azikiwe</w:t>
-      </w:r>
-      <w:r>
-        <w:rPr>
-          <w:sz w:val="22"/>
-          <w:szCs w:val="22"/>
-          <w:lang w:val="en-US"/>
-        </w:rPr>
-        <w:t>)</w:t>
-      </w:r>
-    </w:p>
-    <w:p>
-      <w:pPr>
-        <w:pStyle w:val="Paragraphedeliste"/>
-        <w:numPr>
-          <w:ilvl w:val="0"/>
-          <w:numId w:val="4"/>
-        </w:numPr>
-        <w:rPr>
-          <w:sz w:val="22"/>
-          <w:szCs w:val="22"/>
-          <w:lang w:val="en-US"/>
-        </w:rPr>
-      </w:pPr>
-      <w:r>
-        <w:rPr>
-          <w:sz w:val="22"/>
-          <w:szCs w:val="22"/>
-          <w:lang w:val="en-US"/>
-        </w:rPr>
-        <w:t xml:space="preserve">Cameroon (neutrality, ruler: </w:t>
-      </w:r>
-      <w:r>
-        <w:t>Ahmadou Ahidjo</w:t>
-      </w:r>
-      <w:r>
-        <w:rPr>
-          <w:sz w:val="22"/>
-          <w:szCs w:val="22"/>
-          <w:lang w:val="en-US"/>
-        </w:rPr>
-        <w:t>)</w:t>
-      </w:r>
-    </w:p>
-    <w:p>
-      <w:pPr>
-        <w:pStyle w:val="Paragraphedeliste"/>
-        <w:numPr>
-          <w:ilvl w:val="0"/>
-          <w:numId w:val="4"/>
-        </w:numPr>
-        <w:rPr>
-          <w:sz w:val="22"/>
-          <w:szCs w:val="22"/>
-          <w:lang w:val="en-US"/>
-        </w:rPr>
-      </w:pPr>
-      <w:r>
-        <w:rPr>
-          <w:sz w:val="22"/>
-          <w:szCs w:val="22"/>
-          <w:lang w:val="en-US"/>
-        </w:rPr>
-        <w:t xml:space="preserve">CAR (neutrality, ruler: </w:t>
-      </w:r>
-      <w:r>
-        <w:rPr>
-          <w:lang w:val="en-US"/>
-        </w:rPr>
-        <w:t xml:space="preserve">David </w:t>
-      </w:r>
-      <w:proofErr w:type="spellStart"/>
-      <w:r>
-        <w:rPr>
-          <w:lang w:val="en-US"/>
-        </w:rPr>
-        <w:t>Dacko</w:t>
-      </w:r>
-      <w:proofErr w:type="spellEnd"/>
-      <w:r>
-        <w:rPr>
-          <w:sz w:val="22"/>
-          <w:szCs w:val="22"/>
-          <w:lang w:val="en-US"/>
-        </w:rPr>
-        <w:t>)</w:t>
-      </w:r>
-    </w:p>
-    <w:p>
-      <w:pPr>
-        <w:pStyle w:val="Paragraphedeliste"/>
-        <w:numPr>
-          <w:ilvl w:val="0"/>
-          <w:numId w:val="4"/>
-        </w:numPr>
-        <w:rPr>
-          <w:sz w:val="22"/>
-          <w:szCs w:val="22"/>
-          <w:lang w:val="en-US"/>
-        </w:rPr>
-      </w:pPr>
-      <w:r>
-        <w:rPr>
-          <w:sz w:val="22"/>
-          <w:szCs w:val="22"/>
-          <w:lang w:val="en-US"/>
-        </w:rPr>
-        <w:t xml:space="preserve">EQG (new state, neutrality, ruler: </w:t>
-      </w:r>
-      <w:r>
-        <w:rPr>
-          <w:lang w:val="en-US"/>
-        </w:rPr>
-        <w:t>Hector Pena</w:t>
-      </w:r>
-      <w:r>
-        <w:rPr>
-          <w:sz w:val="22"/>
-          <w:szCs w:val="22"/>
-          <w:lang w:val="en-US"/>
-        </w:rPr>
-        <w:t>)</w:t>
-      </w:r>
-    </w:p>
-    <w:p>
-      <w:pPr>
-        <w:pStyle w:val="Paragraphedeliste"/>
-        <w:numPr>
-          <w:ilvl w:val="0"/>
-          <w:numId w:val="4"/>
-        </w:numPr>
-        <w:rPr>
-          <w:sz w:val="22"/>
-          <w:szCs w:val="22"/>
-          <w:lang w:val="en-US"/>
-        </w:rPr>
-      </w:pPr>
-      <w:r>
-        <w:rPr>
-          <w:sz w:val="22"/>
-          <w:szCs w:val="22"/>
-          <w:lang w:val="en-US"/>
-        </w:rPr>
-        <w:t xml:space="preserve">Gabon (neutrality, ruler: </w:t>
-      </w:r>
-      <w:r>
-        <w:rPr>
-          <w:lang w:val="en-US"/>
-        </w:rPr>
-        <w:t xml:space="preserve">Léon </w:t>
-      </w:r>
-      <w:proofErr w:type="spellStart"/>
-      <w:r>
-        <w:rPr>
-          <w:lang w:val="en-US"/>
-        </w:rPr>
-        <w:t>M'ba</w:t>
-      </w:r>
-      <w:proofErr w:type="spellEnd"/>
-      <w:r>
-        <w:rPr>
-          <w:sz w:val="22"/>
-          <w:szCs w:val="22"/>
-          <w:lang w:val="en-US"/>
-        </w:rPr>
-        <w:t>)</w:t>
-      </w:r>
-    </w:p>
-    <w:bookmarkEnd w:id="5"/>
-    <w:p>
-      <w:pPr>
-        <w:pStyle w:val="Paragraphedeliste"/>
-        <w:numPr>
-          <w:ilvl w:val="0"/>
-          <w:numId w:val="4"/>
-        </w:numPr>
-        <w:rPr>
-          <w:sz w:val="22"/>
-          <w:szCs w:val="22"/>
-          <w:lang w:val="en-US"/>
-        </w:rPr>
-      </w:pPr>
-      <w:r>
-        <w:rPr>
-          <w:sz w:val="22"/>
-          <w:szCs w:val="22"/>
-          <w:lang w:val="en-US"/>
-        </w:rPr>
-        <w:t xml:space="preserve">RCG (neutrality, ruler: </w:t>
-      </w:r>
-      <w:proofErr w:type="spellStart"/>
-      <w:r>
-        <w:rPr>
-          <w:lang w:val="en-US"/>
-        </w:rPr>
-        <w:t>Fulbert</w:t>
-      </w:r>
-      <w:proofErr w:type="spellEnd"/>
-      <w:r>
-        <w:rPr>
-          <w:lang w:val="en-US"/>
-        </w:rPr>
-        <w:t xml:space="preserve"> </w:t>
-      </w:r>
-      <w:proofErr w:type="spellStart"/>
-      <w:r>
-        <w:rPr>
-          <w:lang w:val="en-US"/>
-        </w:rPr>
-        <w:t>Youlou</w:t>
-      </w:r>
-      <w:proofErr w:type="spellEnd"/>
-      <w:r>
-        <w:rPr>
-          <w:lang w:val="en-US"/>
-        </w:rPr>
-        <w:t>)</w:t>
-      </w:r>
-    </w:p>
-    <w:p>
-      <w:pPr>
-        <w:pStyle w:val="Paragraphedeliste"/>
-        <w:numPr>
-          <w:ilvl w:val="0"/>
-          <w:numId w:val="4"/>
-        </w:numPr>
-        <w:rPr>
-          <w:sz w:val="22"/>
-          <w:szCs w:val="22"/>
-          <w:lang w:val="en-US"/>
-        </w:rPr>
-      </w:pPr>
-      <w:r>
-        <w:rPr>
-          <w:sz w:val="22"/>
-          <w:szCs w:val="22"/>
-          <w:lang w:val="en-US"/>
-        </w:rPr>
-        <w:t xml:space="preserve">COG (neutrality, ruler: </w:t>
-      </w:r>
-      <w:r>
-        <w:rPr>
-          <w:lang w:val="en-US"/>
-        </w:rPr>
-        <w:t xml:space="preserve">Joseph </w:t>
-      </w:r>
-      <w:proofErr w:type="spellStart"/>
-      <w:r>
-        <w:rPr>
-          <w:lang w:val="en-US"/>
-        </w:rPr>
-        <w:t>Kasa-Vubu</w:t>
-      </w:r>
-      <w:proofErr w:type="spellEnd"/>
-      <w:r>
-        <w:rPr>
-          <w:sz w:val="22"/>
-          <w:szCs w:val="22"/>
-          <w:lang w:val="en-US"/>
-        </w:rPr>
-        <w:t>)</w:t>
-      </w:r>
-    </w:p>
-    <w:p>
-      <w:pPr>
-        <w:pStyle w:val="Paragraphedeliste"/>
-        <w:numPr>
-          <w:ilvl w:val="0"/>
-          <w:numId w:val="4"/>
-        </w:numPr>
-        <w:rPr>
-          <w:sz w:val="22"/>
-          <w:szCs w:val="22"/>
-          <w:lang w:val="en-US"/>
-        </w:rPr>
-      </w:pPr>
-      <w:r>
-        <w:rPr>
-          <w:sz w:val="22"/>
-          <w:szCs w:val="22"/>
-          <w:lang w:val="en-US"/>
-        </w:rPr>
-        <w:t xml:space="preserve">Uganda (neutrality, ruler: </w:t>
-      </w:r>
-      <w:r>
-        <w:rPr>
-          <w:lang w:val="en-US"/>
-        </w:rPr>
-        <w:t xml:space="preserve">Edward </w:t>
-      </w:r>
-      <w:proofErr w:type="spellStart"/>
-      <w:r>
-        <w:rPr>
-          <w:lang w:val="en-US"/>
-        </w:rPr>
-        <w:t>Mutesa</w:t>
-      </w:r>
-      <w:proofErr w:type="spellEnd"/>
-      <w:r>
-        <w:rPr>
-          <w:sz w:val="22"/>
-          <w:szCs w:val="22"/>
-          <w:lang w:val="en-US"/>
-        </w:rPr>
-        <w:t>)</w:t>
-      </w:r>
-    </w:p>
-    <w:p>
-      <w:pPr>
-        <w:pStyle w:val="Paragraphedeliste"/>
-        <w:numPr>
-          <w:ilvl w:val="0"/>
-          <w:numId w:val="4"/>
-        </w:numPr>
-        <w:rPr>
-          <w:sz w:val="22"/>
-          <w:szCs w:val="22"/>
-          <w:lang w:val="en-US"/>
-        </w:rPr>
-      </w:pPr>
-      <w:r>
-        <w:rPr>
-          <w:lang w:val="en-US"/>
-        </w:rPr>
-        <w:t>Rwanda (</w:t>
-      </w:r>
-      <w:r>
-        <w:rPr>
-          <w:sz w:val="22"/>
-          <w:szCs w:val="22"/>
-          <w:lang w:val="en-US"/>
-        </w:rPr>
-        <w:t xml:space="preserve">neutrality, ruler: </w:t>
-      </w:r>
-      <w:r>
-        <w:rPr>
-          <w:lang w:val="en-US"/>
-        </w:rPr>
-        <w:t xml:space="preserve">Grégoire </w:t>
-      </w:r>
-      <w:proofErr w:type="spellStart"/>
-      <w:r>
-        <w:rPr>
-          <w:lang w:val="en-US"/>
-        </w:rPr>
-        <w:t>Kayibanda</w:t>
-      </w:r>
-      <w:proofErr w:type="spellEnd"/>
-      <w:r>
-        <w:rPr>
-          <w:lang w:val="en-US"/>
-        </w:rPr>
-        <w:t>)</w:t>
-      </w:r>
-    </w:p>
-    <w:p>
-      <w:pPr>
-        <w:pStyle w:val="Paragraphedeliste"/>
-        <w:numPr>
-          <w:ilvl w:val="0"/>
-          <w:numId w:val="4"/>
-        </w:numPr>
-        <w:rPr>
-          <w:sz w:val="22"/>
-          <w:szCs w:val="22"/>
-          <w:lang w:val="en-US"/>
-        </w:rPr>
-      </w:pPr>
-      <w:r>
-        <w:rPr>
-          <w:sz w:val="22"/>
-          <w:szCs w:val="22"/>
-          <w:lang w:val="en-US"/>
-        </w:rPr>
-        <w:t>Burundi (</w:t>
-      </w:r>
-      <w:r>
-        <w:rPr>
-          <w:sz w:val="22"/>
-          <w:szCs w:val="22"/>
-          <w:lang w:val="en-US"/>
-        </w:rPr>
-        <w:t>monarchist</w:t>
-      </w:r>
-      <w:r>
-        <w:rPr>
-          <w:sz w:val="22"/>
-          <w:szCs w:val="22"/>
-          <w:lang w:val="en-US"/>
-        </w:rPr>
-        <w:t xml:space="preserve">, ruler: </w:t>
-      </w:r>
-      <w:proofErr w:type="spellStart"/>
-      <w:r>
-        <w:rPr>
-          <w:lang w:val="en-US"/>
-        </w:rPr>
-        <w:t>Mwambutsa</w:t>
-      </w:r>
-      <w:proofErr w:type="spellEnd"/>
-      <w:r>
-        <w:rPr>
-          <w:lang w:val="en-US"/>
-        </w:rPr>
-        <w:t xml:space="preserve"> IV </w:t>
-      </w:r>
-      <w:proofErr w:type="spellStart"/>
-      <w:r>
-        <w:rPr>
-          <w:lang w:val="en-US"/>
-        </w:rPr>
-        <w:t>Bangiricenge</w:t>
-      </w:r>
-      <w:proofErr w:type="spellEnd"/>
-      <w:r>
-        <w:rPr>
-          <w:lang w:val="en-US"/>
-        </w:rPr>
-        <w:t>)</w:t>
-      </w:r>
-    </w:p>
-    <w:p>
-      <w:pPr>
-        <w:pStyle w:val="Paragraphedeliste"/>
-        <w:numPr>
-          <w:ilvl w:val="0"/>
-          <w:numId w:val="4"/>
-        </w:numPr>
-        <w:rPr>
-          <w:lang w:val="en-US"/>
-        </w:rPr>
-      </w:pPr>
-      <w:r>
-        <w:rPr>
-          <w:lang w:val="en-US"/>
-        </w:rPr>
-        <w:t xml:space="preserve">Kenya </w:t>
-      </w:r>
-      <w:r>
-        <w:rPr>
-          <w:sz w:val="22"/>
-          <w:szCs w:val="22"/>
-          <w:lang w:val="en-US"/>
-        </w:rPr>
-        <w:t xml:space="preserve">(neutrality, ruler: </w:t>
-      </w:r>
-      <w:r>
-        <w:rPr>
-          <w:lang w:val="en-US"/>
-        </w:rPr>
-        <w:t>Malcolm MacDonald</w:t>
-      </w:r>
-      <w:r>
-        <w:rPr>
-          <w:lang w:val="en-US"/>
-        </w:rPr>
-        <w:t>)</w:t>
-      </w:r>
-    </w:p>
-    <w:p>
-      <w:pPr>
-        <w:pStyle w:val="Paragraphedeliste"/>
-        <w:numPr>
-          <w:ilvl w:val="0"/>
-          <w:numId w:val="4"/>
-        </w:numPr>
-        <w:rPr>
-          <w:sz w:val="22"/>
-          <w:szCs w:val="22"/>
-          <w:lang w:val="en-US"/>
-        </w:rPr>
-      </w:pPr>
-      <w:r>
-        <w:rPr>
-          <w:lang w:val="en-US"/>
-        </w:rPr>
-        <w:t xml:space="preserve">Tanzania (neutrality, ruler: </w:t>
-      </w:r>
-      <w:r>
-        <w:rPr>
-          <w:lang w:val="en-US"/>
-        </w:rPr>
-        <w:t>Julius Nyerere</w:t>
-      </w:r>
-      <w:r>
-        <w:rPr>
-          <w:lang w:val="en-US"/>
-        </w:rPr>
-        <w:t>)</w:t>
-      </w:r>
-    </w:p>
-    <w:p>
-      <w:pPr>
-        <w:pStyle w:val="Paragraphedeliste"/>
-        <w:numPr>
-          <w:ilvl w:val="0"/>
-          <w:numId w:val="4"/>
-        </w:numPr>
-        <w:rPr>
-          <w:sz w:val="22"/>
-          <w:szCs w:val="22"/>
-          <w:lang w:val="en-US"/>
-        </w:rPr>
-      </w:pPr>
-      <w:r>
-        <w:rPr>
-          <w:lang w:val="en-US"/>
-        </w:rPr>
         <w:t xml:space="preserve">Angola (new state, neutrality, ruler: </w:t>
       </w:r>
-      <w:proofErr w:type="spellStart"/>
       <w:r>
         <w:rPr>
           <w:b/>
           <w:bCs/>
           <w:lang w:val="en-US"/>
         </w:rPr>
-        <w:t>Venâncio</w:t>
-      </w:r>
-      <w:proofErr w:type="spellEnd"/>
-      <w:r>
-        <w:rPr>
-          <w:b/>
-          <w:bCs/>
-          <w:lang w:val="en-US"/>
-        </w:rPr>
-        <w:t xml:space="preserve"> Augusto </w:t>
-      </w:r>
-      <w:proofErr w:type="spellStart"/>
-      <w:r>
-        <w:rPr>
-          <w:b/>
-          <w:bCs/>
-          <w:lang w:val="en-US"/>
-        </w:rPr>
-        <w:t>Deslandes</w:t>
-      </w:r>
-      <w:proofErr w:type="spellEnd"/>
+        <w:t>Venâncio Augusto Deslandes</w:t>
+      </w:r>
       <w:r>
         <w:rPr>
           <w:lang w:val="en-US"/>
@@ -7105,7 +5181,7 @@
           <w:lang w:val="en-US"/>
         </w:rPr>
       </w:pPr>
-      <w:bookmarkStart w:id="6" w:name="_Hlk38634002"/>
+      <w:bookmarkStart w:id="7" w:name="_Hlk38634002"/>
       <w:r>
         <w:rPr>
           <w:lang w:val="en-US"/>
@@ -7184,21 +5260,7 @@
         <w:rPr>
           <w:lang w:val="en-US"/>
         </w:rPr>
-        <w:t xml:space="preserve">Manuel Maria </w:t>
-      </w:r>
-      <w:proofErr w:type="spellStart"/>
-      <w:r>
-        <w:rPr>
-          <w:lang w:val="en-US"/>
-        </w:rPr>
-        <w:t>Sarmento</w:t>
-      </w:r>
-      <w:proofErr w:type="spellEnd"/>
-      <w:r>
-        <w:rPr>
-          <w:lang w:val="en-US"/>
-        </w:rPr>
-        <w:t xml:space="preserve"> Rodrigues</w:t>
+        <w:t>Manuel Maria Sarmento Rodrigues</w:t>
       </w:r>
       <w:r>
         <w:rPr>
@@ -7288,16 +5350,8 @@
         <w:rPr>
           <w:lang w:val="en-US"/>
         </w:rPr>
-        <w:t xml:space="preserve">Peter </w:t>
-      </w:r>
-      <w:proofErr w:type="spellStart"/>
-      <w:r>
-        <w:rPr>
-          <w:lang w:val="en-US"/>
-        </w:rPr>
-        <w:t>Fawcus</w:t>
-      </w:r>
-      <w:proofErr w:type="spellEnd"/>
+        <w:t>Peter Fawcus</w:t>
+      </w:r>
       <w:r>
         <w:rPr>
           <w:lang w:val="en-US"/>
@@ -7344,26 +5398,16 @@
           <w:szCs w:val="22"/>
           <w:lang w:val="en-US"/>
         </w:rPr>
-        <w:t xml:space="preserve">Philibert </w:t>
-      </w:r>
-      <w:proofErr w:type="spellStart"/>
-      <w:r>
-        <w:rPr>
-          <w:sz w:val="22"/>
-          <w:szCs w:val="22"/>
-          <w:lang w:val="en-US"/>
-        </w:rPr>
-        <w:t>Tsiranana</w:t>
-      </w:r>
-      <w:proofErr w:type="spellEnd"/>
-      <w:r>
-        <w:rPr>
-          <w:lang w:val="en-US"/>
-        </w:rPr>
-        <w:t>)</w:t>
-      </w:r>
-    </w:p>
-    <w:bookmarkEnd w:id="6"/>
+        <w:t>Philibert Tsiranana</w:t>
+      </w:r>
+      <w:r>
+        <w:rPr>
+          <w:lang w:val="en-US"/>
+        </w:rPr>
+        <w:t>)</w:t>
+      </w:r>
+    </w:p>
+    <w:bookmarkEnd w:id="7"/>
     <w:p>
       <w:pPr>
         <w:rPr>
@@ -7444,6 +5488,7 @@
           <w:szCs w:val="20"/>
           <w:lang w:val="en-US"/>
         </w:rPr>
+        <w:lastRenderedPageBreak/>
         <w:t xml:space="preserve">Canada (ENG dominion, ruler: </w:t>
       </w:r>
       <w:r>
@@ -7482,7 +5527,6 @@
           <w:szCs w:val="20"/>
           <w:lang w:val="en-US"/>
         </w:rPr>
-        <w:lastRenderedPageBreak/>
         <w:t xml:space="preserve">Mexico (democratic, ruler: </w:t>
       </w:r>
       <w:r>
@@ -7491,18 +5535,8 @@
           <w:szCs w:val="20"/>
           <w:lang w:val="en-US"/>
         </w:rPr>
-        <w:t xml:space="preserve">Adolfo López </w:t>
-      </w:r>
-      <w:proofErr w:type="spellStart"/>
-      <w:r>
-        <w:rPr>
-          <w:sz w:val="22"/>
-          <w:szCs w:val="20"/>
-          <w:lang w:val="en-US"/>
-        </w:rPr>
-        <w:t>Mateos</w:t>
-      </w:r>
-      <w:proofErr w:type="spellEnd"/>
+        <w:t>Adolfo López Mateos</w:t>
+      </w:r>
       <w:r>
         <w:rPr>
           <w:sz w:val="22"/>
@@ -7583,18 +5617,8 @@
           <w:szCs w:val="20"/>
           <w:lang w:val="en-US"/>
         </w:rPr>
-        <w:t xml:space="preserve">Arturo </w:t>
-      </w:r>
-      <w:proofErr w:type="spellStart"/>
-      <w:r>
-        <w:rPr>
-          <w:sz w:val="22"/>
-          <w:szCs w:val="20"/>
-          <w:lang w:val="en-US"/>
-        </w:rPr>
-        <w:t>Frondizi</w:t>
-      </w:r>
-      <w:proofErr w:type="spellEnd"/>
+        <w:t>Arturo Frondizi</w:t>
+      </w:r>
       <w:r>
         <w:rPr>
           <w:sz w:val="22"/>
@@ -7639,18 +5663,8 @@
           <w:szCs w:val="22"/>
           <w:lang w:val="en-US"/>
         </w:rPr>
-        <w:t xml:space="preserve">Jorge </w:t>
-      </w:r>
-      <w:proofErr w:type="spellStart"/>
-      <w:r>
-        <w:rPr>
-          <w:sz w:val="22"/>
-          <w:szCs w:val="22"/>
-          <w:lang w:val="en-US"/>
-        </w:rPr>
-        <w:t>Alessandri</w:t>
-      </w:r>
-      <w:proofErr w:type="spellEnd"/>
+        <w:t>Jorge Alessandri</w:t>
+      </w:r>
       <w:r>
         <w:rPr>
           <w:sz w:val="22"/>
@@ -7693,18 +5707,8 @@
           <w:szCs w:val="20"/>
           <w:lang w:val="en-US"/>
         </w:rPr>
-        <w:t xml:space="preserve">Manuel Prado y </w:t>
-      </w:r>
-      <w:proofErr w:type="spellStart"/>
-      <w:r>
-        <w:rPr>
-          <w:sz w:val="22"/>
-          <w:szCs w:val="20"/>
-          <w:lang w:val="en-US"/>
-        </w:rPr>
-        <w:t>Ugarteche</w:t>
-      </w:r>
-      <w:proofErr w:type="spellEnd"/>
+        <w:t>Manuel Prado y Ugarteche</w:t>
+      </w:r>
       <w:r>
         <w:rPr>
           <w:sz w:val="22"/>
@@ -7741,18 +5745,8 @@
           <w:szCs w:val="20"/>
           <w:lang w:val="en-US"/>
         </w:rPr>
-        <w:t xml:space="preserve">Luis Somoza </w:t>
-      </w:r>
-      <w:proofErr w:type="spellStart"/>
-      <w:r>
-        <w:rPr>
-          <w:sz w:val="22"/>
-          <w:szCs w:val="20"/>
-          <w:lang w:val="en-US"/>
-        </w:rPr>
-        <w:t>Debayle</w:t>
-      </w:r>
-      <w:proofErr w:type="spellEnd"/>
+        <w:t>Luis Somoza Debayle</w:t>
+      </w:r>
       <w:r>
         <w:rPr>
           <w:sz w:val="22"/>
@@ -7789,36 +5783,128 @@
           <w:szCs w:val="20"/>
           <w:lang w:val="en-US"/>
         </w:rPr>
-        <w:t xml:space="preserve">Eusebio Rodolfo </w:t>
-      </w:r>
-      <w:proofErr w:type="spellStart"/>
-      <w:r>
-        <w:rPr>
-          <w:sz w:val="22"/>
-          <w:szCs w:val="20"/>
-          <w:lang w:val="en-US"/>
-        </w:rPr>
-        <w:t>Cordón</w:t>
-      </w:r>
-      <w:proofErr w:type="spellEnd"/>
-      <w:r>
-        <w:rPr>
-          <w:sz w:val="22"/>
-          <w:szCs w:val="20"/>
+        <w:t>Eusebio Rodolfo Cordón Cea</w:t>
+      </w:r>
+      <w:r>
+        <w:rPr>
+          <w:sz w:val="22"/>
+          <w:szCs w:val="20"/>
+          <w:lang w:val="en-US"/>
+        </w:rPr>
+        <w:t>)</w:t>
+      </w:r>
+    </w:p>
+    <w:p>
+      <w:pPr>
+        <w:pStyle w:val="Paragraphedeliste"/>
+        <w:numPr>
+          <w:ilvl w:val="0"/>
+          <w:numId w:val="5"/>
+        </w:numPr>
+        <w:rPr>
+          <w:sz w:val="22"/>
+          <w:szCs w:val="20"/>
+          <w:lang w:val="en-US"/>
+        </w:rPr>
+      </w:pPr>
+      <w:r>
+        <w:rPr>
+          <w:sz w:val="22"/>
+          <w:szCs w:val="20"/>
+          <w:lang w:val="en-US"/>
+        </w:rPr>
+        <w:t xml:space="preserve">Honduras (neutrality, ruler: </w:t>
+      </w:r>
+      <w:r>
+        <w:rPr>
+          <w:sz w:val="22"/>
+          <w:szCs w:val="20"/>
+          <w:lang w:val="en-US"/>
+        </w:rPr>
+        <w:t>Ramón Villeda Morales</w:t>
+      </w:r>
+      <w:r>
+        <w:rPr>
+          <w:sz w:val="22"/>
+          <w:szCs w:val="20"/>
+          <w:lang w:val="en-US"/>
+        </w:rPr>
+        <w:t>)</w:t>
+      </w:r>
+    </w:p>
+    <w:p>
+      <w:pPr>
+        <w:pStyle w:val="Paragraphedeliste"/>
+        <w:numPr>
+          <w:ilvl w:val="0"/>
+          <w:numId w:val="5"/>
+        </w:numPr>
+        <w:rPr>
+          <w:sz w:val="22"/>
+          <w:szCs w:val="20"/>
+          <w:lang w:val="en-US"/>
+        </w:rPr>
+      </w:pPr>
+      <w:r>
+        <w:rPr>
+          <w:sz w:val="22"/>
+          <w:szCs w:val="20"/>
+          <w:lang w:val="en-US"/>
+        </w:rPr>
+        <w:t xml:space="preserve">Puerto Rico (USA puppet, neutrality, ruler: </w:t>
+      </w:r>
+      <w:r>
+        <w:rPr>
+          <w:sz w:val="22"/>
+          <w:szCs w:val="20"/>
+          <w:lang w:val="en-US"/>
+        </w:rPr>
+        <w:t>Luis Muñoz Marín</w:t>
+      </w:r>
+      <w:r>
+        <w:rPr>
+          <w:sz w:val="22"/>
+          <w:szCs w:val="20"/>
+          <w:lang w:val="en-US"/>
+        </w:rPr>
+        <w:t>)</w:t>
+      </w:r>
+    </w:p>
+    <w:p>
+      <w:pPr>
+        <w:pStyle w:val="Paragraphedeliste"/>
+        <w:numPr>
+          <w:ilvl w:val="0"/>
+          <w:numId w:val="5"/>
+        </w:numPr>
+        <w:rPr>
+          <w:sz w:val="22"/>
+          <w:szCs w:val="20"/>
+          <w:lang w:val="en-US"/>
+        </w:rPr>
+      </w:pPr>
+      <w:r>
+        <w:rPr>
+          <w:sz w:val="22"/>
+          <w:szCs w:val="20"/>
+          <w:lang w:val="en-US"/>
+        </w:rPr>
+        <w:t>Ecuador (neutrality, ruler:</w:t>
+      </w:r>
+      <w:r>
+        <w:rPr>
           <w:lang w:val="en-US"/>
         </w:rPr>
         <w:t xml:space="preserve"> </w:t>
       </w:r>
-      <w:proofErr w:type="spellStart"/>
-      <w:r>
-        <w:rPr>
-          <w:sz w:val="22"/>
-          <w:szCs w:val="20"/>
-          <w:lang w:val="en-US"/>
-        </w:rPr>
-        <w:t>Cea</w:t>
-      </w:r>
-      <w:proofErr w:type="spellEnd"/>
+      <w:r>
+        <w:rPr>
+          <w:sz w:val="22"/>
+          <w:szCs w:val="20"/>
+          <w:lang w:val="en-US"/>
+        </w:rPr>
+        <w:t>C. J. Arosemena Monroy</w:t>
+      </w:r>
       <w:r>
         <w:rPr>
           <w:sz w:val="22"/>
@@ -7847,15 +5933,15 @@
           <w:szCs w:val="20"/>
           <w:lang w:val="en-US"/>
         </w:rPr>
-        <w:t xml:space="preserve">Honduras (neutrality, ruler: </w:t>
-      </w:r>
-      <w:r>
-        <w:rPr>
-          <w:sz w:val="22"/>
-          <w:szCs w:val="20"/>
-          <w:lang w:val="en-US"/>
-        </w:rPr>
-        <w:t>Ramón Villeda Morales</w:t>
+        <w:t xml:space="preserve">Bolivia (neutrality, ruler: </w:t>
+      </w:r>
+      <w:r>
+        <w:rPr>
+          <w:sz w:val="22"/>
+          <w:szCs w:val="20"/>
+          <w:lang w:val="en-US"/>
+        </w:rPr>
+        <w:t>Víctor Paz Estenssoro</w:t>
       </w:r>
       <w:r>
         <w:rPr>
@@ -7885,15 +5971,15 @@
           <w:szCs w:val="20"/>
           <w:lang w:val="en-US"/>
         </w:rPr>
-        <w:t xml:space="preserve">Puerto Rico (USA puppet, neutrality, ruler: </w:t>
-      </w:r>
-      <w:r>
-        <w:rPr>
-          <w:sz w:val="22"/>
-          <w:szCs w:val="20"/>
-          <w:lang w:val="en-US"/>
-        </w:rPr>
-        <w:t>Luis Muñoz Marín</w:t>
+        <w:t xml:space="preserve">Paraguay (neutrality, ruler: </w:t>
+      </w:r>
+      <w:r>
+        <w:rPr>
+          <w:sz w:val="22"/>
+          <w:szCs w:val="20"/>
+          <w:lang w:val="en-US"/>
+        </w:rPr>
+        <w:t>Alfredo Stroessner</w:t>
       </w:r>
       <w:r>
         <w:rPr>
@@ -7923,7 +6009,7 @@
           <w:szCs w:val="20"/>
           <w:lang w:val="en-US"/>
         </w:rPr>
-        <w:t>Ecuador (neutrality, ruler:</w:t>
+        <w:t>Uruguay (neutrality, ruler:</w:t>
       </w:r>
       <w:r>
         <w:rPr>
@@ -7937,25 +6023,7 @@
           <w:szCs w:val="20"/>
           <w:lang w:val="en-US"/>
         </w:rPr>
-        <w:t xml:space="preserve">C. J. </w:t>
-      </w:r>
-      <w:proofErr w:type="spellStart"/>
-      <w:r>
-        <w:rPr>
-          <w:sz w:val="22"/>
-          <w:szCs w:val="20"/>
-          <w:lang w:val="en-US"/>
-        </w:rPr>
-        <w:t>Arosemena</w:t>
-      </w:r>
-      <w:proofErr w:type="spellEnd"/>
-      <w:r>
-        <w:rPr>
-          <w:sz w:val="22"/>
-          <w:szCs w:val="20"/>
-          <w:lang w:val="en-US"/>
-        </w:rPr>
-        <w:t xml:space="preserve"> Monroy</w:t>
+        <w:t>Faustino Harrison</w:t>
       </w:r>
       <w:r>
         <w:rPr>
@@ -7985,26 +6053,25 @@
           <w:szCs w:val="20"/>
           <w:lang w:val="en-US"/>
         </w:rPr>
-        <w:t xml:space="preserve">Bolivia (neutrality, ruler: </w:t>
-      </w:r>
-      <w:r>
-        <w:rPr>
-          <w:sz w:val="22"/>
-          <w:szCs w:val="20"/>
-          <w:lang w:val="en-US"/>
-        </w:rPr>
-        <w:t xml:space="preserve">Víctor Paz </w:t>
-      </w:r>
-      <w:proofErr w:type="spellStart"/>
-      <w:r>
-        <w:rPr>
-          <w:sz w:val="22"/>
-          <w:szCs w:val="20"/>
-          <w:lang w:val="en-US"/>
-        </w:rPr>
-        <w:t>Estenssoro</w:t>
-      </w:r>
-      <w:proofErr w:type="spellEnd"/>
+        <w:t>Venezuela (neutrality, ruler</w:t>
+      </w:r>
+      <w:r>
+        <w:rPr>
+          <w:sz w:val="22"/>
+          <w:szCs w:val="20"/>
+          <w:lang w:val="en-US"/>
+        </w:rPr>
+        <w:t>:</w:t>
+      </w:r>
+      <w:r>
+        <w:rPr>
+          <w:lang w:val="en-US"/>
+        </w:rPr>
+        <w:t xml:space="preserve"> </w:t>
+      </w:r>
+      <w:r>
+        <w:t>Rómulo Betancourt</w:t>
+      </w:r>
       <w:r>
         <w:rPr>
           <w:sz w:val="22"/>
@@ -8033,26 +6100,32 @@
           <w:szCs w:val="20"/>
           <w:lang w:val="en-US"/>
         </w:rPr>
-        <w:t xml:space="preserve">Paraguay (neutrality, ruler: </w:t>
-      </w:r>
-      <w:r>
-        <w:rPr>
-          <w:sz w:val="22"/>
-          <w:szCs w:val="20"/>
-          <w:lang w:val="en-US"/>
-        </w:rPr>
-        <w:t xml:space="preserve">Alfredo </w:t>
-      </w:r>
-      <w:proofErr w:type="spellStart"/>
-      <w:r>
-        <w:rPr>
-          <w:sz w:val="22"/>
-          <w:szCs w:val="20"/>
-          <w:lang w:val="en-US"/>
-        </w:rPr>
-        <w:t>Stroessner</w:t>
-      </w:r>
-      <w:proofErr w:type="spellEnd"/>
+        <w:t xml:space="preserve">Colombia (neutrality, ruler: </w:t>
+      </w:r>
+      <w:r>
+        <w:rPr>
+          <w:sz w:val="22"/>
+          <w:szCs w:val="20"/>
+          <w:lang w:val="en-US"/>
+        </w:rPr>
+        <w:t>Alberto</w:t>
+      </w:r>
+      <w:r>
+        <w:rPr>
+          <w:sz w:val="22"/>
+          <w:szCs w:val="20"/>
+          <w:lang w:val="en-US"/>
+        </w:rPr>
+        <w:t xml:space="preserve"> </w:t>
+      </w:r>
+      <w:r>
+        <w:rPr>
+          <w:sz w:val="22"/>
+          <w:szCs w:val="20"/>
+          <w:lang w:val="en-US"/>
+        </w:rPr>
+        <w:t>Lleras Camargo</w:t>
+      </w:r>
       <w:r>
         <w:rPr>
           <w:sz w:val="22"/>
@@ -8081,166 +6154,6 @@
           <w:szCs w:val="20"/>
           <w:lang w:val="en-US"/>
         </w:rPr>
-        <w:t>Uruguay (neutrality, ruler:</w:t>
-      </w:r>
-      <w:r>
-        <w:rPr>
-          <w:lang w:val="en-US"/>
-        </w:rPr>
-        <w:t xml:space="preserve"> </w:t>
-      </w:r>
-      <w:r>
-        <w:rPr>
-          <w:sz w:val="22"/>
-          <w:szCs w:val="20"/>
-          <w:lang w:val="en-US"/>
-        </w:rPr>
-        <w:t>Faustino Harrison</w:t>
-      </w:r>
-      <w:r>
-        <w:rPr>
-          <w:sz w:val="22"/>
-          <w:szCs w:val="20"/>
-          <w:lang w:val="en-US"/>
-        </w:rPr>
-        <w:t>)</w:t>
-      </w:r>
-    </w:p>
-    <w:p>
-      <w:pPr>
-        <w:pStyle w:val="Paragraphedeliste"/>
-        <w:numPr>
-          <w:ilvl w:val="0"/>
-          <w:numId w:val="5"/>
-        </w:numPr>
-        <w:rPr>
-          <w:sz w:val="22"/>
-          <w:szCs w:val="20"/>
-          <w:lang w:val="en-US"/>
-        </w:rPr>
-      </w:pPr>
-      <w:r>
-        <w:rPr>
-          <w:sz w:val="22"/>
-          <w:szCs w:val="20"/>
-          <w:lang w:val="en-US"/>
-        </w:rPr>
-        <w:t>Venezuela (neutrality, ruler</w:t>
-      </w:r>
-      <w:r>
-        <w:rPr>
-          <w:sz w:val="22"/>
-          <w:szCs w:val="20"/>
-          <w:lang w:val="en-US"/>
-        </w:rPr>
-        <w:t>:</w:t>
-      </w:r>
-      <w:r>
-        <w:rPr>
-          <w:lang w:val="en-US"/>
-        </w:rPr>
-        <w:t xml:space="preserve"> </w:t>
-      </w:r>
-      <w:proofErr w:type="spellStart"/>
-      <w:r>
-        <w:t>Rómulo</w:t>
-      </w:r>
-      <w:proofErr w:type="spellEnd"/>
-      <w:r>
-        <w:t xml:space="preserve"> Betancourt</w:t>
-      </w:r>
-      <w:r>
-        <w:rPr>
-          <w:sz w:val="22"/>
-          <w:szCs w:val="20"/>
-          <w:lang w:val="en-US"/>
-        </w:rPr>
-        <w:t>)</w:t>
-      </w:r>
-    </w:p>
-    <w:p>
-      <w:pPr>
-        <w:pStyle w:val="Paragraphedeliste"/>
-        <w:numPr>
-          <w:ilvl w:val="0"/>
-          <w:numId w:val="5"/>
-        </w:numPr>
-        <w:rPr>
-          <w:sz w:val="22"/>
-          <w:szCs w:val="20"/>
-          <w:lang w:val="en-US"/>
-        </w:rPr>
-      </w:pPr>
-      <w:r>
-        <w:rPr>
-          <w:sz w:val="22"/>
-          <w:szCs w:val="20"/>
-          <w:lang w:val="en-US"/>
-        </w:rPr>
-        <w:t xml:space="preserve">Colombia (neutrality, ruler: </w:t>
-      </w:r>
-      <w:r>
-        <w:rPr>
-          <w:sz w:val="22"/>
-          <w:szCs w:val="20"/>
-          <w:lang w:val="en-US"/>
-        </w:rPr>
-        <w:t>Alberto</w:t>
-      </w:r>
-      <w:r>
-        <w:rPr>
-          <w:sz w:val="22"/>
-          <w:szCs w:val="20"/>
-          <w:lang w:val="en-US"/>
-        </w:rPr>
-        <w:t xml:space="preserve"> </w:t>
-      </w:r>
-      <w:proofErr w:type="spellStart"/>
-      <w:r>
-        <w:rPr>
-          <w:sz w:val="22"/>
-          <w:szCs w:val="20"/>
-          <w:lang w:val="en-US"/>
-        </w:rPr>
-        <w:t>Lleras</w:t>
-      </w:r>
-      <w:proofErr w:type="spellEnd"/>
-      <w:r>
-        <w:rPr>
-          <w:sz w:val="22"/>
-          <w:szCs w:val="20"/>
-          <w:lang w:val="en-US"/>
-        </w:rPr>
-        <w:t xml:space="preserve"> Camargo</w:t>
-      </w:r>
-      <w:r>
-        <w:rPr>
-          <w:sz w:val="22"/>
-          <w:szCs w:val="20"/>
-          <w:lang w:val="en-US"/>
-        </w:rPr>
-        <w:t>)</w:t>
-      </w:r>
-    </w:p>
-    <w:p>
-      <w:pPr>
-        <w:pStyle w:val="Paragraphedeliste"/>
-        <w:numPr>
-          <w:ilvl w:val="0"/>
-          <w:numId w:val="5"/>
-        </w:numPr>
-        <w:rPr>
-          <w:sz w:val="22"/>
-          <w:szCs w:val="20"/>
-          <w:lang w:val="en-US"/>
-        </w:rPr>
-      </w:pPr>
-      <w:r>
-        <w:rPr>
-          <w:sz w:val="22"/>
-          <w:szCs w:val="20"/>
-          <w:lang w:val="en-US"/>
-        </w:rPr>
         <w:t xml:space="preserve">Panama (neutrality, ruler: </w:t>
       </w:r>
       <w:r>
@@ -8249,18 +6162,8 @@
           <w:szCs w:val="20"/>
           <w:lang w:val="en-US"/>
         </w:rPr>
-        <w:t xml:space="preserve">Roberto Francisco Chiari </w:t>
-      </w:r>
-      <w:proofErr w:type="spellStart"/>
-      <w:r>
-        <w:rPr>
-          <w:sz w:val="22"/>
-          <w:szCs w:val="20"/>
-          <w:lang w:val="en-US"/>
-        </w:rPr>
-        <w:t>Remón</w:t>
-      </w:r>
-      <w:proofErr w:type="spellEnd"/>
+        <w:t>Roberto Francisco Chiari Remón</w:t>
+      </w:r>
       <w:r>
         <w:rPr>
           <w:sz w:val="22"/>
@@ -8297,25 +6200,7 @@
           <w:szCs w:val="20"/>
           <w:lang w:val="en-US"/>
         </w:rPr>
-        <w:t xml:space="preserve">Mario </w:t>
-      </w:r>
-      <w:proofErr w:type="spellStart"/>
-      <w:r>
-        <w:rPr>
-          <w:sz w:val="22"/>
-          <w:szCs w:val="20"/>
-          <w:lang w:val="en-US"/>
-        </w:rPr>
-        <w:t>Echandi</w:t>
-      </w:r>
-      <w:proofErr w:type="spellEnd"/>
-      <w:r>
-        <w:rPr>
-          <w:sz w:val="22"/>
-          <w:szCs w:val="20"/>
-          <w:lang w:val="en-US"/>
-        </w:rPr>
-        <w:t xml:space="preserve"> Jiménez</w:t>
+        <w:t>Mario Echandi Jiménez</w:t>
       </w:r>
       <w:r>
         <w:rPr>
@@ -8353,36 +6238,8 @@
           <w:szCs w:val="20"/>
           <w:lang w:val="en-US"/>
         </w:rPr>
-        <w:t xml:space="preserve">Osvaldo </w:t>
-      </w:r>
-      <w:proofErr w:type="spellStart"/>
-      <w:r>
-        <w:rPr>
-          <w:sz w:val="22"/>
-          <w:szCs w:val="20"/>
-          <w:lang w:val="en-US"/>
-        </w:rPr>
-        <w:t>Dorticós</w:t>
-      </w:r>
-      <w:proofErr w:type="spellEnd"/>
-      <w:r>
-        <w:rPr>
-          <w:sz w:val="22"/>
-          <w:szCs w:val="20"/>
-          <w:lang w:val="en-US"/>
-        </w:rPr>
-        <w:t xml:space="preserve"> </w:t>
-      </w:r>
-      <w:proofErr w:type="spellStart"/>
-      <w:r>
-        <w:rPr>
-          <w:sz w:val="22"/>
-          <w:szCs w:val="20"/>
-          <w:lang w:val="en-US"/>
-        </w:rPr>
-        <w:t>Torrado</w:t>
-      </w:r>
-      <w:proofErr w:type="spellEnd"/>
+        <w:t>Osvaldo Dorticós Torrado</w:t>
+      </w:r>
       <w:r>
         <w:rPr>
           <w:sz w:val="22"/>
@@ -8463,18 +6320,8 @@
           <w:szCs w:val="20"/>
           <w:lang w:val="en-US"/>
         </w:rPr>
-        <w:t xml:space="preserve">Rafael Filiberto </w:t>
-      </w:r>
-      <w:proofErr w:type="spellStart"/>
-      <w:r>
-        <w:rPr>
-          <w:sz w:val="22"/>
-          <w:szCs w:val="20"/>
-          <w:lang w:val="en-US"/>
-        </w:rPr>
-        <w:t>Bonnelly</w:t>
-      </w:r>
-      <w:proofErr w:type="spellEnd"/>
+        <w:t>Rafael Filiberto Bonnelly</w:t>
+      </w:r>
       <w:r>
         <w:rPr>
           <w:sz w:val="22"/>
@@ -8497,7 +6344,7 @@
           <w:lang w:val="en-US"/>
         </w:rPr>
       </w:pPr>
-      <w:bookmarkStart w:id="7" w:name="_Hlk38662263"/>
+      <w:bookmarkStart w:id="8" w:name="_Hlk38662263"/>
       <w:r>
         <w:rPr>
           <w:sz w:val="22"/>
@@ -8558,7 +6405,23 @@
           <w:szCs w:val="20"/>
           <w:lang w:val="en-US"/>
         </w:rPr>
-        <w:t xml:space="preserve">Bahamas </w:t>
+        <w:t>Bahamas</w:t>
+      </w:r>
+      <w:r>
+        <w:rPr>
+          <w:sz w:val="22"/>
+          <w:szCs w:val="20"/>
+          <w:lang w:val="en-US"/>
+        </w:rPr>
+        <w:t>, BAH,</w:t>
+      </w:r>
+      <w:r>
+        <w:rPr>
+          <w:sz w:val="22"/>
+          <w:szCs w:val="20"/>
+          <w:lang w:val="en-US"/>
+        </w:rPr>
+        <w:t xml:space="preserve"> </w:t>
       </w:r>
       <w:r>
         <w:rPr>
@@ -8658,13 +6521,8 @@
         <w:t xml:space="preserve"> </w:t>
       </w:r>
       <w:r>
-        <w:t xml:space="preserve">Maas </w:t>
-      </w:r>
-      <w:proofErr w:type="spellStart"/>
-      <w:r>
-        <w:t>Kortstee</w:t>
-      </w:r>
-      <w:proofErr w:type="spellEnd"/>
+        <w:t>Maas Kortstee</w:t>
+      </w:r>
       <w:r>
         <w:rPr>
           <w:sz w:val="22"/>
@@ -8717,25 +6575,7 @@
           <w:szCs w:val="20"/>
           <w:lang w:val="en-US"/>
         </w:rPr>
-        <w:t xml:space="preserve">Ralph Francis </w:t>
-      </w:r>
-      <w:proofErr w:type="spellStart"/>
-      <w:r>
-        <w:rPr>
-          <w:sz w:val="22"/>
-          <w:szCs w:val="20"/>
-          <w:lang w:val="en-US"/>
-        </w:rPr>
-        <w:t>Alnwick</w:t>
-      </w:r>
-      <w:proofErr w:type="spellEnd"/>
-      <w:r>
-        <w:rPr>
-          <w:sz w:val="22"/>
-          <w:szCs w:val="20"/>
-          <w:lang w:val="en-US"/>
-        </w:rPr>
-        <w:t xml:space="preserve"> Grey</w:t>
+        <w:t>Ralph Francis Alnwick Grey</w:t>
       </w:r>
       <w:r>
         <w:rPr>
@@ -8805,18 +6645,8 @@
           <w:szCs w:val="20"/>
           <w:lang w:val="en-US"/>
         </w:rPr>
-        <w:t xml:space="preserve">Solomon </w:t>
-      </w:r>
-      <w:proofErr w:type="spellStart"/>
-      <w:r>
-        <w:rPr>
-          <w:sz w:val="22"/>
-          <w:szCs w:val="20"/>
-          <w:lang w:val="en-US"/>
-        </w:rPr>
-        <w:t>Hochoy</w:t>
-      </w:r>
-      <w:proofErr w:type="spellEnd"/>
+        <w:t>Solomon Hochoy</w:t>
+      </w:r>
       <w:r>
         <w:rPr>
           <w:sz w:val="22"/>
@@ -8845,7 +6675,23 @@
           <w:szCs w:val="20"/>
           <w:lang w:val="en-US"/>
         </w:rPr>
-        <w:t xml:space="preserve">British Antilles </w:t>
+        <w:t>British Antilles</w:t>
+      </w:r>
+      <w:r>
+        <w:rPr>
+          <w:sz w:val="22"/>
+          <w:szCs w:val="20"/>
+          <w:lang w:val="en-US"/>
+        </w:rPr>
+        <w:t>, BAS,</w:t>
+      </w:r>
+      <w:r>
+        <w:rPr>
+          <w:sz w:val="22"/>
+          <w:szCs w:val="20"/>
+          <w:lang w:val="en-US"/>
+        </w:rPr>
+        <w:t xml:space="preserve"> </w:t>
       </w:r>
       <w:r>
         <w:rPr>
@@ -8915,7 +6761,23 @@
           <w:szCs w:val="20"/>
           <w:lang w:val="en-US"/>
         </w:rPr>
-        <w:t xml:space="preserve">French Antilles </w:t>
+        <w:t>French Antilles</w:t>
+      </w:r>
+      <w:r>
+        <w:rPr>
+          <w:sz w:val="22"/>
+          <w:szCs w:val="20"/>
+          <w:lang w:val="en-US"/>
+        </w:rPr>
+        <w:t>, GDL,</w:t>
+      </w:r>
+      <w:r>
+        <w:rPr>
+          <w:sz w:val="22"/>
+          <w:szCs w:val="20"/>
+          <w:lang w:val="en-US"/>
+        </w:rPr>
+        <w:t xml:space="preserve"> </w:t>
       </w:r>
       <w:r>
         <w:rPr>
@@ -8975,7 +6837,23 @@
           <w:szCs w:val="20"/>
           <w:lang w:val="en-US"/>
         </w:rPr>
-        <w:t xml:space="preserve">Dutch Antilles </w:t>
+        <w:t>Dutch Antilles</w:t>
+      </w:r>
+      <w:r>
+        <w:rPr>
+          <w:sz w:val="22"/>
+          <w:szCs w:val="20"/>
+          <w:lang w:val="en-US"/>
+        </w:rPr>
+        <w:t>, CRC,</w:t>
+      </w:r>
+      <w:r>
+        <w:rPr>
+          <w:sz w:val="22"/>
+          <w:szCs w:val="20"/>
+          <w:lang w:val="en-US"/>
+        </w:rPr>
+        <w:t xml:space="preserve"> </w:t>
       </w:r>
       <w:r>
         <w:rPr>
@@ -9015,18 +6893,8 @@
           <w:szCs w:val="20"/>
           <w:lang w:val="en-US"/>
         </w:rPr>
-        <w:t xml:space="preserve">Cola </w:t>
-      </w:r>
-      <w:proofErr w:type="spellStart"/>
-      <w:r>
-        <w:rPr>
-          <w:sz w:val="22"/>
-          <w:szCs w:val="20"/>
-          <w:lang w:val="en-US"/>
-        </w:rPr>
-        <w:t>Debrot</w:t>
-      </w:r>
-      <w:proofErr w:type="spellEnd"/>
+        <w:t>Cola Debrot</w:t>
+      </w:r>
       <w:r>
         <w:rPr>
           <w:sz w:val="22"/>
@@ -9055,7 +6923,23 @@
           <w:szCs w:val="20"/>
           <w:lang w:val="en-US"/>
         </w:rPr>
-        <w:t xml:space="preserve">French Guyana </w:t>
+        <w:t>French Guyana</w:t>
+      </w:r>
+      <w:r>
+        <w:rPr>
+          <w:sz w:val="22"/>
+          <w:szCs w:val="20"/>
+          <w:lang w:val="en-US"/>
+        </w:rPr>
+        <w:t>, CAY,</w:t>
+      </w:r>
+      <w:r>
+        <w:rPr>
+          <w:sz w:val="22"/>
+          <w:szCs w:val="20"/>
+          <w:lang w:val="en-US"/>
+        </w:rPr>
+        <w:t xml:space="preserve"> </w:t>
       </w:r>
       <w:r>
         <w:rPr>
@@ -9101,7 +6985,7 @@
         <w:t>)</w:t>
       </w:r>
     </w:p>
-    <w:bookmarkEnd w:id="7"/>
+    <w:bookmarkEnd w:id="8"/>
     <w:p>
       <w:pPr>
         <w:pStyle w:val="Titre2"/>
@@ -9263,19 +7147,11 @@
           <w:lang w:val="en-US"/>
         </w:rPr>
       </w:pPr>
-      <w:proofErr w:type="spellStart"/>
-      <w:r>
-        <w:rPr>
-          <w:lang w:val="en-US"/>
-        </w:rPr>
-        <w:t>Gfx</w:t>
-      </w:r>
-      <w:proofErr w:type="spellEnd"/>
-      <w:r>
-        <w:rPr>
-          <w:lang w:val="en-US"/>
-        </w:rPr>
-        <w:t xml:space="preserve"> 1922</w:t>
+      <w:r>
+        <w:rPr>
+          <w:lang w:val="en-US"/>
+        </w:rPr>
+        <w:t>Gfx 1922</w:t>
       </w:r>
     </w:p>
     <w:p>
@@ -9334,19 +7210,11 @@
           <w:lang w:val="en-US"/>
         </w:rPr>
       </w:pPr>
-      <w:proofErr w:type="spellStart"/>
-      <w:r>
-        <w:rPr>
-          <w:lang w:val="en-US"/>
-        </w:rPr>
-        <w:t>Gfx</w:t>
-      </w:r>
-      <w:proofErr w:type="spellEnd"/>
-      <w:r>
-        <w:rPr>
-          <w:lang w:val="en-US"/>
-        </w:rPr>
-        <w:t xml:space="preserve"> techs</w:t>
+      <w:r>
+        <w:rPr>
+          <w:lang w:val="en-US"/>
+        </w:rPr>
+        <w:t>Gfx techs</w:t>
       </w:r>
     </w:p>
     <w:p>
@@ -10047,6 +7915,119 @@
     </w:lvl>
   </w:abstractNum>
   <w:abstractNum w:abstractNumId="3" w15:restartNumberingAfterBreak="0">
+    <w:nsid w:val="1F8C6D45"/>
+    <w:multiLevelType w:val="hybridMultilevel"/>
+    <w:tmpl w:val="65F24C2A"/>
+    <w:lvl w:ilvl="0" w:tplc="040C0001">
+      <w:start w:val="1"/>
+      <w:numFmt w:val="bullet"/>
+      <w:lvlText w:val=""/>
+      <w:lvlJc w:val="left"/>
+      <w:pPr>
+        <w:ind w:left="720" w:hanging="360"/>
+      </w:pPr>
+      <w:rPr>
+        <w:rFonts w:ascii="Symbol" w:hAnsi="Symbol" w:cs="Symbol" w:hint="default"/>
+      </w:rPr>
+    </w:lvl>
+    <w:lvl w:ilvl="1" w:tplc="040C0003">
+      <w:start w:val="1"/>
+      <w:numFmt w:val="bullet"/>
+      <w:lvlText w:val="o"/>
+      <w:lvlJc w:val="left"/>
+      <w:pPr>
+        <w:ind w:left="1440" w:hanging="360"/>
+      </w:pPr>
+      <w:rPr>
+        <w:rFonts w:ascii="Courier New" w:hAnsi="Courier New" w:cs="Courier New" w:hint="default"/>
+      </w:rPr>
+    </w:lvl>
+    <w:lvl w:ilvl="2" w:tplc="040C0005">
+      <w:start w:val="1"/>
+      <w:numFmt w:val="bullet"/>
+      <w:lvlText w:val=""/>
+      <w:lvlJc w:val="left"/>
+      <w:pPr>
+        <w:ind w:left="2160" w:hanging="360"/>
+      </w:pPr>
+      <w:rPr>
+        <w:rFonts w:ascii="Wingdings" w:hAnsi="Wingdings" w:cs="Wingdings" w:hint="default"/>
+      </w:rPr>
+    </w:lvl>
+    <w:lvl w:ilvl="3" w:tplc="040C0001">
+      <w:start w:val="1"/>
+      <w:numFmt w:val="bullet"/>
+      <w:lvlText w:val=""/>
+      <w:lvlJc w:val="left"/>
+      <w:pPr>
+        <w:ind w:left="2880" w:hanging="360"/>
+      </w:pPr>
+      <w:rPr>
+        <w:rFonts w:ascii="Symbol" w:hAnsi="Symbol" w:cs="Symbol" w:hint="default"/>
+      </w:rPr>
+    </w:lvl>
+    <w:lvl w:ilvl="4" w:tplc="040C0003">
+      <w:start w:val="1"/>
+      <w:numFmt w:val="bullet"/>
+      <w:lvlText w:val="o"/>
+      <w:lvlJc w:val="left"/>
+      <w:pPr>
+        <w:ind w:left="3600" w:hanging="360"/>
+      </w:pPr>
+      <w:rPr>
+        <w:rFonts w:ascii="Courier New" w:hAnsi="Courier New" w:cs="Courier New" w:hint="default"/>
+      </w:rPr>
+    </w:lvl>
+    <w:lvl w:ilvl="5" w:tplc="040C0005">
+      <w:start w:val="1"/>
+      <w:numFmt w:val="bullet"/>
+      <w:lvlText w:val=""/>
+      <w:lvlJc w:val="left"/>
+      <w:pPr>
+        <w:ind w:left="4320" w:hanging="360"/>
+      </w:pPr>
+      <w:rPr>
+        <w:rFonts w:ascii="Wingdings" w:hAnsi="Wingdings" w:cs="Wingdings" w:hint="default"/>
+      </w:rPr>
+    </w:lvl>
+    <w:lvl w:ilvl="6" w:tplc="040C0001">
+      <w:start w:val="1"/>
+      <w:numFmt w:val="bullet"/>
+      <w:lvlText w:val=""/>
+      <w:lvlJc w:val="left"/>
+      <w:pPr>
+        <w:ind w:left="5040" w:hanging="360"/>
+      </w:pPr>
+      <w:rPr>
+        <w:rFonts w:ascii="Symbol" w:hAnsi="Symbol" w:cs="Symbol" w:hint="default"/>
+      </w:rPr>
+    </w:lvl>
+    <w:lvl w:ilvl="7" w:tplc="040C0003">
+      <w:start w:val="1"/>
+      <w:numFmt w:val="bullet"/>
+      <w:lvlText w:val="o"/>
+      <w:lvlJc w:val="left"/>
+      <w:pPr>
+        <w:ind w:left="5760" w:hanging="360"/>
+      </w:pPr>
+      <w:rPr>
+        <w:rFonts w:ascii="Courier New" w:hAnsi="Courier New" w:cs="Courier New" w:hint="default"/>
+      </w:rPr>
+    </w:lvl>
+    <w:lvl w:ilvl="8" w:tplc="040C0005">
+      <w:start w:val="1"/>
+      <w:numFmt w:val="bullet"/>
+      <w:lvlText w:val=""/>
+      <w:lvlJc w:val="left"/>
+      <w:pPr>
+        <w:ind w:left="6480" w:hanging="360"/>
+      </w:pPr>
+      <w:rPr>
+        <w:rFonts w:ascii="Wingdings" w:hAnsi="Wingdings" w:cs="Wingdings" w:hint="default"/>
+      </w:rPr>
+    </w:lvl>
+  </w:abstractNum>
+  <w:abstractNum w:abstractNumId="4" w15:restartNumberingAfterBreak="0">
     <w:nsid w:val="21491745"/>
     <w:multiLevelType w:val="hybridMultilevel"/>
     <w:tmpl w:val="CDAA81E2"/>
@@ -10159,7 +8140,7 @@
       </w:rPr>
     </w:lvl>
   </w:abstractNum>
-  <w:abstractNum w:abstractNumId="4" w15:restartNumberingAfterBreak="0">
+  <w:abstractNum w:abstractNumId="5" w15:restartNumberingAfterBreak="0">
     <w:nsid w:val="38001D34"/>
     <w:multiLevelType w:val="hybridMultilevel"/>
     <w:tmpl w:val="25E2ADAE"/>
@@ -10272,7 +8253,7 @@
       </w:rPr>
     </w:lvl>
   </w:abstractNum>
-  <w:abstractNum w:abstractNumId="5" w15:restartNumberingAfterBreak="0">
+  <w:abstractNum w:abstractNumId="6" w15:restartNumberingAfterBreak="0">
     <w:nsid w:val="4E386D59"/>
     <w:multiLevelType w:val="hybridMultilevel"/>
     <w:tmpl w:val="8A60EDE6"/>
@@ -10385,7 +8366,7 @@
       </w:rPr>
     </w:lvl>
   </w:abstractNum>
-  <w:abstractNum w:abstractNumId="6" w15:restartNumberingAfterBreak="0">
+  <w:abstractNum w:abstractNumId="7" w15:restartNumberingAfterBreak="0">
     <w:nsid w:val="567D4066"/>
     <w:multiLevelType w:val="hybridMultilevel"/>
     <w:tmpl w:val="92E4D934"/>
@@ -10498,7 +8479,7 @@
       </w:rPr>
     </w:lvl>
   </w:abstractNum>
-  <w:abstractNum w:abstractNumId="7" w15:restartNumberingAfterBreak="0">
+  <w:abstractNum w:abstractNumId="8" w15:restartNumberingAfterBreak="0">
     <w:nsid w:val="5BBA4359"/>
     <w:multiLevelType w:val="hybridMultilevel"/>
     <w:tmpl w:val="D96C8E4E"/>
@@ -10611,7 +8592,7 @@
       </w:rPr>
     </w:lvl>
   </w:abstractNum>
-  <w:abstractNum w:abstractNumId="8" w15:restartNumberingAfterBreak="0">
+  <w:abstractNum w:abstractNumId="9" w15:restartNumberingAfterBreak="0">
     <w:nsid w:val="6F2C3406"/>
     <w:multiLevelType w:val="hybridMultilevel"/>
     <w:tmpl w:val="1164A286"/>
@@ -10724,7 +8705,7 @@
       </w:rPr>
     </w:lvl>
   </w:abstractNum>
-  <w:abstractNum w:abstractNumId="9" w15:restartNumberingAfterBreak="0">
+  <w:abstractNum w:abstractNumId="10" w15:restartNumberingAfterBreak="0">
     <w:nsid w:val="720F7A75"/>
     <w:multiLevelType w:val="hybridMultilevel"/>
     <w:tmpl w:val="56B2655E"/>
@@ -10837,7 +8818,7 @@
       </w:rPr>
     </w:lvl>
   </w:abstractNum>
-  <w:abstractNum w:abstractNumId="10" w15:restartNumberingAfterBreak="0">
+  <w:abstractNum w:abstractNumId="11" w15:restartNumberingAfterBreak="0">
     <w:nsid w:val="761B4898"/>
     <w:multiLevelType w:val="hybridMultilevel"/>
     <w:tmpl w:val="839ECF4E"/>
@@ -10951,10 +8932,10 @@
     </w:lvl>
   </w:abstractNum>
   <w:num w:numId="1">
-    <w:abstractNumId w:val="8"/>
+    <w:abstractNumId w:val="9"/>
   </w:num>
   <w:num w:numId="2">
-    <w:abstractNumId w:val="9"/>
+    <w:abstractNumId w:val="10"/>
   </w:num>
   <w:num w:numId="3">
     <w:abstractNumId w:val="1"/>
@@ -10963,25 +8944,37 @@
     <w:abstractNumId w:val="0"/>
   </w:num>
   <w:num w:numId="5">
-    <w:abstractNumId w:val="6"/>
+    <w:abstractNumId w:val="7"/>
   </w:num>
   <w:num w:numId="6">
     <w:abstractNumId w:val="2"/>
   </w:num>
   <w:num w:numId="7">
-    <w:abstractNumId w:val="7"/>
+    <w:abstractNumId w:val="8"/>
   </w:num>
   <w:num w:numId="8">
+    <w:abstractNumId w:val="5"/>
+  </w:num>
+  <w:num w:numId="9">
+    <w:abstractNumId w:val="11"/>
+  </w:num>
+  <w:num w:numId="10">
     <w:abstractNumId w:val="4"/>
   </w:num>
-  <w:num w:numId="9">
-    <w:abstractNumId w:val="10"/>
+  <w:num w:numId="11">
+    <w:abstractNumId w:val="6"/>
   </w:num>
-  <w:num w:numId="10">
+  <w:num w:numId="12">
     <w:abstractNumId w:val="3"/>
-  </w:num>
-  <w:num w:numId="11">
-    <w:abstractNumId w:val="5"/>
+    <w:lvlOverride w:ilvl="0"/>
+    <w:lvlOverride w:ilvl="1"/>
+    <w:lvlOverride w:ilvl="2"/>
+    <w:lvlOverride w:ilvl="3"/>
+    <w:lvlOverride w:ilvl="4"/>
+    <w:lvlOverride w:ilvl="5"/>
+    <w:lvlOverride w:ilvl="6"/>
+    <w:lvlOverride w:ilvl="7"/>
+    <w:lvlOverride w:ilvl="8"/>
   </w:num>
 </w:numbering>
 </file>

--- a/Rex Poloniae 1962.docx
+++ b/Rex Poloniae 1962.docx
@@ -1904,14 +1904,161 @@
           <w:szCs w:val="20"/>
           <w:lang w:val="en-US"/>
         </w:rPr>
-        <w:t>, ruler:</w:t>
-      </w:r>
-      <w:r>
-        <w:rPr>
-          <w:sz w:val="22"/>
-          <w:szCs w:val="20"/>
-          <w:lang w:val="en-US"/>
-        </w:rPr>
+        <w:t xml:space="preserve">, ruler: </w:t>
+      </w:r>
+      <w:r>
+        <w:rPr>
+          <w:sz w:val="22"/>
+          <w:szCs w:val="20"/>
+          <w:lang w:val="en-US"/>
+        </w:rPr>
+        <w:t>Umberto II</w:t>
+      </w:r>
+      <w:r>
+        <w:rPr>
+          <w:sz w:val="22"/>
+          <w:szCs w:val="20"/>
+          <w:lang w:val="en-US"/>
+        </w:rPr>
+        <w:t>)</w:t>
+      </w:r>
+    </w:p>
+    <w:p>
+      <w:pPr>
+        <w:pStyle w:val="Paragraphedeliste"/>
+        <w:numPr>
+          <w:ilvl w:val="0"/>
+          <w:numId w:val="3"/>
+        </w:numPr>
+        <w:rPr>
+          <w:sz w:val="22"/>
+          <w:szCs w:val="20"/>
+          <w:lang w:val="en-US"/>
+        </w:rPr>
+      </w:pPr>
+      <w:r>
+        <w:rPr>
+          <w:sz w:val="22"/>
+          <w:szCs w:val="20"/>
+          <w:lang w:val="en-US"/>
+        </w:rPr>
+        <w:t xml:space="preserve">Belarus (communist, ruler: </w:t>
+      </w:r>
+      <w:r>
+        <w:rPr>
+          <w:sz w:val="22"/>
+          <w:szCs w:val="20"/>
+          <w:lang w:val="en-US"/>
+        </w:rPr>
+        <w:t>Kirill Mazurov</w:t>
+      </w:r>
+      <w:r>
+        <w:rPr>
+          <w:sz w:val="22"/>
+          <w:szCs w:val="20"/>
+          <w:lang w:val="en-US"/>
+        </w:rPr>
+        <w:t>)</w:t>
+      </w:r>
+    </w:p>
+    <w:p>
+      <w:pPr>
+        <w:pStyle w:val="Paragraphedeliste"/>
+        <w:numPr>
+          <w:ilvl w:val="0"/>
+          <w:numId w:val="3"/>
+        </w:numPr>
+        <w:rPr>
+          <w:sz w:val="22"/>
+          <w:szCs w:val="20"/>
+          <w:lang w:val="en-US"/>
+        </w:rPr>
+      </w:pPr>
+      <w:r>
+        <w:rPr>
+          <w:sz w:val="22"/>
+          <w:szCs w:val="20"/>
+          <w:lang w:val="en-US"/>
+        </w:rPr>
+        <w:t xml:space="preserve">Lithuania (communist, ruler: </w:t>
+      </w:r>
+      <w:r>
+        <w:rPr>
+          <w:sz w:val="22"/>
+          <w:szCs w:val="20"/>
+          <w:lang w:val="en-US"/>
+        </w:rPr>
+        <w:t>Antanas Sniečkus</w:t>
+      </w:r>
+      <w:r>
+        <w:rPr>
+          <w:sz w:val="22"/>
+          <w:szCs w:val="20"/>
+          <w:lang w:val="en-US"/>
+        </w:rPr>
+        <w:t>)</w:t>
+      </w:r>
+    </w:p>
+    <w:p>
+      <w:pPr>
+        <w:pStyle w:val="Paragraphedeliste"/>
+        <w:numPr>
+          <w:ilvl w:val="0"/>
+          <w:numId w:val="3"/>
+        </w:numPr>
+        <w:rPr>
+          <w:sz w:val="22"/>
+          <w:szCs w:val="20"/>
+          <w:lang w:val="en-US"/>
+        </w:rPr>
+      </w:pPr>
+      <w:r>
+        <w:rPr>
+          <w:sz w:val="22"/>
+          <w:szCs w:val="20"/>
+          <w:lang w:val="en-US"/>
+        </w:rPr>
+        <w:t xml:space="preserve">Turkey (neutrality, ruler: </w:t>
+      </w:r>
+      <w:r>
+        <w:rPr>
+          <w:sz w:val="22"/>
+          <w:szCs w:val="20"/>
+          <w:lang w:val="en-US"/>
+        </w:rPr>
+        <w:t>Cemal Gürsel</w:t>
+      </w:r>
+      <w:r>
+        <w:rPr>
+          <w:sz w:val="22"/>
+          <w:szCs w:val="20"/>
+          <w:lang w:val="en-US"/>
+        </w:rPr>
+        <w:t>)</w:t>
+      </w:r>
+    </w:p>
+    <w:p>
+      <w:pPr>
+        <w:pStyle w:val="Paragraphedeliste"/>
+        <w:numPr>
+          <w:ilvl w:val="0"/>
+          <w:numId w:val="3"/>
+        </w:numPr>
+        <w:rPr>
+          <w:sz w:val="22"/>
+          <w:szCs w:val="20"/>
+          <w:lang w:val="en-US"/>
+        </w:rPr>
+      </w:pPr>
+      <w:r>
+        <w:rPr>
+          <w:sz w:val="22"/>
+          <w:szCs w:val="20"/>
+          <w:lang w:val="en-US"/>
+        </w:rPr>
+        <w:t>Malta (neutrality, ruler:</w:t>
+      </w:r>
+      <w:r>
         <w:t xml:space="preserve"> </w:t>
       </w:r>
       <w:r>
@@ -1920,16 +2067,25 @@
           <w:szCs w:val="20"/>
           <w:lang w:val="en-US"/>
         </w:rPr>
-        <w:t>Umberto II</w:t>
-      </w:r>
-      <w:r>
-        <w:rPr>
-          <w:sz w:val="22"/>
-          <w:szCs w:val="20"/>
-          <w:lang w:val="en-US"/>
-        </w:rPr>
-        <w:t>)</w:t>
-      </w:r>
+        <w:t>Sir Maurice Henry Dorman</w:t>
+      </w:r>
+      <w:r>
+        <w:rPr>
+          <w:sz w:val="22"/>
+          <w:szCs w:val="20"/>
+          <w:lang w:val="en-US"/>
+        </w:rPr>
+        <w:t>)</w:t>
+      </w:r>
+    </w:p>
+    <w:p>
+      <w:pPr>
+        <w:rPr>
+          <w:sz w:val="22"/>
+          <w:szCs w:val="20"/>
+          <w:lang w:val="en-US"/>
+        </w:rPr>
+      </w:pPr>
     </w:p>
     <w:bookmarkEnd w:id="0"/>
     <w:bookmarkEnd w:id="1"/>
@@ -2079,7 +2235,6 @@
           <w:szCs w:val="20"/>
           <w:lang w:val="en-US"/>
         </w:rPr>
-        <w:lastRenderedPageBreak/>
         <w:t xml:space="preserve">Taiwan, CHI (neutrality, ruler: </w:t>
       </w:r>
       <w:r>
@@ -3608,6 +3763,137 @@
         <w:t>)</w:t>
       </w:r>
     </w:p>
+    <w:p>
+      <w:pPr>
+        <w:pStyle w:val="Paragraphedeliste"/>
+        <w:numPr>
+          <w:ilvl w:val="0"/>
+          <w:numId w:val="3"/>
+        </w:numPr>
+        <w:rPr>
+          <w:sz w:val="22"/>
+          <w:szCs w:val="20"/>
+          <w:lang w:val="en-US"/>
+        </w:rPr>
+      </w:pPr>
+      <w:r>
+        <w:rPr>
+          <w:sz w:val="22"/>
+          <w:szCs w:val="20"/>
+          <w:lang w:val="en-US"/>
+        </w:rPr>
+        <w:t xml:space="preserve">Korea (new state, democratic, ruler: </w:t>
+      </w:r>
+      <w:r>
+        <w:rPr>
+          <w:sz w:val="22"/>
+          <w:szCs w:val="20"/>
+          <w:lang w:val="en-US"/>
+        </w:rPr>
+        <w:t>Yun Po-sun</w:t>
+      </w:r>
+      <w:r>
+        <w:rPr>
+          <w:sz w:val="22"/>
+          <w:szCs w:val="20"/>
+          <w:lang w:val="en-US"/>
+        </w:rPr>
+        <w:t>)</w:t>
+      </w:r>
+    </w:p>
+    <w:p>
+      <w:pPr>
+        <w:pStyle w:val="Paragraphedeliste"/>
+        <w:numPr>
+          <w:ilvl w:val="0"/>
+          <w:numId w:val="3"/>
+        </w:numPr>
+        <w:rPr>
+          <w:sz w:val="22"/>
+          <w:szCs w:val="20"/>
+          <w:lang w:val="en-US"/>
+        </w:rPr>
+      </w:pPr>
+      <w:r>
+        <w:rPr>
+          <w:sz w:val="22"/>
+          <w:szCs w:val="20"/>
+          <w:lang w:val="en-US"/>
+        </w:rPr>
+        <w:t xml:space="preserve">Bhutan (monarchist, ruler: </w:t>
+      </w:r>
+      <w:r>
+        <w:rPr>
+          <w:sz w:val="22"/>
+          <w:szCs w:val="20"/>
+          <w:lang w:val="en-US"/>
+        </w:rPr>
+        <w:t>Jigme Dorji</w:t>
+      </w:r>
+      <w:r>
+        <w:rPr>
+          <w:sz w:val="22"/>
+          <w:szCs w:val="20"/>
+          <w:lang w:val="en-US"/>
+        </w:rPr>
+        <w:t>)</w:t>
+      </w:r>
+    </w:p>
+    <w:p>
+      <w:pPr>
+        <w:pStyle w:val="Paragraphedeliste"/>
+        <w:numPr>
+          <w:ilvl w:val="0"/>
+          <w:numId w:val="3"/>
+        </w:numPr>
+        <w:rPr>
+          <w:sz w:val="22"/>
+          <w:szCs w:val="20"/>
+          <w:lang w:val="en-US"/>
+        </w:rPr>
+      </w:pPr>
+      <w:r>
+        <w:rPr>
+          <w:sz w:val="22"/>
+          <w:szCs w:val="20"/>
+          <w:lang w:val="en-US"/>
+        </w:rPr>
+        <w:t xml:space="preserve">Nepal (monarchist, ruler: </w:t>
+      </w:r>
+      <w:r>
+        <w:t>Mahendra Bir Bikram Shah</w:t>
+      </w:r>
+      <w:r>
+        <w:t>)</w:t>
+      </w:r>
+    </w:p>
+    <w:p>
+      <w:pPr>
+        <w:rPr>
+          <w:sz w:val="22"/>
+          <w:szCs w:val="20"/>
+          <w:lang w:val="en-US"/>
+        </w:rPr>
+      </w:pPr>
+    </w:p>
+    <w:p>
+      <w:pPr>
+        <w:rPr>
+          <w:sz w:val="22"/>
+          <w:szCs w:val="20"/>
+          <w:lang w:val="en-US"/>
+        </w:rPr>
+      </w:pPr>
+    </w:p>
+    <w:p>
+      <w:pPr>
+        <w:rPr>
+          <w:sz w:val="22"/>
+          <w:szCs w:val="20"/>
+          <w:lang w:val="en-US"/>
+        </w:rPr>
+      </w:pPr>
+    </w:p>
     <w:bookmarkEnd w:id="3"/>
     <w:p>
       <w:pPr>
@@ -3958,1167 +4244,1167 @@
           <w:szCs w:val="22"/>
           <w:lang w:val="en-US"/>
         </w:rPr>
+        <w:t xml:space="preserve">Libya (monarchist, ruler: </w:t>
+      </w:r>
+      <w:r>
+        <w:rPr>
+          <w:szCs w:val="21"/>
+          <w:lang w:val="en-US"/>
+        </w:rPr>
+        <w:t>Idris I</w:t>
+      </w:r>
+      <w:r>
+        <w:rPr>
+          <w:sz w:val="22"/>
+          <w:szCs w:val="22"/>
+          <w:lang w:val="en-US"/>
+        </w:rPr>
+        <w:t>)</w:t>
+      </w:r>
+    </w:p>
+    <w:p>
+      <w:pPr>
+        <w:pStyle w:val="Paragraphedeliste"/>
+        <w:numPr>
+          <w:ilvl w:val="0"/>
+          <w:numId w:val="4"/>
+        </w:numPr>
+        <w:rPr>
+          <w:sz w:val="22"/>
+          <w:szCs w:val="22"/>
+          <w:lang w:val="en-US"/>
+        </w:rPr>
+      </w:pPr>
+      <w:r>
+        <w:rPr>
+          <w:sz w:val="22"/>
+          <w:szCs w:val="22"/>
+          <w:lang w:val="en-US"/>
+        </w:rPr>
+        <w:t>Egypt (</w:t>
+      </w:r>
+      <w:r>
+        <w:rPr>
+          <w:sz w:val="22"/>
+          <w:szCs w:val="22"/>
+          <w:lang w:val="en-US"/>
+        </w:rPr>
+        <w:t>neutrality</w:t>
+      </w:r>
+      <w:r>
+        <w:rPr>
+          <w:sz w:val="22"/>
+          <w:szCs w:val="22"/>
+          <w:lang w:val="en-US"/>
+        </w:rPr>
+        <w:t xml:space="preserve">, ruler: </w:t>
+      </w:r>
+      <w:r>
+        <w:t>Gamal Abdel Nasser</w:t>
+      </w:r>
+      <w:r>
+        <w:rPr>
+          <w:sz w:val="22"/>
+          <w:szCs w:val="22"/>
+          <w:lang w:val="en-US"/>
+        </w:rPr>
+        <w:t>)</w:t>
+      </w:r>
+    </w:p>
+    <w:p>
+      <w:pPr>
+        <w:pStyle w:val="Paragraphedeliste"/>
+        <w:numPr>
+          <w:ilvl w:val="0"/>
+          <w:numId w:val="4"/>
+        </w:numPr>
+        <w:rPr>
+          <w:sz w:val="22"/>
+          <w:szCs w:val="22"/>
+          <w:lang w:val="en-US"/>
+        </w:rPr>
+      </w:pPr>
+      <w:bookmarkStart w:id="5" w:name="_Hlk38631464"/>
+      <w:r>
+        <w:rPr>
+          <w:sz w:val="22"/>
+          <w:szCs w:val="22"/>
+          <w:lang w:val="en-US"/>
+        </w:rPr>
+        <w:t xml:space="preserve">Sudan (neutrality, ruler: </w:t>
+      </w:r>
+      <w:r>
+        <w:rPr>
+          <w:lang w:val="en-US"/>
+        </w:rPr>
+        <w:t>Ibrahim Abboud</w:t>
+      </w:r>
+      <w:r>
+        <w:rPr>
+          <w:lang w:val="en-US"/>
+        </w:rPr>
+        <w:t>)</w:t>
+      </w:r>
+    </w:p>
+    <w:bookmarkEnd w:id="5"/>
+    <w:p>
+      <w:pPr>
+        <w:pStyle w:val="Paragraphedeliste"/>
+        <w:numPr>
+          <w:ilvl w:val="0"/>
+          <w:numId w:val="4"/>
+        </w:numPr>
+        <w:rPr>
+          <w:sz w:val="22"/>
+          <w:szCs w:val="22"/>
+          <w:lang w:val="en-US"/>
+        </w:rPr>
+      </w:pPr>
+      <w:r>
+        <w:rPr>
+          <w:sz w:val="22"/>
+          <w:lang w:val="en-US"/>
+        </w:rPr>
+        <w:t>Mauritania (neutrality, ruler:</w:t>
+      </w:r>
+      <w:r>
+        <w:rPr>
+          <w:sz w:val="22"/>
+          <w:szCs w:val="22"/>
+          <w:lang w:val="en-US"/>
+        </w:rPr>
+        <w:t xml:space="preserve"> </w:t>
+      </w:r>
+      <w:r>
+        <w:rPr>
+          <w:lang w:val="en-US"/>
+        </w:rPr>
+        <w:t>Moktar Ould Daddah</w:t>
+      </w:r>
+      <w:r>
+        <w:rPr>
+          <w:lang w:val="en-US"/>
+        </w:rPr>
+        <w:t>)</w:t>
+      </w:r>
+    </w:p>
+    <w:p>
+      <w:pPr>
+        <w:pStyle w:val="Paragraphedeliste"/>
+        <w:numPr>
+          <w:ilvl w:val="0"/>
+          <w:numId w:val="4"/>
+        </w:numPr>
+        <w:rPr>
+          <w:sz w:val="22"/>
+          <w:szCs w:val="22"/>
+          <w:lang w:val="en-US"/>
+        </w:rPr>
+      </w:pPr>
+      <w:r>
+        <w:rPr>
+          <w:lang w:val="en-US"/>
+        </w:rPr>
+        <w:t xml:space="preserve">Mali (neutrality, ruler: </w:t>
+      </w:r>
+      <w:r>
+        <w:rPr>
+          <w:lang w:val="en-US"/>
+        </w:rPr>
+        <w:t>Modibo Keïta</w:t>
+      </w:r>
+      <w:r>
+        <w:rPr>
+          <w:lang w:val="en-US"/>
+        </w:rPr>
+        <w:t>)</w:t>
+      </w:r>
+    </w:p>
+    <w:p>
+      <w:pPr>
+        <w:pStyle w:val="Paragraphedeliste"/>
+        <w:numPr>
+          <w:ilvl w:val="0"/>
+          <w:numId w:val="4"/>
+        </w:numPr>
+        <w:rPr>
+          <w:sz w:val="22"/>
+          <w:szCs w:val="22"/>
+          <w:lang w:val="en-US"/>
+        </w:rPr>
+      </w:pPr>
+      <w:r>
+        <w:rPr>
+          <w:lang w:val="en-US"/>
+        </w:rPr>
+        <w:t xml:space="preserve">Niger (neutrality, ruler: </w:t>
+      </w:r>
+      <w:r>
+        <w:rPr>
+          <w:lang w:val="en-US"/>
+        </w:rPr>
+        <w:t>Hamani Diori</w:t>
+      </w:r>
+      <w:r>
+        <w:rPr>
+          <w:lang w:val="en-US"/>
+        </w:rPr>
+        <w:t>)</w:t>
+      </w:r>
+    </w:p>
+    <w:p>
+      <w:pPr>
+        <w:pStyle w:val="Paragraphedeliste"/>
+        <w:numPr>
+          <w:ilvl w:val="0"/>
+          <w:numId w:val="4"/>
+        </w:numPr>
+        <w:rPr>
+          <w:sz w:val="22"/>
+          <w:szCs w:val="22"/>
+          <w:lang w:val="en-US"/>
+        </w:rPr>
+      </w:pPr>
+      <w:r>
+        <w:rPr>
+          <w:sz w:val="22"/>
+          <w:szCs w:val="22"/>
+          <w:lang w:val="en-US"/>
+        </w:rPr>
+        <w:t xml:space="preserve">Chad (neutrality, ruler: </w:t>
+      </w:r>
+      <w:r>
+        <w:rPr>
+          <w:lang w:val="en-US"/>
+        </w:rPr>
+        <w:t>François Tombalbaye</w:t>
+      </w:r>
+      <w:r>
+        <w:rPr>
+          <w:lang w:val="en-US"/>
+        </w:rPr>
+        <w:t>)</w:t>
+      </w:r>
+    </w:p>
+    <w:p>
+      <w:pPr>
+        <w:pStyle w:val="Paragraphedeliste"/>
+        <w:numPr>
+          <w:ilvl w:val="0"/>
+          <w:numId w:val="4"/>
+        </w:numPr>
+        <w:rPr>
+          <w:sz w:val="22"/>
+          <w:szCs w:val="22"/>
+          <w:lang w:val="en-US"/>
+        </w:rPr>
+      </w:pPr>
+      <w:r>
+        <w:rPr>
+          <w:lang w:val="en-US"/>
+        </w:rPr>
+        <w:t xml:space="preserve">Eritrea (new state, neutrality, ruler: </w:t>
+      </w:r>
+      <w:r>
+        <w:t>Frankie James</w:t>
+      </w:r>
+      <w:r>
+        <w:rPr>
+          <w:lang w:val="en-US"/>
+        </w:rPr>
+        <w:t>)</w:t>
+      </w:r>
+    </w:p>
+    <w:p>
+      <w:pPr>
+        <w:pStyle w:val="Paragraphedeliste"/>
+        <w:numPr>
+          <w:ilvl w:val="0"/>
+          <w:numId w:val="4"/>
+        </w:numPr>
+        <w:rPr>
+          <w:sz w:val="22"/>
+          <w:szCs w:val="22"/>
+          <w:lang w:val="en-US"/>
+        </w:rPr>
+      </w:pPr>
+      <w:r>
+        <w:rPr>
+          <w:sz w:val="22"/>
+          <w:szCs w:val="22"/>
+          <w:lang w:val="en-US"/>
+        </w:rPr>
+        <w:t>Somalia (neutrality, ruler:</w:t>
+      </w:r>
+      <w:r>
+        <w:rPr>
+          <w:lang w:val="en-US"/>
+        </w:rPr>
+        <w:t xml:space="preserve"> </w:t>
+      </w:r>
+      <w:r>
+        <w:rPr>
+          <w:lang w:val="en-US"/>
+        </w:rPr>
+        <w:t>Aden Adde</w:t>
+      </w:r>
+      <w:r>
+        <w:rPr>
+          <w:sz w:val="22"/>
+          <w:szCs w:val="22"/>
+          <w:lang w:val="en-US"/>
+        </w:rPr>
+        <w:t>)</w:t>
+      </w:r>
+    </w:p>
+    <w:p>
+      <w:pPr>
+        <w:pStyle w:val="Paragraphedeliste"/>
+        <w:numPr>
+          <w:ilvl w:val="0"/>
+          <w:numId w:val="4"/>
+        </w:numPr>
+        <w:rPr>
+          <w:sz w:val="22"/>
+          <w:szCs w:val="22"/>
+          <w:lang w:val="en-US"/>
+        </w:rPr>
+      </w:pPr>
+      <w:r>
+        <w:rPr>
+          <w:lang w:val="en-US"/>
+        </w:rPr>
+        <w:t xml:space="preserve">Djibouti (new state, neutrality, ruler: </w:t>
+      </w:r>
+      <w:r>
+        <w:rPr>
+          <w:lang w:val="en-US"/>
+        </w:rPr>
+        <w:t>Jacques Marie Julien Compain</w:t>
+      </w:r>
+      <w:r>
+        <w:rPr>
+          <w:lang w:val="en-US"/>
+        </w:rPr>
+        <w:t xml:space="preserve">) </w:t>
+      </w:r>
+    </w:p>
+    <w:p>
+      <w:pPr>
+        <w:pStyle w:val="Paragraphedeliste"/>
+        <w:numPr>
+          <w:ilvl w:val="0"/>
+          <w:numId w:val="4"/>
+        </w:numPr>
+        <w:rPr>
+          <w:sz w:val="22"/>
+          <w:szCs w:val="22"/>
+          <w:lang w:val="en-US"/>
+        </w:rPr>
+      </w:pPr>
+      <w:r>
+        <w:rPr>
+          <w:lang w:val="en-US"/>
+        </w:rPr>
+        <w:t xml:space="preserve">Senegal (neutrality, ruler: </w:t>
+      </w:r>
+      <w:r>
+        <w:rPr>
+          <w:lang w:val="en-US"/>
+        </w:rPr>
+        <w:t>Léopold Sédar Senghor</w:t>
+      </w:r>
+      <w:r>
+        <w:rPr>
+          <w:lang w:val="en-US"/>
+        </w:rPr>
+        <w:t>)</w:t>
+      </w:r>
+    </w:p>
+    <w:p>
+      <w:pPr>
+        <w:pStyle w:val="Paragraphedeliste"/>
+        <w:numPr>
+          <w:ilvl w:val="0"/>
+          <w:numId w:val="4"/>
+        </w:numPr>
+        <w:rPr>
+          <w:sz w:val="22"/>
+          <w:szCs w:val="22"/>
+          <w:lang w:val="en-US"/>
+        </w:rPr>
+      </w:pPr>
+      <w:r>
+        <w:rPr>
+          <w:lang w:val="en-US"/>
+        </w:rPr>
+        <w:t>Gambia (new state, neutrality, ruler</w:t>
+      </w:r>
+      <w:r>
+        <w:t xml:space="preserve"> </w:t>
+      </w:r>
+      <w:r>
+        <w:rPr>
+          <w:lang w:val="en-US"/>
+        </w:rPr>
+        <w:t>Sir John Paul</w:t>
+      </w:r>
+      <w:r>
+        <w:rPr>
+          <w:lang w:val="en-US"/>
+        </w:rPr>
+        <w:t>)</w:t>
+      </w:r>
+    </w:p>
+    <w:p>
+      <w:pPr>
+        <w:pStyle w:val="Paragraphedeliste"/>
+        <w:numPr>
+          <w:ilvl w:val="0"/>
+          <w:numId w:val="4"/>
+        </w:numPr>
+        <w:rPr>
+          <w:lang w:val="en-US"/>
+        </w:rPr>
+      </w:pPr>
+      <w:bookmarkStart w:id="6" w:name="_Hlk38627092"/>
+      <w:r>
+        <w:rPr>
+          <w:sz w:val="22"/>
+          <w:szCs w:val="22"/>
+          <w:lang w:val="en-US"/>
+        </w:rPr>
+        <w:t xml:space="preserve">GNB: (new state, neutrality, ruler: </w:t>
+      </w:r>
+      <w:r>
+        <w:rPr>
+          <w:sz w:val="22"/>
+          <w:szCs w:val="22"/>
+          <w:lang w:val="en-US"/>
+        </w:rPr>
+        <w:t>António Augusto Peixoto Correia</w:t>
+      </w:r>
+      <w:r>
+        <w:rPr>
+          <w:lang w:val="en-US"/>
+        </w:rPr>
+        <w:t>)</w:t>
+      </w:r>
+    </w:p>
+    <w:p>
+      <w:pPr>
+        <w:pStyle w:val="Paragraphedeliste"/>
+        <w:numPr>
+          <w:ilvl w:val="0"/>
+          <w:numId w:val="4"/>
+        </w:numPr>
+        <w:rPr>
+          <w:sz w:val="22"/>
+          <w:szCs w:val="22"/>
+          <w:lang w:val="en-US"/>
+        </w:rPr>
+      </w:pPr>
+      <w:r>
+        <w:rPr>
+          <w:sz w:val="22"/>
+          <w:szCs w:val="22"/>
+          <w:lang w:val="en-US"/>
+        </w:rPr>
+        <w:t xml:space="preserve">Guinea (neutrality, ruler: </w:t>
+      </w:r>
+      <w:r>
+        <w:rPr>
+          <w:lang w:val="en-US"/>
+        </w:rPr>
+        <w:t>Ahmed Sékou Touré</w:t>
+      </w:r>
+      <w:r>
+        <w:rPr>
+          <w:sz w:val="22"/>
+          <w:szCs w:val="22"/>
+          <w:lang w:val="en-US"/>
+        </w:rPr>
+        <w:t>)</w:t>
+      </w:r>
+    </w:p>
+    <w:p>
+      <w:pPr>
+        <w:pStyle w:val="Paragraphedeliste"/>
+        <w:numPr>
+          <w:ilvl w:val="0"/>
+          <w:numId w:val="4"/>
+        </w:numPr>
+        <w:rPr>
+          <w:sz w:val="22"/>
+          <w:szCs w:val="22"/>
+          <w:lang w:val="en-US"/>
+        </w:rPr>
+      </w:pPr>
+      <w:r>
+        <w:rPr>
+          <w:sz w:val="22"/>
+          <w:szCs w:val="22"/>
+          <w:lang w:val="en-US"/>
+        </w:rPr>
+        <w:t xml:space="preserve">Sierra Leone (new state, neutrality, ruler: </w:t>
+      </w:r>
+      <w:r>
+        <w:rPr>
+          <w:lang w:val="en-US"/>
+        </w:rPr>
+        <w:t>Sir Henry Josiah Lightfoot Boston</w:t>
+      </w:r>
+      <w:r>
+        <w:rPr>
+          <w:sz w:val="22"/>
+          <w:szCs w:val="22"/>
+          <w:lang w:val="en-US"/>
+        </w:rPr>
+        <w:t>)</w:t>
+      </w:r>
+    </w:p>
+    <w:p>
+      <w:pPr>
+        <w:pStyle w:val="Paragraphedeliste"/>
+        <w:numPr>
+          <w:ilvl w:val="0"/>
+          <w:numId w:val="4"/>
+        </w:numPr>
+        <w:rPr>
+          <w:sz w:val="22"/>
+          <w:szCs w:val="22"/>
+          <w:lang w:val="en-US"/>
+        </w:rPr>
+      </w:pPr>
+      <w:r>
+        <w:rPr>
+          <w:sz w:val="22"/>
+          <w:szCs w:val="22"/>
+          <w:lang w:val="en-US"/>
+        </w:rPr>
+        <w:t xml:space="preserve">IVO </w:t>
+      </w:r>
+      <w:r>
+        <w:rPr>
+          <w:sz w:val="22"/>
+          <w:szCs w:val="22"/>
+          <w:lang w:val="en-US"/>
+        </w:rPr>
+        <w:t>(</w:t>
+      </w:r>
+      <w:r>
+        <w:rPr>
+          <w:sz w:val="22"/>
+          <w:szCs w:val="22"/>
+          <w:lang w:val="en-US"/>
+        </w:rPr>
+        <w:t xml:space="preserve">neutrality, ruler: </w:t>
+      </w:r>
+      <w:r>
+        <w:rPr>
+          <w:lang w:val="en-US"/>
+        </w:rPr>
+        <w:t>Félix Houphouët-Boigny</w:t>
+      </w:r>
+      <w:r>
+        <w:rPr>
+          <w:sz w:val="22"/>
+          <w:szCs w:val="22"/>
+          <w:lang w:val="en-US"/>
+        </w:rPr>
+        <w:t>)</w:t>
+      </w:r>
+    </w:p>
+    <w:p>
+      <w:pPr>
+        <w:pStyle w:val="Paragraphedeliste"/>
+        <w:numPr>
+          <w:ilvl w:val="0"/>
+          <w:numId w:val="4"/>
+        </w:numPr>
+        <w:rPr>
+          <w:sz w:val="22"/>
+          <w:szCs w:val="22"/>
+          <w:lang w:val="en-US"/>
+        </w:rPr>
+      </w:pPr>
+      <w:r>
+        <w:rPr>
+          <w:sz w:val="22"/>
+          <w:szCs w:val="22"/>
+          <w:lang w:val="en-US"/>
+        </w:rPr>
+        <w:t xml:space="preserve">VOL </w:t>
+      </w:r>
+      <w:r>
+        <w:rPr>
+          <w:sz w:val="22"/>
+          <w:szCs w:val="22"/>
+          <w:lang w:val="en-US"/>
+        </w:rPr>
+        <w:t>(</w:t>
+      </w:r>
+      <w:r>
+        <w:rPr>
+          <w:sz w:val="22"/>
+          <w:szCs w:val="22"/>
+          <w:lang w:val="en-US"/>
+        </w:rPr>
+        <w:t xml:space="preserve">neutrality, ruler: </w:t>
+      </w:r>
+      <w:r>
+        <w:rPr>
+          <w:lang w:val="en-US"/>
+        </w:rPr>
+        <w:t>Maurice Yaméogo</w:t>
+      </w:r>
+      <w:r>
+        <w:rPr>
+          <w:sz w:val="22"/>
+          <w:szCs w:val="22"/>
+          <w:lang w:val="en-US"/>
+        </w:rPr>
+        <w:t xml:space="preserve">) </w:t>
+      </w:r>
+    </w:p>
+    <w:p>
+      <w:pPr>
+        <w:pStyle w:val="Paragraphedeliste"/>
+        <w:numPr>
+          <w:ilvl w:val="0"/>
+          <w:numId w:val="4"/>
+        </w:numPr>
+        <w:rPr>
+          <w:sz w:val="22"/>
+          <w:szCs w:val="22"/>
+          <w:lang w:val="en-US"/>
+        </w:rPr>
+      </w:pPr>
+      <w:r>
+        <w:rPr>
+          <w:sz w:val="22"/>
+          <w:szCs w:val="22"/>
+          <w:lang w:val="en-US"/>
+        </w:rPr>
+        <w:t xml:space="preserve">Ghana (neutrality, ruler: </w:t>
+      </w:r>
+      <w:r>
+        <w:rPr>
+          <w:lang w:val="en-US"/>
+        </w:rPr>
+        <w:t>Kwame Nkrumah</w:t>
+      </w:r>
+      <w:r>
+        <w:rPr>
+          <w:sz w:val="22"/>
+          <w:szCs w:val="22"/>
+          <w:lang w:val="en-US"/>
+        </w:rPr>
+        <w:t xml:space="preserve">) </w:t>
+      </w:r>
+    </w:p>
+    <w:p>
+      <w:pPr>
+        <w:pStyle w:val="Paragraphedeliste"/>
+        <w:numPr>
+          <w:ilvl w:val="0"/>
+          <w:numId w:val="4"/>
+        </w:numPr>
+        <w:rPr>
+          <w:sz w:val="22"/>
+          <w:szCs w:val="22"/>
+          <w:lang w:val="en-US"/>
+        </w:rPr>
+      </w:pPr>
+      <w:r>
+        <w:rPr>
+          <w:sz w:val="22"/>
+          <w:szCs w:val="22"/>
+          <w:lang w:val="en-US"/>
+        </w:rPr>
+        <w:t xml:space="preserve">Togo (neutrality, ruler: </w:t>
+      </w:r>
+      <w:r>
+        <w:rPr>
+          <w:lang w:val="en-US"/>
+        </w:rPr>
+        <w:t>Sylvanus Olympio</w:t>
+      </w:r>
+      <w:r>
+        <w:rPr>
+          <w:sz w:val="22"/>
+          <w:szCs w:val="22"/>
+          <w:lang w:val="en-US"/>
+        </w:rPr>
+        <w:t xml:space="preserve">) </w:t>
+      </w:r>
+    </w:p>
+    <w:p>
+      <w:pPr>
+        <w:pStyle w:val="Paragraphedeliste"/>
+        <w:numPr>
+          <w:ilvl w:val="0"/>
+          <w:numId w:val="4"/>
+        </w:numPr>
+        <w:rPr>
+          <w:sz w:val="22"/>
+          <w:szCs w:val="22"/>
+          <w:lang w:val="en-US"/>
+        </w:rPr>
+      </w:pPr>
+      <w:r>
+        <w:rPr>
+          <w:sz w:val="22"/>
+          <w:szCs w:val="22"/>
+          <w:lang w:val="en-US"/>
+        </w:rPr>
+        <w:t xml:space="preserve">DAH (neutrality, ruler: </w:t>
+      </w:r>
+      <w:r>
+        <w:rPr>
+          <w:lang w:val="en-US"/>
+        </w:rPr>
+        <w:t>Hubert Maga</w:t>
+      </w:r>
+      <w:r>
+        <w:rPr>
+          <w:sz w:val="22"/>
+          <w:szCs w:val="22"/>
+          <w:lang w:val="en-US"/>
+        </w:rPr>
+        <w:t>)</w:t>
+      </w:r>
+    </w:p>
+    <w:p>
+      <w:pPr>
+        <w:pStyle w:val="Paragraphedeliste"/>
+        <w:numPr>
+          <w:ilvl w:val="0"/>
+          <w:numId w:val="4"/>
+        </w:numPr>
+        <w:rPr>
+          <w:sz w:val="22"/>
+          <w:szCs w:val="22"/>
+          <w:lang w:val="en-US"/>
+        </w:rPr>
+      </w:pPr>
+      <w:r>
+        <w:rPr>
+          <w:sz w:val="22"/>
+          <w:szCs w:val="22"/>
+          <w:lang w:val="en-US"/>
+        </w:rPr>
+        <w:t xml:space="preserve">Nigeria (neutrality, ruler: </w:t>
+      </w:r>
+      <w:r>
+        <w:rPr>
+          <w:lang w:val="en-US"/>
+        </w:rPr>
+        <w:t>Nnamdi Azikiwe</w:t>
+      </w:r>
+      <w:r>
+        <w:rPr>
+          <w:sz w:val="22"/>
+          <w:szCs w:val="22"/>
+          <w:lang w:val="en-US"/>
+        </w:rPr>
+        <w:t>)</w:t>
+      </w:r>
+    </w:p>
+    <w:p>
+      <w:pPr>
+        <w:pStyle w:val="Paragraphedeliste"/>
+        <w:numPr>
+          <w:ilvl w:val="0"/>
+          <w:numId w:val="4"/>
+        </w:numPr>
+        <w:rPr>
+          <w:sz w:val="22"/>
+          <w:szCs w:val="22"/>
+          <w:lang w:val="en-US"/>
+        </w:rPr>
+      </w:pPr>
+      <w:r>
+        <w:rPr>
+          <w:sz w:val="22"/>
+          <w:szCs w:val="22"/>
+          <w:lang w:val="en-US"/>
+        </w:rPr>
+        <w:t xml:space="preserve">Cameroon (neutrality, ruler: </w:t>
+      </w:r>
+      <w:r>
+        <w:t>Ahmadou Ahidjo</w:t>
+      </w:r>
+      <w:r>
+        <w:rPr>
+          <w:sz w:val="22"/>
+          <w:szCs w:val="22"/>
+          <w:lang w:val="en-US"/>
+        </w:rPr>
+        <w:t>)</w:t>
+      </w:r>
+    </w:p>
+    <w:p>
+      <w:pPr>
+        <w:pStyle w:val="Paragraphedeliste"/>
+        <w:numPr>
+          <w:ilvl w:val="0"/>
+          <w:numId w:val="4"/>
+        </w:numPr>
+        <w:rPr>
+          <w:sz w:val="22"/>
+          <w:szCs w:val="22"/>
+          <w:lang w:val="en-US"/>
+        </w:rPr>
+      </w:pPr>
+      <w:r>
+        <w:rPr>
+          <w:sz w:val="22"/>
+          <w:szCs w:val="22"/>
+          <w:lang w:val="en-US"/>
+        </w:rPr>
+        <w:t xml:space="preserve">CAR (neutrality, ruler: </w:t>
+      </w:r>
+      <w:r>
+        <w:rPr>
+          <w:lang w:val="en-US"/>
+        </w:rPr>
+        <w:t>David Dacko</w:t>
+      </w:r>
+      <w:r>
+        <w:rPr>
+          <w:sz w:val="22"/>
+          <w:szCs w:val="22"/>
+          <w:lang w:val="en-US"/>
+        </w:rPr>
+        <w:t>)</w:t>
+      </w:r>
+    </w:p>
+    <w:p>
+      <w:pPr>
+        <w:pStyle w:val="Paragraphedeliste"/>
+        <w:numPr>
+          <w:ilvl w:val="0"/>
+          <w:numId w:val="4"/>
+        </w:numPr>
+        <w:rPr>
+          <w:sz w:val="22"/>
+          <w:szCs w:val="22"/>
+          <w:lang w:val="en-US"/>
+        </w:rPr>
+      </w:pPr>
+      <w:r>
+        <w:rPr>
+          <w:sz w:val="22"/>
+          <w:szCs w:val="22"/>
+          <w:lang w:val="en-US"/>
+        </w:rPr>
+        <w:t xml:space="preserve">EQG (new state, neutrality, ruler: </w:t>
+      </w:r>
+      <w:r>
+        <w:rPr>
+          <w:lang w:val="en-US"/>
+        </w:rPr>
+        <w:t>Hector Pena</w:t>
+      </w:r>
+      <w:r>
+        <w:rPr>
+          <w:sz w:val="22"/>
+          <w:szCs w:val="22"/>
+          <w:lang w:val="en-US"/>
+        </w:rPr>
+        <w:t>)</w:t>
+      </w:r>
+    </w:p>
+    <w:p>
+      <w:pPr>
+        <w:pStyle w:val="Paragraphedeliste"/>
+        <w:numPr>
+          <w:ilvl w:val="0"/>
+          <w:numId w:val="4"/>
+        </w:numPr>
+        <w:rPr>
+          <w:sz w:val="22"/>
+          <w:szCs w:val="22"/>
+          <w:lang w:val="en-US"/>
+        </w:rPr>
+      </w:pPr>
+      <w:r>
+        <w:rPr>
+          <w:sz w:val="22"/>
+          <w:szCs w:val="22"/>
+          <w:lang w:val="en-US"/>
+        </w:rPr>
+        <w:t xml:space="preserve">Gabon (neutrality, ruler: </w:t>
+      </w:r>
+      <w:r>
+        <w:rPr>
+          <w:lang w:val="en-US"/>
+        </w:rPr>
+        <w:t>Léon M'ba</w:t>
+      </w:r>
+      <w:r>
+        <w:rPr>
+          <w:sz w:val="22"/>
+          <w:szCs w:val="22"/>
+          <w:lang w:val="en-US"/>
+        </w:rPr>
+        <w:t>)</w:t>
+      </w:r>
+    </w:p>
+    <w:bookmarkEnd w:id="6"/>
+    <w:p>
+      <w:pPr>
+        <w:pStyle w:val="Paragraphedeliste"/>
+        <w:numPr>
+          <w:ilvl w:val="0"/>
+          <w:numId w:val="4"/>
+        </w:numPr>
+        <w:rPr>
+          <w:sz w:val="22"/>
+          <w:szCs w:val="22"/>
+          <w:lang w:val="en-US"/>
+        </w:rPr>
+      </w:pPr>
+      <w:r>
+        <w:rPr>
+          <w:sz w:val="22"/>
+          <w:szCs w:val="22"/>
+          <w:lang w:val="en-US"/>
+        </w:rPr>
+        <w:t xml:space="preserve">RCG (neutrality, ruler: </w:t>
+      </w:r>
+      <w:r>
+        <w:rPr>
+          <w:lang w:val="en-US"/>
+        </w:rPr>
+        <w:t>Fulbert Youlou</w:t>
+      </w:r>
+      <w:r>
+        <w:rPr>
+          <w:lang w:val="en-US"/>
+        </w:rPr>
+        <w:t>)</w:t>
+      </w:r>
+    </w:p>
+    <w:p>
+      <w:pPr>
+        <w:pStyle w:val="Paragraphedeliste"/>
+        <w:numPr>
+          <w:ilvl w:val="0"/>
+          <w:numId w:val="4"/>
+        </w:numPr>
+        <w:rPr>
+          <w:sz w:val="22"/>
+          <w:szCs w:val="22"/>
+          <w:lang w:val="en-US"/>
+        </w:rPr>
+      </w:pPr>
+      <w:r>
+        <w:rPr>
+          <w:sz w:val="22"/>
+          <w:szCs w:val="22"/>
+          <w:lang w:val="en-US"/>
+        </w:rPr>
+        <w:t xml:space="preserve">COG (neutrality, ruler: </w:t>
+      </w:r>
+      <w:r>
+        <w:rPr>
+          <w:lang w:val="en-US"/>
+        </w:rPr>
+        <w:t>Joseph Kasa-Vubu</w:t>
+      </w:r>
+      <w:r>
+        <w:rPr>
+          <w:sz w:val="22"/>
+          <w:szCs w:val="22"/>
+          <w:lang w:val="en-US"/>
+        </w:rPr>
+        <w:t>)</w:t>
+      </w:r>
+    </w:p>
+    <w:p>
+      <w:pPr>
+        <w:pStyle w:val="Paragraphedeliste"/>
+        <w:numPr>
+          <w:ilvl w:val="0"/>
+          <w:numId w:val="4"/>
+        </w:numPr>
+        <w:rPr>
+          <w:sz w:val="22"/>
+          <w:szCs w:val="22"/>
+          <w:lang w:val="en-US"/>
+        </w:rPr>
+      </w:pPr>
+      <w:r>
+        <w:rPr>
+          <w:sz w:val="22"/>
+          <w:szCs w:val="22"/>
+          <w:lang w:val="en-US"/>
+        </w:rPr>
+        <w:t xml:space="preserve">Uganda (neutrality, ruler: </w:t>
+      </w:r>
+      <w:r>
+        <w:rPr>
+          <w:lang w:val="en-US"/>
+        </w:rPr>
+        <w:t>Edward Mutesa</w:t>
+      </w:r>
+      <w:r>
+        <w:rPr>
+          <w:sz w:val="22"/>
+          <w:szCs w:val="22"/>
+          <w:lang w:val="en-US"/>
+        </w:rPr>
+        <w:t>)</w:t>
+      </w:r>
+    </w:p>
+    <w:p>
+      <w:pPr>
+        <w:pStyle w:val="Paragraphedeliste"/>
+        <w:numPr>
+          <w:ilvl w:val="0"/>
+          <w:numId w:val="4"/>
+        </w:numPr>
+        <w:rPr>
+          <w:sz w:val="22"/>
+          <w:szCs w:val="22"/>
+          <w:lang w:val="en-US"/>
+        </w:rPr>
+      </w:pPr>
+      <w:r>
+        <w:rPr>
+          <w:lang w:val="en-US"/>
+        </w:rPr>
+        <w:t>Rwanda (</w:t>
+      </w:r>
+      <w:r>
+        <w:rPr>
+          <w:sz w:val="22"/>
+          <w:szCs w:val="22"/>
+          <w:lang w:val="en-US"/>
+        </w:rPr>
+        <w:t xml:space="preserve">neutrality, ruler: </w:t>
+      </w:r>
+      <w:r>
+        <w:rPr>
+          <w:lang w:val="en-US"/>
+        </w:rPr>
+        <w:t>Grégoire Kayibanda</w:t>
+      </w:r>
+      <w:r>
+        <w:rPr>
+          <w:lang w:val="en-US"/>
+        </w:rPr>
+        <w:t>)</w:t>
+      </w:r>
+    </w:p>
+    <w:p>
+      <w:pPr>
+        <w:pStyle w:val="Paragraphedeliste"/>
+        <w:numPr>
+          <w:ilvl w:val="0"/>
+          <w:numId w:val="4"/>
+        </w:numPr>
+        <w:rPr>
+          <w:sz w:val="22"/>
+          <w:szCs w:val="22"/>
+          <w:lang w:val="en-US"/>
+        </w:rPr>
+      </w:pPr>
+      <w:r>
+        <w:rPr>
+          <w:sz w:val="22"/>
+          <w:szCs w:val="22"/>
+          <w:lang w:val="en-US"/>
+        </w:rPr>
+        <w:t>Burundi (</w:t>
+      </w:r>
+      <w:r>
+        <w:rPr>
+          <w:sz w:val="22"/>
+          <w:szCs w:val="22"/>
+          <w:lang w:val="en-US"/>
+        </w:rPr>
+        <w:t>monarchist</w:t>
+      </w:r>
+      <w:r>
+        <w:rPr>
+          <w:sz w:val="22"/>
+          <w:szCs w:val="22"/>
+          <w:lang w:val="en-US"/>
+        </w:rPr>
+        <w:t xml:space="preserve">, ruler: </w:t>
+      </w:r>
+      <w:r>
+        <w:rPr>
+          <w:lang w:val="en-US"/>
+        </w:rPr>
+        <w:t>Mwambutsa IV Bangiricenge</w:t>
+      </w:r>
+      <w:r>
+        <w:rPr>
+          <w:lang w:val="en-US"/>
+        </w:rPr>
+        <w:t>)</w:t>
+      </w:r>
+    </w:p>
+    <w:p>
+      <w:pPr>
+        <w:pStyle w:val="Paragraphedeliste"/>
+        <w:numPr>
+          <w:ilvl w:val="0"/>
+          <w:numId w:val="4"/>
+        </w:numPr>
+        <w:rPr>
+          <w:lang w:val="en-US"/>
+        </w:rPr>
+      </w:pPr>
+      <w:r>
+        <w:rPr>
+          <w:lang w:val="en-US"/>
+        </w:rPr>
+        <w:t xml:space="preserve">Kenya </w:t>
+      </w:r>
+      <w:r>
+        <w:rPr>
+          <w:sz w:val="22"/>
+          <w:szCs w:val="22"/>
+          <w:lang w:val="en-US"/>
+        </w:rPr>
+        <w:t xml:space="preserve">(neutrality, ruler: </w:t>
+      </w:r>
+      <w:r>
+        <w:rPr>
+          <w:lang w:val="en-US"/>
+        </w:rPr>
+        <w:t>Malcolm MacDonald</w:t>
+      </w:r>
+      <w:r>
+        <w:rPr>
+          <w:lang w:val="en-US"/>
+        </w:rPr>
+        <w:t>)</w:t>
+      </w:r>
+    </w:p>
+    <w:p>
+      <w:pPr>
+        <w:pStyle w:val="Paragraphedeliste"/>
+        <w:numPr>
+          <w:ilvl w:val="0"/>
+          <w:numId w:val="4"/>
+        </w:numPr>
+        <w:rPr>
+          <w:sz w:val="22"/>
+          <w:szCs w:val="22"/>
+          <w:lang w:val="en-US"/>
+        </w:rPr>
+      </w:pPr>
+      <w:r>
+        <w:rPr>
+          <w:lang w:val="en-US"/>
+        </w:rPr>
         <w:lastRenderedPageBreak/>
-        <w:t xml:space="preserve">Libya (monarchist, ruler: </w:t>
-      </w:r>
-      <w:r>
-        <w:rPr>
-          <w:szCs w:val="21"/>
-          <w:lang w:val="en-US"/>
-        </w:rPr>
-        <w:t>Idris I</w:t>
-      </w:r>
-      <w:r>
-        <w:rPr>
-          <w:sz w:val="22"/>
-          <w:szCs w:val="22"/>
-          <w:lang w:val="en-US"/>
-        </w:rPr>
-        <w:t>)</w:t>
-      </w:r>
-    </w:p>
-    <w:p>
-      <w:pPr>
-        <w:pStyle w:val="Paragraphedeliste"/>
-        <w:numPr>
-          <w:ilvl w:val="0"/>
-          <w:numId w:val="4"/>
-        </w:numPr>
-        <w:rPr>
-          <w:sz w:val="22"/>
-          <w:szCs w:val="22"/>
-          <w:lang w:val="en-US"/>
-        </w:rPr>
-      </w:pPr>
-      <w:r>
-        <w:rPr>
-          <w:sz w:val="22"/>
-          <w:szCs w:val="22"/>
-          <w:lang w:val="en-US"/>
-        </w:rPr>
-        <w:t>Egypt (</w:t>
-      </w:r>
-      <w:r>
-        <w:rPr>
-          <w:sz w:val="22"/>
-          <w:szCs w:val="22"/>
-          <w:lang w:val="en-US"/>
-        </w:rPr>
-        <w:t>neutrality</w:t>
-      </w:r>
-      <w:r>
-        <w:rPr>
-          <w:sz w:val="22"/>
-          <w:szCs w:val="22"/>
-          <w:lang w:val="en-US"/>
-        </w:rPr>
-        <w:t xml:space="preserve">, ruler: </w:t>
-      </w:r>
-      <w:r>
-        <w:t>Gamal Abdel Nasser</w:t>
-      </w:r>
-      <w:r>
-        <w:rPr>
-          <w:sz w:val="22"/>
-          <w:szCs w:val="22"/>
-          <w:lang w:val="en-US"/>
-        </w:rPr>
-        <w:t>)</w:t>
-      </w:r>
-    </w:p>
-    <w:p>
-      <w:pPr>
-        <w:pStyle w:val="Paragraphedeliste"/>
-        <w:numPr>
-          <w:ilvl w:val="0"/>
-          <w:numId w:val="4"/>
-        </w:numPr>
-        <w:rPr>
-          <w:sz w:val="22"/>
-          <w:szCs w:val="22"/>
-          <w:lang w:val="en-US"/>
-        </w:rPr>
-      </w:pPr>
-      <w:bookmarkStart w:id="5" w:name="_Hlk38631464"/>
-      <w:r>
-        <w:rPr>
-          <w:sz w:val="22"/>
-          <w:szCs w:val="22"/>
-          <w:lang w:val="en-US"/>
-        </w:rPr>
-        <w:t xml:space="preserve">Sudan (neutrality, ruler: </w:t>
-      </w:r>
-      <w:r>
-        <w:rPr>
-          <w:lang w:val="en-US"/>
-        </w:rPr>
-        <w:t>Ibrahim Abboud</w:t>
-      </w:r>
-      <w:r>
-        <w:rPr>
-          <w:lang w:val="en-US"/>
-        </w:rPr>
-        <w:t>)</w:t>
-      </w:r>
-    </w:p>
-    <w:bookmarkEnd w:id="5"/>
-    <w:p>
-      <w:pPr>
-        <w:pStyle w:val="Paragraphedeliste"/>
-        <w:numPr>
-          <w:ilvl w:val="0"/>
-          <w:numId w:val="4"/>
-        </w:numPr>
-        <w:rPr>
-          <w:sz w:val="22"/>
-          <w:szCs w:val="22"/>
-          <w:lang w:val="en-US"/>
-        </w:rPr>
-      </w:pPr>
-      <w:r>
-        <w:rPr>
-          <w:sz w:val="22"/>
-          <w:lang w:val="en-US"/>
-        </w:rPr>
-        <w:t>Mauritania (neutrality, ruler:</w:t>
-      </w:r>
-      <w:r>
-        <w:rPr>
-          <w:sz w:val="22"/>
-          <w:szCs w:val="22"/>
-          <w:lang w:val="en-US"/>
-        </w:rPr>
-        <w:t xml:space="preserve"> </w:t>
-      </w:r>
-      <w:r>
-        <w:rPr>
-          <w:lang w:val="en-US"/>
-        </w:rPr>
-        <w:t>Moktar Ould Daddah</w:t>
-      </w:r>
-      <w:r>
-        <w:rPr>
-          <w:lang w:val="en-US"/>
-        </w:rPr>
-        <w:t>)</w:t>
-      </w:r>
-    </w:p>
-    <w:p>
-      <w:pPr>
-        <w:pStyle w:val="Paragraphedeliste"/>
-        <w:numPr>
-          <w:ilvl w:val="0"/>
-          <w:numId w:val="4"/>
-        </w:numPr>
-        <w:rPr>
-          <w:sz w:val="22"/>
-          <w:szCs w:val="22"/>
-          <w:lang w:val="en-US"/>
-        </w:rPr>
-      </w:pPr>
-      <w:r>
-        <w:rPr>
-          <w:lang w:val="en-US"/>
-        </w:rPr>
-        <w:t xml:space="preserve">Mali (neutrality, ruler: </w:t>
-      </w:r>
-      <w:r>
-        <w:rPr>
-          <w:lang w:val="en-US"/>
-        </w:rPr>
-        <w:t>Modibo Keïta</w:t>
-      </w:r>
-      <w:r>
-        <w:rPr>
-          <w:lang w:val="en-US"/>
-        </w:rPr>
-        <w:t>)</w:t>
-      </w:r>
-    </w:p>
-    <w:p>
-      <w:pPr>
-        <w:pStyle w:val="Paragraphedeliste"/>
-        <w:numPr>
-          <w:ilvl w:val="0"/>
-          <w:numId w:val="4"/>
-        </w:numPr>
-        <w:rPr>
-          <w:sz w:val="22"/>
-          <w:szCs w:val="22"/>
-          <w:lang w:val="en-US"/>
-        </w:rPr>
-      </w:pPr>
-      <w:r>
-        <w:rPr>
-          <w:lang w:val="en-US"/>
-        </w:rPr>
-        <w:t xml:space="preserve">Niger (neutrality, ruler: </w:t>
-      </w:r>
-      <w:r>
-        <w:rPr>
-          <w:lang w:val="en-US"/>
-        </w:rPr>
-        <w:t>Hamani Diori</w:t>
-      </w:r>
-      <w:r>
-        <w:rPr>
-          <w:lang w:val="en-US"/>
-        </w:rPr>
-        <w:t>)</w:t>
-      </w:r>
-    </w:p>
-    <w:p>
-      <w:pPr>
-        <w:pStyle w:val="Paragraphedeliste"/>
-        <w:numPr>
-          <w:ilvl w:val="0"/>
-          <w:numId w:val="4"/>
-        </w:numPr>
-        <w:rPr>
-          <w:sz w:val="22"/>
-          <w:szCs w:val="22"/>
-          <w:lang w:val="en-US"/>
-        </w:rPr>
-      </w:pPr>
-      <w:r>
-        <w:rPr>
-          <w:sz w:val="22"/>
-          <w:szCs w:val="22"/>
-          <w:lang w:val="en-US"/>
-        </w:rPr>
-        <w:t xml:space="preserve">Chad (neutrality, ruler: </w:t>
-      </w:r>
-      <w:r>
-        <w:rPr>
-          <w:lang w:val="en-US"/>
-        </w:rPr>
-        <w:t>François Tombalbaye</w:t>
-      </w:r>
-      <w:r>
-        <w:rPr>
-          <w:lang w:val="en-US"/>
-        </w:rPr>
-        <w:t>)</w:t>
-      </w:r>
-    </w:p>
-    <w:p>
-      <w:pPr>
-        <w:pStyle w:val="Paragraphedeliste"/>
-        <w:numPr>
-          <w:ilvl w:val="0"/>
-          <w:numId w:val="4"/>
-        </w:numPr>
-        <w:rPr>
-          <w:sz w:val="22"/>
-          <w:szCs w:val="22"/>
-          <w:lang w:val="en-US"/>
-        </w:rPr>
-      </w:pPr>
-      <w:r>
-        <w:rPr>
-          <w:lang w:val="en-US"/>
-        </w:rPr>
-        <w:t xml:space="preserve">Eritrea (new state, neutrality, ruler: </w:t>
-      </w:r>
-      <w:r>
-        <w:t>Frankie James</w:t>
-      </w:r>
-      <w:r>
-        <w:rPr>
-          <w:lang w:val="en-US"/>
-        </w:rPr>
-        <w:t>)</w:t>
-      </w:r>
-    </w:p>
-    <w:p>
-      <w:pPr>
-        <w:pStyle w:val="Paragraphedeliste"/>
-        <w:numPr>
-          <w:ilvl w:val="0"/>
-          <w:numId w:val="4"/>
-        </w:numPr>
-        <w:rPr>
-          <w:sz w:val="22"/>
-          <w:szCs w:val="22"/>
-          <w:lang w:val="en-US"/>
-        </w:rPr>
-      </w:pPr>
-      <w:r>
-        <w:rPr>
-          <w:sz w:val="22"/>
-          <w:szCs w:val="22"/>
-          <w:lang w:val="en-US"/>
-        </w:rPr>
-        <w:t>Somalia (neutrality, ruler:</w:t>
-      </w:r>
-      <w:r>
-        <w:rPr>
-          <w:lang w:val="en-US"/>
-        </w:rPr>
-        <w:t xml:space="preserve"> </w:t>
-      </w:r>
-      <w:r>
-        <w:rPr>
-          <w:lang w:val="en-US"/>
-        </w:rPr>
-        <w:t>Aden Adde</w:t>
-      </w:r>
-      <w:r>
-        <w:rPr>
-          <w:sz w:val="22"/>
-          <w:szCs w:val="22"/>
-          <w:lang w:val="en-US"/>
-        </w:rPr>
-        <w:t>)</w:t>
-      </w:r>
-    </w:p>
-    <w:p>
-      <w:pPr>
-        <w:pStyle w:val="Paragraphedeliste"/>
-        <w:numPr>
-          <w:ilvl w:val="0"/>
-          <w:numId w:val="4"/>
-        </w:numPr>
-        <w:rPr>
-          <w:sz w:val="22"/>
-          <w:szCs w:val="22"/>
-          <w:lang w:val="en-US"/>
-        </w:rPr>
-      </w:pPr>
-      <w:r>
-        <w:rPr>
-          <w:lang w:val="en-US"/>
-        </w:rPr>
-        <w:t xml:space="preserve">Djibouti (new state, neutrality, ruler: </w:t>
-      </w:r>
-      <w:r>
-        <w:rPr>
-          <w:lang w:val="en-US"/>
-        </w:rPr>
-        <w:t>Jacques Marie Julien Compain</w:t>
-      </w:r>
-      <w:r>
-        <w:rPr>
-          <w:lang w:val="en-US"/>
-        </w:rPr>
-        <w:t xml:space="preserve">) </w:t>
-      </w:r>
-    </w:p>
-    <w:p>
-      <w:pPr>
-        <w:pStyle w:val="Paragraphedeliste"/>
-        <w:numPr>
-          <w:ilvl w:val="0"/>
-          <w:numId w:val="4"/>
-        </w:numPr>
-        <w:rPr>
-          <w:sz w:val="22"/>
-          <w:szCs w:val="22"/>
-          <w:lang w:val="en-US"/>
-        </w:rPr>
-      </w:pPr>
-      <w:r>
-        <w:rPr>
-          <w:lang w:val="en-US"/>
-        </w:rPr>
-        <w:t xml:space="preserve">Senegal (neutrality, ruler: </w:t>
-      </w:r>
-      <w:r>
-        <w:rPr>
-          <w:lang w:val="en-US"/>
-        </w:rPr>
-        <w:t>Léopold Sédar Senghor</w:t>
-      </w:r>
-      <w:r>
-        <w:rPr>
-          <w:lang w:val="en-US"/>
-        </w:rPr>
-        <w:t>)</w:t>
-      </w:r>
-    </w:p>
-    <w:p>
-      <w:pPr>
-        <w:pStyle w:val="Paragraphedeliste"/>
-        <w:numPr>
-          <w:ilvl w:val="0"/>
-          <w:numId w:val="4"/>
-        </w:numPr>
-        <w:rPr>
-          <w:sz w:val="22"/>
-          <w:szCs w:val="22"/>
-          <w:lang w:val="en-US"/>
-        </w:rPr>
-      </w:pPr>
-      <w:r>
-        <w:rPr>
-          <w:lang w:val="en-US"/>
-        </w:rPr>
-        <w:t>Gambia (new state, neutrality, ruler</w:t>
-      </w:r>
-      <w:r>
-        <w:t xml:space="preserve"> </w:t>
-      </w:r>
-      <w:r>
-        <w:rPr>
-          <w:lang w:val="en-US"/>
-        </w:rPr>
-        <w:t>Sir John Paul</w:t>
-      </w:r>
-      <w:r>
-        <w:rPr>
-          <w:lang w:val="en-US"/>
-        </w:rPr>
-        <w:t>)</w:t>
-      </w:r>
-    </w:p>
-    <w:p>
-      <w:pPr>
-        <w:pStyle w:val="Paragraphedeliste"/>
-        <w:numPr>
-          <w:ilvl w:val="0"/>
-          <w:numId w:val="4"/>
-        </w:numPr>
-        <w:rPr>
-          <w:lang w:val="en-US"/>
-        </w:rPr>
-      </w:pPr>
-      <w:bookmarkStart w:id="6" w:name="_Hlk38627092"/>
-      <w:r>
-        <w:rPr>
-          <w:sz w:val="22"/>
-          <w:szCs w:val="22"/>
-          <w:lang w:val="en-US"/>
-        </w:rPr>
-        <w:t xml:space="preserve">GNB: (new state, neutrality, ruler: </w:t>
-      </w:r>
-      <w:r>
-        <w:rPr>
-          <w:sz w:val="22"/>
-          <w:szCs w:val="22"/>
-          <w:lang w:val="en-US"/>
-        </w:rPr>
-        <w:t>António Augusto Peixoto Correia</w:t>
-      </w:r>
-      <w:r>
-        <w:rPr>
-          <w:lang w:val="en-US"/>
-        </w:rPr>
-        <w:t>)</w:t>
-      </w:r>
-    </w:p>
-    <w:p>
-      <w:pPr>
-        <w:pStyle w:val="Paragraphedeliste"/>
-        <w:numPr>
-          <w:ilvl w:val="0"/>
-          <w:numId w:val="4"/>
-        </w:numPr>
-        <w:rPr>
-          <w:sz w:val="22"/>
-          <w:szCs w:val="22"/>
-          <w:lang w:val="en-US"/>
-        </w:rPr>
-      </w:pPr>
-      <w:r>
-        <w:rPr>
-          <w:sz w:val="22"/>
-          <w:szCs w:val="22"/>
-          <w:lang w:val="en-US"/>
-        </w:rPr>
-        <w:t xml:space="preserve">Guinea (neutrality, ruler: </w:t>
-      </w:r>
-      <w:r>
-        <w:rPr>
-          <w:lang w:val="en-US"/>
-        </w:rPr>
-        <w:t>Ahmed Sékou Touré</w:t>
-      </w:r>
-      <w:r>
-        <w:rPr>
-          <w:sz w:val="22"/>
-          <w:szCs w:val="22"/>
-          <w:lang w:val="en-US"/>
-        </w:rPr>
-        <w:t>)</w:t>
-      </w:r>
-    </w:p>
-    <w:p>
-      <w:pPr>
-        <w:pStyle w:val="Paragraphedeliste"/>
-        <w:numPr>
-          <w:ilvl w:val="0"/>
-          <w:numId w:val="4"/>
-        </w:numPr>
-        <w:rPr>
-          <w:sz w:val="22"/>
-          <w:szCs w:val="22"/>
-          <w:lang w:val="en-US"/>
-        </w:rPr>
-      </w:pPr>
-      <w:r>
-        <w:rPr>
-          <w:sz w:val="22"/>
-          <w:szCs w:val="22"/>
-          <w:lang w:val="en-US"/>
-        </w:rPr>
-        <w:t xml:space="preserve">Sierra Leone (new state, neutrality, ruler: </w:t>
-      </w:r>
-      <w:r>
-        <w:rPr>
-          <w:lang w:val="en-US"/>
-        </w:rPr>
-        <w:t>Sir Henry Josiah Lightfoot Boston</w:t>
-      </w:r>
-      <w:r>
-        <w:rPr>
-          <w:sz w:val="22"/>
-          <w:szCs w:val="22"/>
-          <w:lang w:val="en-US"/>
-        </w:rPr>
-        <w:t>)</w:t>
-      </w:r>
-    </w:p>
-    <w:p>
-      <w:pPr>
-        <w:pStyle w:val="Paragraphedeliste"/>
-        <w:numPr>
-          <w:ilvl w:val="0"/>
-          <w:numId w:val="4"/>
-        </w:numPr>
-        <w:rPr>
-          <w:sz w:val="22"/>
-          <w:szCs w:val="22"/>
-          <w:lang w:val="en-US"/>
-        </w:rPr>
-      </w:pPr>
-      <w:r>
-        <w:rPr>
-          <w:sz w:val="22"/>
-          <w:szCs w:val="22"/>
-          <w:lang w:val="en-US"/>
-        </w:rPr>
-        <w:t xml:space="preserve">IVO </w:t>
-      </w:r>
-      <w:r>
-        <w:rPr>
-          <w:sz w:val="22"/>
-          <w:szCs w:val="22"/>
-          <w:lang w:val="en-US"/>
-        </w:rPr>
-        <w:t>(</w:t>
-      </w:r>
-      <w:r>
-        <w:rPr>
-          <w:sz w:val="22"/>
-          <w:szCs w:val="22"/>
-          <w:lang w:val="en-US"/>
-        </w:rPr>
-        <w:t xml:space="preserve">neutrality, ruler: </w:t>
-      </w:r>
-      <w:r>
-        <w:rPr>
-          <w:lang w:val="en-US"/>
-        </w:rPr>
-        <w:t>Félix Houphouët-Boigny</w:t>
-      </w:r>
-      <w:r>
-        <w:rPr>
-          <w:sz w:val="22"/>
-          <w:szCs w:val="22"/>
-          <w:lang w:val="en-US"/>
-        </w:rPr>
-        <w:t>)</w:t>
-      </w:r>
-    </w:p>
-    <w:p>
-      <w:pPr>
-        <w:pStyle w:val="Paragraphedeliste"/>
-        <w:numPr>
-          <w:ilvl w:val="0"/>
-          <w:numId w:val="4"/>
-        </w:numPr>
-        <w:rPr>
-          <w:sz w:val="22"/>
-          <w:szCs w:val="22"/>
-          <w:lang w:val="en-US"/>
-        </w:rPr>
-      </w:pPr>
-      <w:r>
-        <w:rPr>
-          <w:sz w:val="22"/>
-          <w:szCs w:val="22"/>
-          <w:lang w:val="en-US"/>
-        </w:rPr>
-        <w:t xml:space="preserve">VOL </w:t>
-      </w:r>
-      <w:r>
-        <w:rPr>
-          <w:sz w:val="22"/>
-          <w:szCs w:val="22"/>
-          <w:lang w:val="en-US"/>
-        </w:rPr>
-        <w:t>(</w:t>
-      </w:r>
-      <w:r>
-        <w:rPr>
-          <w:sz w:val="22"/>
-          <w:szCs w:val="22"/>
-          <w:lang w:val="en-US"/>
-        </w:rPr>
-        <w:t xml:space="preserve">neutrality, ruler: </w:t>
-      </w:r>
-      <w:r>
-        <w:rPr>
-          <w:lang w:val="en-US"/>
-        </w:rPr>
-        <w:t>Maurice Yaméogo</w:t>
-      </w:r>
-      <w:r>
-        <w:rPr>
-          <w:sz w:val="22"/>
-          <w:szCs w:val="22"/>
-          <w:lang w:val="en-US"/>
-        </w:rPr>
-        <w:t xml:space="preserve">) </w:t>
-      </w:r>
-    </w:p>
-    <w:p>
-      <w:pPr>
-        <w:pStyle w:val="Paragraphedeliste"/>
-        <w:numPr>
-          <w:ilvl w:val="0"/>
-          <w:numId w:val="4"/>
-        </w:numPr>
-        <w:rPr>
-          <w:sz w:val="22"/>
-          <w:szCs w:val="22"/>
-          <w:lang w:val="en-US"/>
-        </w:rPr>
-      </w:pPr>
-      <w:r>
-        <w:rPr>
-          <w:sz w:val="22"/>
-          <w:szCs w:val="22"/>
-          <w:lang w:val="en-US"/>
-        </w:rPr>
-        <w:t xml:space="preserve">Ghana (neutrality, ruler: </w:t>
-      </w:r>
-      <w:r>
-        <w:rPr>
-          <w:lang w:val="en-US"/>
-        </w:rPr>
-        <w:t>Kwame Nkrumah</w:t>
-      </w:r>
-      <w:r>
-        <w:rPr>
-          <w:sz w:val="22"/>
-          <w:szCs w:val="22"/>
-          <w:lang w:val="en-US"/>
-        </w:rPr>
-        <w:t xml:space="preserve">) </w:t>
-      </w:r>
-    </w:p>
-    <w:p>
-      <w:pPr>
-        <w:pStyle w:val="Paragraphedeliste"/>
-        <w:numPr>
-          <w:ilvl w:val="0"/>
-          <w:numId w:val="4"/>
-        </w:numPr>
-        <w:rPr>
-          <w:sz w:val="22"/>
-          <w:szCs w:val="22"/>
-          <w:lang w:val="en-US"/>
-        </w:rPr>
-      </w:pPr>
-      <w:r>
-        <w:rPr>
-          <w:sz w:val="22"/>
-          <w:szCs w:val="22"/>
-          <w:lang w:val="en-US"/>
-        </w:rPr>
-        <w:t xml:space="preserve">Togo (neutrality, ruler: </w:t>
-      </w:r>
-      <w:r>
-        <w:rPr>
-          <w:lang w:val="en-US"/>
-        </w:rPr>
-        <w:t>Sylvanus Olympio</w:t>
-      </w:r>
-      <w:r>
-        <w:rPr>
-          <w:sz w:val="22"/>
-          <w:szCs w:val="22"/>
-          <w:lang w:val="en-US"/>
-        </w:rPr>
-        <w:t xml:space="preserve">) </w:t>
-      </w:r>
-    </w:p>
-    <w:p>
-      <w:pPr>
-        <w:pStyle w:val="Paragraphedeliste"/>
-        <w:numPr>
-          <w:ilvl w:val="0"/>
-          <w:numId w:val="4"/>
-        </w:numPr>
-        <w:rPr>
-          <w:sz w:val="22"/>
-          <w:szCs w:val="22"/>
-          <w:lang w:val="en-US"/>
-        </w:rPr>
-      </w:pPr>
-      <w:r>
-        <w:rPr>
-          <w:sz w:val="22"/>
-          <w:szCs w:val="22"/>
-          <w:lang w:val="en-US"/>
-        </w:rPr>
-        <w:t xml:space="preserve">DAH (neutrality, ruler: </w:t>
-      </w:r>
-      <w:r>
-        <w:rPr>
-          <w:lang w:val="en-US"/>
-        </w:rPr>
-        <w:t>Hubert Maga</w:t>
-      </w:r>
-      <w:r>
-        <w:rPr>
-          <w:sz w:val="22"/>
-          <w:szCs w:val="22"/>
-          <w:lang w:val="en-US"/>
-        </w:rPr>
-        <w:t>)</w:t>
-      </w:r>
-    </w:p>
-    <w:p>
-      <w:pPr>
-        <w:pStyle w:val="Paragraphedeliste"/>
-        <w:numPr>
-          <w:ilvl w:val="0"/>
-          <w:numId w:val="4"/>
-        </w:numPr>
-        <w:rPr>
-          <w:sz w:val="22"/>
-          <w:szCs w:val="22"/>
-          <w:lang w:val="en-US"/>
-        </w:rPr>
-      </w:pPr>
-      <w:r>
-        <w:rPr>
-          <w:sz w:val="22"/>
-          <w:szCs w:val="22"/>
-          <w:lang w:val="en-US"/>
-        </w:rPr>
-        <w:t xml:space="preserve">Nigeria (neutrality, ruler: </w:t>
-      </w:r>
-      <w:r>
-        <w:rPr>
-          <w:lang w:val="en-US"/>
-        </w:rPr>
-        <w:t>Nnamdi Azikiwe</w:t>
-      </w:r>
-      <w:r>
-        <w:rPr>
-          <w:sz w:val="22"/>
-          <w:szCs w:val="22"/>
-          <w:lang w:val="en-US"/>
-        </w:rPr>
-        <w:t>)</w:t>
-      </w:r>
-    </w:p>
-    <w:p>
-      <w:pPr>
-        <w:pStyle w:val="Paragraphedeliste"/>
-        <w:numPr>
-          <w:ilvl w:val="0"/>
-          <w:numId w:val="4"/>
-        </w:numPr>
-        <w:rPr>
-          <w:sz w:val="22"/>
-          <w:szCs w:val="22"/>
-          <w:lang w:val="en-US"/>
-        </w:rPr>
-      </w:pPr>
-      <w:r>
-        <w:rPr>
-          <w:sz w:val="22"/>
-          <w:szCs w:val="22"/>
-          <w:lang w:val="en-US"/>
-        </w:rPr>
-        <w:t xml:space="preserve">Cameroon (neutrality, ruler: </w:t>
-      </w:r>
-      <w:r>
-        <w:t>Ahmadou Ahidjo</w:t>
-      </w:r>
-      <w:r>
-        <w:rPr>
-          <w:sz w:val="22"/>
-          <w:szCs w:val="22"/>
-          <w:lang w:val="en-US"/>
-        </w:rPr>
-        <w:t>)</w:t>
-      </w:r>
-    </w:p>
-    <w:p>
-      <w:pPr>
-        <w:pStyle w:val="Paragraphedeliste"/>
-        <w:numPr>
-          <w:ilvl w:val="0"/>
-          <w:numId w:val="4"/>
-        </w:numPr>
-        <w:rPr>
-          <w:sz w:val="22"/>
-          <w:szCs w:val="22"/>
-          <w:lang w:val="en-US"/>
-        </w:rPr>
-      </w:pPr>
-      <w:r>
-        <w:rPr>
-          <w:sz w:val="22"/>
-          <w:szCs w:val="22"/>
-          <w:lang w:val="en-US"/>
-        </w:rPr>
-        <w:t xml:space="preserve">CAR (neutrality, ruler: </w:t>
-      </w:r>
-      <w:r>
-        <w:rPr>
-          <w:lang w:val="en-US"/>
-        </w:rPr>
-        <w:t>David Dacko</w:t>
-      </w:r>
-      <w:r>
-        <w:rPr>
-          <w:sz w:val="22"/>
-          <w:szCs w:val="22"/>
-          <w:lang w:val="en-US"/>
-        </w:rPr>
-        <w:t>)</w:t>
-      </w:r>
-    </w:p>
-    <w:p>
-      <w:pPr>
-        <w:pStyle w:val="Paragraphedeliste"/>
-        <w:numPr>
-          <w:ilvl w:val="0"/>
-          <w:numId w:val="4"/>
-        </w:numPr>
-        <w:rPr>
-          <w:sz w:val="22"/>
-          <w:szCs w:val="22"/>
-          <w:lang w:val="en-US"/>
-        </w:rPr>
-      </w:pPr>
-      <w:r>
-        <w:rPr>
-          <w:sz w:val="22"/>
-          <w:szCs w:val="22"/>
-          <w:lang w:val="en-US"/>
-        </w:rPr>
-        <w:t xml:space="preserve">EQG (new state, neutrality, ruler: </w:t>
-      </w:r>
-      <w:r>
-        <w:rPr>
-          <w:lang w:val="en-US"/>
-        </w:rPr>
-        <w:t>Hector Pena</w:t>
-      </w:r>
-      <w:r>
-        <w:rPr>
-          <w:sz w:val="22"/>
-          <w:szCs w:val="22"/>
-          <w:lang w:val="en-US"/>
-        </w:rPr>
-        <w:t>)</w:t>
-      </w:r>
-    </w:p>
-    <w:p>
-      <w:pPr>
-        <w:pStyle w:val="Paragraphedeliste"/>
-        <w:numPr>
-          <w:ilvl w:val="0"/>
-          <w:numId w:val="4"/>
-        </w:numPr>
-        <w:rPr>
-          <w:sz w:val="22"/>
-          <w:szCs w:val="22"/>
-          <w:lang w:val="en-US"/>
-        </w:rPr>
-      </w:pPr>
-      <w:r>
-        <w:rPr>
-          <w:sz w:val="22"/>
-          <w:szCs w:val="22"/>
-          <w:lang w:val="en-US"/>
-        </w:rPr>
-        <w:t xml:space="preserve">Gabon (neutrality, ruler: </w:t>
-      </w:r>
-      <w:r>
-        <w:rPr>
-          <w:lang w:val="en-US"/>
-        </w:rPr>
-        <w:t>Léon M'ba</w:t>
-      </w:r>
-      <w:r>
-        <w:rPr>
-          <w:sz w:val="22"/>
-          <w:szCs w:val="22"/>
-          <w:lang w:val="en-US"/>
-        </w:rPr>
-        <w:t>)</w:t>
-      </w:r>
-    </w:p>
-    <w:bookmarkEnd w:id="6"/>
-    <w:p>
-      <w:pPr>
-        <w:pStyle w:val="Paragraphedeliste"/>
-        <w:numPr>
-          <w:ilvl w:val="0"/>
-          <w:numId w:val="4"/>
-        </w:numPr>
-        <w:rPr>
-          <w:sz w:val="22"/>
-          <w:szCs w:val="22"/>
-          <w:lang w:val="en-US"/>
-        </w:rPr>
-      </w:pPr>
-      <w:r>
-        <w:rPr>
-          <w:sz w:val="22"/>
-          <w:szCs w:val="22"/>
-          <w:lang w:val="en-US"/>
-        </w:rPr>
-        <w:t xml:space="preserve">RCG (neutrality, ruler: </w:t>
-      </w:r>
-      <w:r>
-        <w:rPr>
-          <w:lang w:val="en-US"/>
-        </w:rPr>
-        <w:t>Fulbert Youlou</w:t>
-      </w:r>
-      <w:r>
-        <w:rPr>
-          <w:lang w:val="en-US"/>
-        </w:rPr>
-        <w:t>)</w:t>
-      </w:r>
-    </w:p>
-    <w:p>
-      <w:pPr>
-        <w:pStyle w:val="Paragraphedeliste"/>
-        <w:numPr>
-          <w:ilvl w:val="0"/>
-          <w:numId w:val="4"/>
-        </w:numPr>
-        <w:rPr>
-          <w:sz w:val="22"/>
-          <w:szCs w:val="22"/>
-          <w:lang w:val="en-US"/>
-        </w:rPr>
-      </w:pPr>
-      <w:r>
-        <w:rPr>
-          <w:sz w:val="22"/>
-          <w:szCs w:val="22"/>
-          <w:lang w:val="en-US"/>
-        </w:rPr>
-        <w:t xml:space="preserve">COG (neutrality, ruler: </w:t>
-      </w:r>
-      <w:r>
-        <w:rPr>
-          <w:lang w:val="en-US"/>
-        </w:rPr>
-        <w:t>Joseph Kasa-Vubu</w:t>
-      </w:r>
-      <w:r>
-        <w:rPr>
-          <w:sz w:val="22"/>
-          <w:szCs w:val="22"/>
-          <w:lang w:val="en-US"/>
-        </w:rPr>
-        <w:t>)</w:t>
-      </w:r>
-    </w:p>
-    <w:p>
-      <w:pPr>
-        <w:pStyle w:val="Paragraphedeliste"/>
-        <w:numPr>
-          <w:ilvl w:val="0"/>
-          <w:numId w:val="4"/>
-        </w:numPr>
-        <w:rPr>
-          <w:sz w:val="22"/>
-          <w:szCs w:val="22"/>
-          <w:lang w:val="en-US"/>
-        </w:rPr>
-      </w:pPr>
-      <w:r>
-        <w:rPr>
-          <w:sz w:val="22"/>
-          <w:szCs w:val="22"/>
-          <w:lang w:val="en-US"/>
-        </w:rPr>
-        <w:t xml:space="preserve">Uganda (neutrality, ruler: </w:t>
-      </w:r>
-      <w:r>
-        <w:rPr>
-          <w:lang w:val="en-US"/>
-        </w:rPr>
-        <w:t>Edward Mutesa</w:t>
-      </w:r>
-      <w:r>
-        <w:rPr>
-          <w:sz w:val="22"/>
-          <w:szCs w:val="22"/>
-          <w:lang w:val="en-US"/>
-        </w:rPr>
-        <w:t>)</w:t>
-      </w:r>
-    </w:p>
-    <w:p>
-      <w:pPr>
-        <w:pStyle w:val="Paragraphedeliste"/>
-        <w:numPr>
-          <w:ilvl w:val="0"/>
-          <w:numId w:val="4"/>
-        </w:numPr>
-        <w:rPr>
-          <w:sz w:val="22"/>
-          <w:szCs w:val="22"/>
-          <w:lang w:val="en-US"/>
-        </w:rPr>
-      </w:pPr>
-      <w:r>
-        <w:rPr>
-          <w:lang w:val="en-US"/>
-        </w:rPr>
-        <w:t>Rwanda (</w:t>
-      </w:r>
-      <w:r>
-        <w:rPr>
-          <w:sz w:val="22"/>
-          <w:szCs w:val="22"/>
-          <w:lang w:val="en-US"/>
-        </w:rPr>
-        <w:t xml:space="preserve">neutrality, ruler: </w:t>
-      </w:r>
-      <w:r>
-        <w:rPr>
-          <w:lang w:val="en-US"/>
-        </w:rPr>
-        <w:t>Grégoire Kayibanda</w:t>
-      </w:r>
-      <w:r>
-        <w:rPr>
-          <w:lang w:val="en-US"/>
-        </w:rPr>
-        <w:t>)</w:t>
-      </w:r>
-    </w:p>
-    <w:p>
-      <w:pPr>
-        <w:pStyle w:val="Paragraphedeliste"/>
-        <w:numPr>
-          <w:ilvl w:val="0"/>
-          <w:numId w:val="4"/>
-        </w:numPr>
-        <w:rPr>
-          <w:sz w:val="22"/>
-          <w:szCs w:val="22"/>
-          <w:lang w:val="en-US"/>
-        </w:rPr>
-      </w:pPr>
-      <w:r>
-        <w:rPr>
-          <w:sz w:val="22"/>
-          <w:szCs w:val="22"/>
-          <w:lang w:val="en-US"/>
-        </w:rPr>
-        <w:t>Burundi (</w:t>
-      </w:r>
-      <w:r>
-        <w:rPr>
-          <w:sz w:val="22"/>
-          <w:szCs w:val="22"/>
-          <w:lang w:val="en-US"/>
-        </w:rPr>
-        <w:t>monarchist</w:t>
-      </w:r>
-      <w:r>
-        <w:rPr>
-          <w:sz w:val="22"/>
-          <w:szCs w:val="22"/>
-          <w:lang w:val="en-US"/>
-        </w:rPr>
-        <w:t xml:space="preserve">, ruler: </w:t>
-      </w:r>
-      <w:r>
-        <w:rPr>
-          <w:lang w:val="en-US"/>
-        </w:rPr>
-        <w:t>Mwambutsa IV Bangiricenge</w:t>
-      </w:r>
-      <w:r>
-        <w:rPr>
-          <w:lang w:val="en-US"/>
-        </w:rPr>
-        <w:t>)</w:t>
-      </w:r>
-    </w:p>
-    <w:p>
-      <w:pPr>
-        <w:pStyle w:val="Paragraphedeliste"/>
-        <w:numPr>
-          <w:ilvl w:val="0"/>
-          <w:numId w:val="4"/>
-        </w:numPr>
-        <w:rPr>
-          <w:lang w:val="en-US"/>
-        </w:rPr>
-      </w:pPr>
-      <w:r>
-        <w:rPr>
-          <w:lang w:val="en-US"/>
-        </w:rPr>
-        <w:t xml:space="preserve">Kenya </w:t>
-      </w:r>
-      <w:r>
-        <w:rPr>
-          <w:sz w:val="22"/>
-          <w:szCs w:val="22"/>
-          <w:lang w:val="en-US"/>
-        </w:rPr>
-        <w:t xml:space="preserve">(neutrality, ruler: </w:t>
-      </w:r>
-      <w:r>
-        <w:rPr>
-          <w:lang w:val="en-US"/>
-        </w:rPr>
-        <w:t>Malcolm MacDonald</w:t>
-      </w:r>
-      <w:r>
-        <w:rPr>
-          <w:lang w:val="en-US"/>
-        </w:rPr>
-        <w:t>)</w:t>
-      </w:r>
-    </w:p>
-    <w:p>
-      <w:pPr>
-        <w:pStyle w:val="Paragraphedeliste"/>
-        <w:numPr>
-          <w:ilvl w:val="0"/>
-          <w:numId w:val="4"/>
-        </w:numPr>
-        <w:rPr>
-          <w:sz w:val="22"/>
-          <w:szCs w:val="22"/>
-          <w:lang w:val="en-US"/>
-        </w:rPr>
-      </w:pPr>
-      <w:r>
-        <w:rPr>
-          <w:lang w:val="en-US"/>
-        </w:rPr>
         <w:t xml:space="preserve">Tanzania (neutrality, ruler: </w:t>
       </w:r>
       <w:r>
@@ -5488,7 +5774,6 @@
           <w:szCs w:val="20"/>
           <w:lang w:val="en-US"/>
         </w:rPr>
-        <w:lastRenderedPageBreak/>
         <w:t xml:space="preserve">Canada (ENG dominion, ruler: </w:t>
       </w:r>
       <w:r>
@@ -6997,6 +7282,7 @@
         <w:rPr>
           <w:lang w:val="en-US"/>
         </w:rPr>
+        <w:lastRenderedPageBreak/>
         <w:t>Territories</w:t>
       </w:r>
     </w:p>
@@ -7165,7 +7451,6 @@
         <w:rPr>
           <w:lang w:val="en-US"/>
         </w:rPr>
-        <w:lastRenderedPageBreak/>
         <w:t>V 0.</w:t>
       </w:r>
       <w:r>
@@ -8966,15 +9251,6 @@
   </w:num>
   <w:num w:numId="12">
     <w:abstractNumId w:val="3"/>
-    <w:lvlOverride w:ilvl="0"/>
-    <w:lvlOverride w:ilvl="1"/>
-    <w:lvlOverride w:ilvl="2"/>
-    <w:lvlOverride w:ilvl="3"/>
-    <w:lvlOverride w:ilvl="4"/>
-    <w:lvlOverride w:ilvl="5"/>
-    <w:lvlOverride w:ilvl="6"/>
-    <w:lvlOverride w:ilvl="7"/>
-    <w:lvlOverride w:ilvl="8"/>
   </w:num>
 </w:numbering>
 </file>
